--- a/1821121_shimaoka_abstract.docx
+++ b/1821121_shimaoka_abstract.docx
@@ -63,13 +63,7 @@
         <w:t>（指導教員：鷹野　孝典　教授）</w:t>
       </w:r>
     </w:p>
-    <w:p>
-      <w:pPr>
-        <w:rPr>
-          <w:rFonts w:hint="eastAsia"/>
-        </w:rPr>
-      </w:pPr>
-    </w:p>
+    <w:p/>
     <w:p>
       <w:pPr>
         <w:sectPr>
@@ -104,7 +98,7 @@
         <w:spacing w:line="200" w:lineRule="atLeast"/>
         <w:ind w:leftChars="0" w:left="0" w:firstLineChars="100" w:firstLine="210"/>
         <w:rPr>
-          <w:rFonts w:ascii="ＭＳ 明朝" w:eastAsia="ＭＳ 明朝" w:hAnsi="ＭＳ 明朝" w:hint="eastAsia"/>
+          <w:rFonts w:ascii="ＭＳ 明朝" w:eastAsia="ＭＳ 明朝" w:hAnsi="ＭＳ 明朝"/>
         </w:rPr>
       </w:pPr>
       <w:r>
@@ -122,29 +116,25 @@
           <w:numId w:val="1"/>
         </w:numPr>
         <w:ind w:leftChars="0"/>
-      </w:pPr>
-      <w:r>
-        <w:rPr>
-          <w:rFonts w:hint="eastAsia"/>
-        </w:rPr>
-        <w:t>提案システム</w:t>
-      </w:r>
-    </w:p>
-    <w:p>
-      <w:pPr>
-        <w:pStyle w:val="ab"/>
-        <w:keepNext/>
-        <w:ind w:leftChars="0" w:left="420"/>
-      </w:pPr>
-      <w:r>
-        <w:rPr>
-          <w:rFonts w:hint="eastAsia"/>
-        </w:rPr>
+        <w:rPr>
+          <w:rFonts w:hint="eastAsia"/>
+        </w:rPr>
+      </w:pPr>
+      <w:bookmarkStart w:id="0" w:name="_GoBack"/>
+      <w:r>
         <w:drawing>
-          <wp:inline distT="0" distB="0" distL="0" distR="0">
-            <wp:extent cx="2564765" cy="1270138"/>
-            <wp:effectExtent l="0" t="0" r="0" b="6350"/>
-            <wp:docPr id="1" name="図 1"/>
+          <wp:anchor distT="0" distB="0" distL="114300" distR="114300" simplePos="0" relativeHeight="251660288" behindDoc="0" locked="0" layoutInCell="1" allowOverlap="1">
+            <wp:simplePos x="0" y="0"/>
+            <wp:positionH relativeFrom="column">
+              <wp:posOffset>57150</wp:posOffset>
+            </wp:positionH>
+            <wp:positionV relativeFrom="paragraph">
+              <wp:posOffset>255905</wp:posOffset>
+            </wp:positionV>
+            <wp:extent cx="2559050" cy="1338580"/>
+            <wp:effectExtent l="0" t="0" r="0" b="0"/>
+            <wp:wrapSquare wrapText="bothSides"/>
+            <wp:docPr id="12" name="図 12"/>
             <wp:cNvGraphicFramePr>
               <a:graphicFrameLocks xmlns:a="http://schemas.openxmlformats.org/drawingml/2006/main" noChangeAspect="1"/>
             </wp:cNvGraphicFramePr>
@@ -152,7 +142,7 @@
               <a:graphicData uri="http://schemas.openxmlformats.org/drawingml/2006/picture">
                 <pic:pic xmlns:pic="http://schemas.openxmlformats.org/drawingml/2006/picture">
                   <pic:nvPicPr>
-                    <pic:cNvPr id="0" name="Picture 1"/>
+                    <pic:cNvPr id="0" name="Picture 2"/>
                     <pic:cNvPicPr>
                       <a:picLocks noChangeAspect="1" noChangeArrowheads="1"/>
                     </pic:cNvPicPr>
@@ -173,7 +163,7 @@
                   <pic:spPr bwMode="auto">
                     <a:xfrm>
                       <a:off x="0" y="0"/>
-                      <a:ext cx="2564765" cy="1270138"/>
+                      <a:ext cx="2559050" cy="1338580"/>
                     </a:xfrm>
                     <a:prstGeom prst="rect">
                       <a:avLst/>
@@ -186,8 +176,21 @@
                 </pic:pic>
               </a:graphicData>
             </a:graphic>
-          </wp:inline>
+            <wp14:sizeRelH relativeFrom="margin">
+              <wp14:pctWidth>0</wp14:pctWidth>
+            </wp14:sizeRelH>
+            <wp14:sizeRelV relativeFrom="margin">
+              <wp14:pctHeight>0</wp14:pctHeight>
+            </wp14:sizeRelV>
+          </wp:anchor>
         </w:drawing>
+      </w:r>
+      <w:bookmarkEnd w:id="0"/>
+      <w:r>
+        <w:rPr>
+          <w:rFonts w:hint="eastAsia"/>
+        </w:rPr>
+        <w:t>提案システム</w:t>
       </w:r>
     </w:p>
     <w:p>
@@ -257,7 +260,7 @@
         <w:spacing w:line="200" w:lineRule="atLeast"/>
         <w:ind w:firstLineChars="100" w:firstLine="210"/>
         <w:rPr>
-          <w:rFonts w:ascii="ＭＳ 明朝" w:eastAsia="ＭＳ 明朝" w:hAnsi="ＭＳ 明朝" w:hint="eastAsia"/>
+          <w:rFonts w:ascii="ＭＳ 明朝" w:eastAsia="ＭＳ 明朝" w:hAnsi="ＭＳ 明朝"/>
         </w:rPr>
       </w:pPr>
       <w:r>
@@ -335,13 +338,11 @@
         <w:pStyle w:val="ac"/>
         <w:keepNext/>
         <w:ind w:rightChars="-304" w:right="-638"/>
-        <w:rPr>
-          <w:rFonts w:hint="eastAsia"/>
-        </w:rPr>
-      </w:pPr>
-      <w:r>
-        <w:rPr>
-          <w:rFonts w:hint="eastAsia"/>
+      </w:pPr>
+      <w:r>
+        <w:rPr>
+          <w:rFonts w:hint="eastAsia"/>
+          <w:noProof/>
         </w:rPr>
         <w:drawing>
           <wp:anchor distT="0" distB="0" distL="114300" distR="114300" simplePos="0" relativeHeight="251658240" behindDoc="0" locked="0" layoutInCell="1" allowOverlap="1">
@@ -474,13 +475,11 @@
       <w:pPr>
         <w:pStyle w:val="ac"/>
         <w:keepNext/>
-        <w:rPr>
-          <w:rFonts w:hint="eastAsia"/>
-        </w:rPr>
-      </w:pPr>
-      <w:r>
-        <w:rPr>
-          <w:rFonts w:hint="eastAsia"/>
+      </w:pPr>
+      <w:r>
+        <w:rPr>
+          <w:rFonts w:hint="eastAsia"/>
+          <w:noProof/>
         </w:rPr>
         <w:drawing>
           <wp:anchor distT="0" distB="0" distL="114300" distR="114300" simplePos="0" relativeHeight="251659264" behindDoc="0" locked="0" layoutInCell="1" allowOverlap="1">
@@ -627,26 +626,20 @@
         <w:snapToGrid w:val="0"/>
         <w:spacing w:line="200" w:lineRule="atLeast"/>
         <w:rPr>
+          <w:rFonts w:ascii="ＭＳ 明朝" w:eastAsia="ＭＳ 明朝" w:hAnsi="ＭＳ 明朝"/>
+        </w:rPr>
+      </w:pPr>
+      <w:r>
+        <w:rPr>
+          <w:rFonts w:hint="eastAsia"/>
+        </w:rPr>
+        <w:t xml:space="preserve">　</w:t>
+      </w:r>
+      <w:r>
+        <w:rPr>
           <w:rFonts w:ascii="ＭＳ 明朝" w:eastAsia="ＭＳ 明朝" w:hAnsi="ＭＳ 明朝" w:hint="eastAsia"/>
         </w:rPr>
-      </w:pPr>
-      <w:r>
-        <w:rPr>
-          <w:rFonts w:hint="eastAsia"/>
-        </w:rPr>
-        <w:t xml:space="preserve">　</w:t>
-      </w:r>
-      <w:r>
-        <w:rPr>
-          <w:rFonts w:ascii="ＭＳ 明朝" w:eastAsia="ＭＳ 明朝" w:hAnsi="ＭＳ 明朝" w:hint="eastAsia"/>
-        </w:rPr>
-        <w:t>実験結果より，提案システムの実現可能性を確認できた．今後は</w:t>
-      </w:r>
-      <w:r>
-        <w:rPr>
-          <w:rFonts w:ascii="ＭＳ 明朝" w:eastAsia="ＭＳ 明朝" w:hAnsi="ＭＳ 明朝" w:hint="eastAsia"/>
-        </w:rPr>
-        <w:t>プログラミング学習の初学者が，プログラミングに関連して，論理的思考力からコーディング力への学習の移行の際に，実際に利用される学習環境となることが期待される．</w:t>
+        <w:t>実験結果より，提案システムの実現可能性を確認できた．今後はプログラミング学習の初学者が，プログラミングに関連して，論理的思考力からコーディング力への学習の移行の際に，実際に利用される学習環境となることが期待される．</w:t>
       </w:r>
     </w:p>
     <w:p>
@@ -751,17 +744,15 @@
         <w:spacing w:line="200" w:lineRule="atLeast"/>
         <w:ind w:leftChars="0"/>
         <w:rPr>
+          <w:rFonts w:ascii="ＭＳ 明朝" w:eastAsia="ＭＳ 明朝" w:hAnsi="ＭＳ 明朝"/>
+        </w:rPr>
+      </w:pPr>
+      <w:r>
+        <w:rPr>
           <w:rFonts w:ascii="ＭＳ 明朝" w:eastAsia="ＭＳ 明朝" w:hAnsi="ＭＳ 明朝" w:hint="eastAsia"/>
         </w:rPr>
-      </w:pPr>
-      <w:r>
-        <w:rPr>
-          <w:rFonts w:ascii="ＭＳ 明朝" w:eastAsia="ＭＳ 明朝" w:hAnsi="ＭＳ 明朝" w:hint="eastAsia"/>
-        </w:rPr>
         <w:t>野上裕二，納富一宏：プログラミング学習支援における問題自動生成に関する基礎的検討, 情報処理学会 第16回情報科学技術フォーラム(FIT2017)講演論文集, 第3分冊, K-022, pp.465-466, (2017.09).</w:t>
       </w:r>
-      <w:bookmarkStart w:id="0" w:name="_GoBack"/>
-      <w:bookmarkEnd w:id="0"/>
     </w:p>
     <w:sectPr>
       <w:type w:val="continuous"/>
@@ -851,7 +842,6 @@
       <w:pStyle w:val="a3"/>
       <w:jc w:val="right"/>
       <w:rPr>
-        <w:rFonts w:hint="eastAsia"/>
         <w:sz w:val="24"/>
       </w:rPr>
     </w:pPr>
@@ -2006,7 +1996,7 @@
 </file>
 
 <file path=customXml/itemProps1.xml><?xml version="1.0" encoding="utf-8"?>
-<ds:datastoreItem xmlns:ds="http://schemas.openxmlformats.org/officeDocument/2006/customXml" ds:itemID="{25C761A4-4B3D-4F03-B447-D3DDF077516B}">
+<ds:datastoreItem xmlns:ds="http://schemas.openxmlformats.org/officeDocument/2006/customXml" ds:itemID="{B13D2368-395E-4014-92AB-402C0EE6F8AC}">
   <ds:schemaRefs>
     <ds:schemaRef ds:uri="http://schemas.openxmlformats.org/officeDocument/2006/bibliography"/>
   </ds:schemaRefs>

--- a/1821121_shimaoka_abstract.docx
+++ b/1821121_shimaoka_abstract.docx
@@ -105,7 +105,55 @@
         <w:rPr>
           <w:rFonts w:ascii="ＭＳ 明朝" w:eastAsia="ＭＳ 明朝" w:hAnsi="ＭＳ 明朝" w:hint="eastAsia"/>
         </w:rPr>
-        <w:t>プログラミング初級者を対象として，ブロックプログラミングと呼ばれる，プログラミングの導入に利用されるシステムが存在する．一方，実際に運用されるシステム開発などでは，プログラミング言語を用いたコーディングが必要とされる．本研究では，ブロックプログラミングと連携したソースコードの穴埋め問題生成システムを提案する．</w:t>
+        <w:t>プログラミング初級者を対象として，ブロックプログラミングと呼ばれる，プログラミ</w:t>
+      </w:r>
+      <w:r>
+        <w:rPr>
+          <w:rFonts w:ascii="ＭＳ 明朝" w:eastAsia="ＭＳ 明朝" w:hAnsi="ＭＳ 明朝" w:hint="eastAsia"/>
+        </w:rPr>
+        <w:t>ングの導入に利用されるシステムが存在する．一方，システム開発</w:t>
+      </w:r>
+      <w:r>
+        <w:rPr>
+          <w:rFonts w:ascii="ＭＳ 明朝" w:eastAsia="ＭＳ 明朝" w:hAnsi="ＭＳ 明朝" w:hint="eastAsia"/>
+        </w:rPr>
+        <w:t>では，コーディング</w:t>
+      </w:r>
+      <w:r>
+        <w:rPr>
+          <w:rFonts w:ascii="ＭＳ 明朝" w:eastAsia="ＭＳ 明朝" w:hAnsi="ＭＳ 明朝" w:hint="eastAsia"/>
+        </w:rPr>
+        <w:t>力</w:t>
+      </w:r>
+      <w:r>
+        <w:rPr>
+          <w:rFonts w:ascii="ＭＳ 明朝" w:eastAsia="ＭＳ 明朝" w:hAnsi="ＭＳ 明朝" w:hint="eastAsia"/>
+        </w:rPr>
+        <w:t>が必要とされる．</w:t>
+      </w:r>
+      <w:r>
+        <w:rPr>
+          <w:rFonts w:ascii="ＭＳ 明朝" w:eastAsia="ＭＳ 明朝" w:hAnsi="ＭＳ 明朝" w:hint="eastAsia"/>
+        </w:rPr>
+        <w:t>学習のための穴埋め生成問題において，自動で選択肢を生成すると選択肢がワンパターンになりやすい．</w:t>
+      </w:r>
+      <w:r>
+        <w:rPr>
+          <w:rFonts w:ascii="ＭＳ 明朝" w:eastAsia="ＭＳ 明朝" w:hAnsi="ＭＳ 明朝" w:hint="eastAsia"/>
+        </w:rPr>
+        <w:t>本研究では，ブロックプログラミングと連携したソースコードの穴埋め問題生成システム</w:t>
+      </w:r>
+      <w:r>
+        <w:rPr>
+          <w:rFonts w:ascii="ＭＳ 明朝" w:eastAsia="ＭＳ 明朝" w:hAnsi="ＭＳ 明朝" w:hint="eastAsia"/>
+        </w:rPr>
+        <w:t>と，選択肢の生成方法</w:t>
+      </w:r>
+      <w:r>
+        <w:rPr>
+          <w:rFonts w:ascii="ＭＳ 明朝" w:eastAsia="ＭＳ 明朝" w:hAnsi="ＭＳ 明朝" w:hint="eastAsia"/>
+        </w:rPr>
+        <w:t>を提案する．</w:t>
       </w:r>
     </w:p>
     <w:p>
@@ -116,25 +164,28 @@
           <w:numId w:val="1"/>
         </w:numPr>
         <w:ind w:leftChars="0"/>
+        <w:jc w:val="left"/>
         <w:rPr>
           <w:rFonts w:hint="eastAsia"/>
         </w:rPr>
       </w:pPr>
-      <w:bookmarkStart w:id="0" w:name="_GoBack"/>
-      <w:r>
+      <w:r>
+        <w:rPr>
+          <w:rFonts w:hint="eastAsia"/>
+        </w:rPr>
         <w:drawing>
-          <wp:anchor distT="0" distB="0" distL="114300" distR="114300" simplePos="0" relativeHeight="251660288" behindDoc="0" locked="0" layoutInCell="1" allowOverlap="1">
+          <wp:anchor distT="0" distB="0" distL="114300" distR="114300" simplePos="0" relativeHeight="251658240" behindDoc="0" locked="0" layoutInCell="1" allowOverlap="1">
             <wp:simplePos x="0" y="0"/>
             <wp:positionH relativeFrom="column">
-              <wp:posOffset>57150</wp:posOffset>
+              <wp:posOffset>268605</wp:posOffset>
             </wp:positionH>
             <wp:positionV relativeFrom="paragraph">
-              <wp:posOffset>255905</wp:posOffset>
+              <wp:posOffset>235053</wp:posOffset>
             </wp:positionV>
-            <wp:extent cx="2559050" cy="1338580"/>
-            <wp:effectExtent l="0" t="0" r="0" b="0"/>
+            <wp:extent cx="2282190" cy="1195070"/>
+            <wp:effectExtent l="0" t="0" r="3810" b="5080"/>
             <wp:wrapSquare wrapText="bothSides"/>
-            <wp:docPr id="12" name="図 12"/>
+            <wp:docPr id="15" name="図 15"/>
             <wp:cNvGraphicFramePr>
               <a:graphicFrameLocks xmlns:a="http://schemas.openxmlformats.org/drawingml/2006/main" noChangeAspect="1"/>
             </wp:cNvGraphicFramePr>
@@ -142,7 +193,7 @@
               <a:graphicData uri="http://schemas.openxmlformats.org/drawingml/2006/picture">
                 <pic:pic xmlns:pic="http://schemas.openxmlformats.org/drawingml/2006/picture">
                   <pic:nvPicPr>
-                    <pic:cNvPr id="0" name="Picture 2"/>
+                    <pic:cNvPr id="0" name="Picture 4"/>
                     <pic:cNvPicPr>
                       <a:picLocks noChangeAspect="1" noChangeArrowheads="1"/>
                     </pic:cNvPicPr>
@@ -163,7 +214,7 @@
                   <pic:spPr bwMode="auto">
                     <a:xfrm>
                       <a:off x="0" y="0"/>
-                      <a:ext cx="2559050" cy="1338580"/>
+                      <a:ext cx="2282190" cy="1195070"/>
                     </a:xfrm>
                     <a:prstGeom prst="rect">
                       <a:avLst/>
@@ -176,16 +227,9 @@
                 </pic:pic>
               </a:graphicData>
             </a:graphic>
-            <wp14:sizeRelH relativeFrom="margin">
-              <wp14:pctWidth>0</wp14:pctWidth>
-            </wp14:sizeRelH>
-            <wp14:sizeRelV relativeFrom="margin">
-              <wp14:pctHeight>0</wp14:pctHeight>
-            </wp14:sizeRelV>
           </wp:anchor>
         </w:drawing>
       </w:r>
-      <w:bookmarkEnd w:id="0"/>
       <w:r>
         <w:rPr>
           <w:rFonts w:hint="eastAsia"/>
@@ -201,9 +245,6 @@
         <w:t>図</w:t>
       </w:r>
       <w:r>
-        <w:t xml:space="preserve"> </w:t>
-      </w:r>
-      <w:r>
         <w:fldChar w:fldCharType="begin"/>
       </w:r>
       <w:r>
@@ -239,124 +280,18 @@
     </w:p>
     <w:p>
       <w:pPr>
-        <w:snapToGrid w:val="0"/>
-        <w:spacing w:line="200" w:lineRule="atLeast"/>
-        <w:ind w:firstLineChars="100" w:firstLine="210"/>
-        <w:rPr>
-          <w:rFonts w:ascii="ＭＳ 明朝" w:eastAsia="ＭＳ 明朝" w:hAnsi="ＭＳ 明朝"/>
-          <w:strike/>
-        </w:rPr>
-      </w:pPr>
-      <w:r>
-        <w:rPr>
-          <w:rFonts w:ascii="ＭＳ 明朝" w:eastAsia="ＭＳ 明朝" w:hAnsi="ＭＳ 明朝" w:hint="eastAsia"/>
-        </w:rPr>
-        <w:t>提案システムは，ブロックプログラミング環境で利用できる予約語や演算式記号などの要素を，要素が持つ意味や演算機能の類似性などを基準にしてグループ化しておき，ソースコード中に含まれる要素を穴埋め箇所とした場合に，グループ中の要素を選択肢として選択問題を生成する．提案システムの特徴は，穴埋め箇所数を変化させるだけでなく，異なるグループの要素を組み合わせることで，難易度の異なる穴埋め選択肢問題を生成する点にある．</w:t>
-      </w:r>
-    </w:p>
-    <w:p>
-      <w:pPr>
-        <w:snapToGrid w:val="0"/>
-        <w:spacing w:line="200" w:lineRule="atLeast"/>
-        <w:ind w:firstLineChars="100" w:firstLine="210"/>
-        <w:rPr>
-          <w:rFonts w:ascii="ＭＳ 明朝" w:eastAsia="ＭＳ 明朝" w:hAnsi="ＭＳ 明朝"/>
-        </w:rPr>
-      </w:pPr>
-      <w:r>
-        <w:rPr>
-          <w:rFonts w:ascii="ＭＳ 明朝" w:eastAsia="ＭＳ 明朝" w:hAnsi="ＭＳ 明朝" w:hint="eastAsia"/>
-        </w:rPr>
-        <w:t>提案システムを用いて，教師は問題文とブロックプログラミングによって生成するXMLデータなどの問題ファイルを提案システムに登録することで，学習者にブロックプログラミング問題とそれに対応するソースコードの穴埋め選択問題を出題することができる．また，学習者は，提案システム上で出題されたブロックプログラミング問題を解くことで論理的思考力を身に着け，さらにソースコードの穴埋め選択問題を解くことでコーディング力を養成す</w:t>
-      </w:r>
-      <w:r>
-        <w:rPr>
-          <w:rFonts w:ascii="ＭＳ 明朝" w:eastAsia="ＭＳ 明朝" w:hAnsi="ＭＳ 明朝" w:hint="eastAsia"/>
-        </w:rPr>
-        <w:t>ることができる．</w:t>
-      </w:r>
-    </w:p>
-    <w:p>
-      <w:pPr>
-        <w:pStyle w:val="ab"/>
-        <w:numPr>
-          <w:ilvl w:val="0"/>
-          <w:numId w:val="1"/>
-        </w:numPr>
-        <w:ind w:leftChars="0"/>
+        <w:keepNext/>
+        <w:jc w:val="center"/>
       </w:pPr>
       <w:r>
         <w:rPr>
           <w:rFonts w:hint="eastAsia"/>
         </w:rPr>
-        <w:t>実験</w:t>
-      </w:r>
-    </w:p>
-    <w:p>
-      <w:pPr>
-        <w:pStyle w:val="ab"/>
-        <w:snapToGrid w:val="0"/>
-        <w:spacing w:line="200" w:lineRule="atLeast"/>
-        <w:ind w:leftChars="0" w:left="0" w:rightChars="33" w:right="69" w:firstLineChars="100" w:firstLine="210"/>
-        <w:rPr>
-          <w:rFonts w:ascii="ＭＳ 明朝" w:eastAsia="ＭＳ 明朝" w:hAnsi="ＭＳ 明朝"/>
-        </w:rPr>
-      </w:pPr>
-      <w:r>
-        <w:rPr>
-          <w:rFonts w:ascii="ＭＳ 明朝" w:eastAsia="ＭＳ 明朝" w:hAnsi="ＭＳ 明朝" w:hint="eastAsia"/>
-        </w:rPr>
-        <w:t>本システムの問題自動生成機能によって生成される穴埋め選択問題は学習のために適切に問題を生成することができているのか，複数の問題ファイル</w:t>
-      </w:r>
-      <w:r>
-        <w:rPr>
-          <w:rFonts w:ascii="ＭＳ 明朝" w:eastAsia="ＭＳ 明朝" w:hAnsi="ＭＳ 明朝" w:hint="eastAsia"/>
-        </w:rPr>
-        <w:t>と難易度における実際の出題内容をいくつかの判断基準</w:t>
-      </w:r>
-      <w:r>
-        <w:rPr>
-          <w:rFonts w:ascii="ＭＳ 明朝" w:eastAsia="ＭＳ 明朝" w:hAnsi="ＭＳ 明朝" w:hint="eastAsia"/>
-        </w:rPr>
-        <w:t>（表１）</w:t>
-      </w:r>
-      <w:r>
-        <w:rPr>
-          <w:rFonts w:ascii="ＭＳ 明朝" w:eastAsia="ＭＳ 明朝" w:hAnsi="ＭＳ 明朝" w:hint="eastAsia"/>
-        </w:rPr>
-        <w:t>ごとに評価した</w:t>
-      </w:r>
-      <w:r>
-        <w:rPr>
-          <w:rFonts w:ascii="ＭＳ 明朝" w:eastAsia="ＭＳ 明朝" w:hAnsi="ＭＳ 明朝" w:hint="eastAsia"/>
-        </w:rPr>
-        <w:t>結果を表２に示す．基準４の結果は分散の値となっている．</w:t>
-      </w:r>
-    </w:p>
-    <w:p>
-      <w:pPr>
-        <w:pStyle w:val="ac"/>
-        <w:keepNext/>
-        <w:ind w:rightChars="-304" w:right="-638"/>
-      </w:pPr>
-      <w:r>
-        <w:rPr>
-          <w:rFonts w:hint="eastAsia"/>
-          <w:noProof/>
-        </w:rPr>
         <w:drawing>
-          <wp:anchor distT="0" distB="0" distL="114300" distR="114300" simplePos="0" relativeHeight="251658240" behindDoc="0" locked="0" layoutInCell="1" allowOverlap="1">
-            <wp:simplePos x="0" y="0"/>
-            <wp:positionH relativeFrom="column">
-              <wp:posOffset>-635</wp:posOffset>
-            </wp:positionH>
-            <wp:positionV relativeFrom="paragraph">
-              <wp:posOffset>255905</wp:posOffset>
-            </wp:positionV>
-            <wp:extent cx="2774950" cy="987425"/>
-            <wp:effectExtent l="0" t="0" r="6350" b="3175"/>
-            <wp:wrapSquare wrapText="bothSides"/>
-            <wp:docPr id="2" name="図 2"/>
+          <wp:inline distT="0" distB="0" distL="0" distR="0" wp14:anchorId="73F1B737" wp14:editId="1B0EAD1F">
+            <wp:extent cx="2535555" cy="821532"/>
+            <wp:effectExtent l="0" t="0" r="0" b="0"/>
+            <wp:docPr id="14" name="図 14"/>
             <wp:cNvGraphicFramePr>
               <a:graphicFrameLocks xmlns:a="http://schemas.openxmlformats.org/drawingml/2006/main" noChangeAspect="1"/>
             </wp:cNvGraphicFramePr>
@@ -364,7 +299,7 @@
               <a:graphicData uri="http://schemas.openxmlformats.org/drawingml/2006/picture">
                 <pic:pic xmlns:pic="http://schemas.openxmlformats.org/drawingml/2006/picture">
                   <pic:nvPicPr>
-                    <pic:cNvPr id="0" name="Picture 2"/>
+                    <pic:cNvPr id="0" name="Picture 3"/>
                     <pic:cNvPicPr>
                       <a:picLocks noChangeAspect="1" noChangeArrowheads="1"/>
                     </pic:cNvPicPr>
@@ -385,7 +320,7 @@
                   <pic:spPr bwMode="auto">
                     <a:xfrm>
                       <a:off x="0" y="0"/>
-                      <a:ext cx="2774950" cy="987425"/>
+                      <a:ext cx="2542679" cy="823840"/>
                     </a:xfrm>
                     <a:prstGeom prst="rect">
                       <a:avLst/>
@@ -398,153 +333,1145 @@
                 </pic:pic>
               </a:graphicData>
             </a:graphic>
-            <wp14:sizeRelH relativeFrom="margin">
-              <wp14:pctWidth>0</wp14:pctWidth>
-            </wp14:sizeRelH>
-            <wp14:sizeRelV relativeFrom="margin">
-              <wp14:pctHeight>0</wp14:pctHeight>
-            </wp14:sizeRelV>
-          </wp:anchor>
+          </wp:inline>
         </w:drawing>
-      </w:r>
-      <w:r>
-        <w:rPr>
-          <w:rFonts w:hint="eastAsia"/>
-        </w:rPr>
-        <w:t>表</w:t>
-      </w:r>
-      <w:r>
-        <w:rPr>
-          <w:rFonts w:hint="eastAsia"/>
-        </w:rPr>
-        <w:t xml:space="preserve"> </w:t>
-      </w:r>
-      <w:r>
-        <w:fldChar w:fldCharType="begin"/>
-      </w:r>
-      <w:r>
-        <w:instrText xml:space="preserve"> </w:instrText>
-      </w:r>
-      <w:r>
-        <w:rPr>
-          <w:rFonts w:hint="eastAsia"/>
-        </w:rPr>
-        <w:instrText xml:space="preserve">SEQ </w:instrText>
-      </w:r>
-      <w:r>
-        <w:rPr>
-          <w:rFonts w:hint="eastAsia"/>
-        </w:rPr>
-        <w:instrText>表</w:instrText>
-      </w:r>
-      <w:r>
-        <w:rPr>
-          <w:rFonts w:hint="eastAsia"/>
-        </w:rPr>
-        <w:instrText xml:space="preserve"> \* ARABIC \s 1</w:instrText>
-      </w:r>
-      <w:r>
-        <w:instrText xml:space="preserve"> </w:instrText>
-      </w:r>
-      <w:r>
-        <w:fldChar w:fldCharType="separate"/>
-      </w:r>
-      <w:r>
-        <w:rPr>
-          <w:noProof/>
-        </w:rPr>
-        <w:t>1</w:t>
-      </w:r>
-      <w:r>
-        <w:fldChar w:fldCharType="end"/>
-      </w:r>
-      <w:r>
-        <w:rPr>
-          <w:rFonts w:hint="eastAsia"/>
-        </w:rPr>
-        <w:t xml:space="preserve"> </w:t>
-      </w:r>
-      <w:r>
-        <w:rPr>
-          <w:rFonts w:hint="eastAsia"/>
-        </w:rPr>
-        <w:t>実験評価基準</w:t>
       </w:r>
     </w:p>
     <w:p>
       <w:pPr>
         <w:pStyle w:val="ac"/>
+        <w:rPr>
+          <w:rFonts w:hint="eastAsia"/>
+        </w:rPr>
+      </w:pPr>
+      <w:r>
+        <w:t>図</w:t>
+      </w:r>
+      <w:r>
+        <w:t xml:space="preserve"> </w:t>
+      </w:r>
+      <w:r>
+        <w:fldChar w:fldCharType="begin"/>
+      </w:r>
+      <w:r>
+        <w:instrText xml:space="preserve"> SEQ </w:instrText>
+      </w:r>
+      <w:r>
+        <w:instrText>図</w:instrText>
+      </w:r>
+      <w:r>
+        <w:instrText xml:space="preserve"> \* ARABIC \s 1 </w:instrText>
+      </w:r>
+      <w:r>
+        <w:fldChar w:fldCharType="separate"/>
+      </w:r>
+      <w:r>
+        <w:rPr>
+          <w:noProof/>
+        </w:rPr>
+        <w:t>2</w:t>
+      </w:r>
+      <w:r>
+        <w:fldChar w:fldCharType="end"/>
+      </w:r>
+      <w:r>
+        <w:rPr>
+          <w:rFonts w:hint="eastAsia"/>
+        </w:rPr>
+        <w:t xml:space="preserve"> UI</w:t>
+      </w:r>
+    </w:p>
+    <w:p>
+      <w:pPr>
+        <w:snapToGrid w:val="0"/>
+        <w:spacing w:line="200" w:lineRule="atLeast"/>
+        <w:ind w:firstLineChars="100" w:firstLine="210"/>
+        <w:rPr>
+          <w:rFonts w:ascii="ＭＳ 明朝" w:eastAsia="ＭＳ 明朝" w:hAnsi="ＭＳ 明朝"/>
+          <w:strike/>
+        </w:rPr>
+      </w:pPr>
+      <w:r>
+        <w:rPr>
+          <w:rFonts w:ascii="ＭＳ 明朝" w:eastAsia="ＭＳ 明朝" w:hAnsi="ＭＳ 明朝" w:hint="eastAsia"/>
+        </w:rPr>
+        <w:t>提案システムは，ブロックプログラミング環境で利用できる予約語や演算式記号などの要素を，要素が持つ意味や演算機能の類似性などを基準にしてグループ化しておき，ソースコード中に含まれる要素を穴埋め箇所とした場合に，グループ中の要素を選択肢として選択問題を生成する．提案システムの特徴は，穴埋め箇所数を変化させるだけでなく，異なるグループの要素を組み合わせることで，難易度の異なる穴埋め選択肢問題を生成する点にある．</w:t>
+      </w:r>
+      <w:r>
+        <w:rPr>
+          <w:rFonts w:ascii="ＭＳ 明朝" w:eastAsia="ＭＳ 明朝" w:hAnsi="ＭＳ 明朝" w:hint="eastAsia"/>
+        </w:rPr>
+        <w:t>提案システムを用いて</w:t>
+      </w:r>
+      <w:r>
+        <w:rPr>
+          <w:rFonts w:ascii="ＭＳ 明朝" w:eastAsia="ＭＳ 明朝" w:hAnsi="ＭＳ 明朝" w:hint="eastAsia"/>
+        </w:rPr>
+        <w:t>学習者は，出題されたブロックプログラミング</w:t>
+      </w:r>
+      <w:r>
+        <w:rPr>
+          <w:rFonts w:ascii="ＭＳ 明朝" w:eastAsia="ＭＳ 明朝" w:hAnsi="ＭＳ 明朝" w:hint="eastAsia"/>
+        </w:rPr>
+        <w:t>を用いることで</w:t>
+      </w:r>
+      <w:bookmarkStart w:id="0" w:name="_GoBack"/>
+      <w:bookmarkEnd w:id="0"/>
+      <w:r>
+        <w:rPr>
+          <w:rFonts w:ascii="ＭＳ 明朝" w:eastAsia="ＭＳ 明朝" w:hAnsi="ＭＳ 明朝" w:hint="eastAsia"/>
+        </w:rPr>
+        <w:t>論理的思考力を身に着け，さらにソースコードの穴埋め選択</w:t>
+      </w:r>
+      <w:r>
+        <w:rPr>
+          <w:rFonts w:ascii="ＭＳ 明朝" w:eastAsia="ＭＳ 明朝" w:hAnsi="ＭＳ 明朝" w:hint="eastAsia"/>
+        </w:rPr>
+        <w:t>問題を解くことでコーディング力を養成することができる．</w:t>
+      </w:r>
+    </w:p>
+    <w:p>
+      <w:pPr>
+        <w:pStyle w:val="ab"/>
+        <w:numPr>
+          <w:ilvl w:val="0"/>
+          <w:numId w:val="1"/>
+        </w:numPr>
+        <w:ind w:leftChars="0"/>
+      </w:pPr>
+      <w:r>
+        <w:rPr>
+          <w:rFonts w:hint="eastAsia"/>
+        </w:rPr>
+        <w:t>実験</w:t>
+      </w:r>
+    </w:p>
+    <w:p>
+      <w:pPr>
+        <w:pStyle w:val="ab"/>
+        <w:snapToGrid w:val="0"/>
+        <w:spacing w:line="200" w:lineRule="atLeast"/>
+        <w:ind w:leftChars="0" w:left="0" w:rightChars="33" w:right="69" w:firstLineChars="100" w:firstLine="210"/>
+        <w:rPr>
+          <w:rFonts w:ascii="ＭＳ 明朝" w:eastAsia="ＭＳ 明朝" w:hAnsi="ＭＳ 明朝"/>
+        </w:rPr>
+      </w:pPr>
+      <w:r>
+        <w:rPr>
+          <w:rFonts w:ascii="ＭＳ 明朝" w:eastAsia="ＭＳ 明朝" w:hAnsi="ＭＳ 明朝" w:hint="eastAsia"/>
+        </w:rPr>
+        <w:t>本システムの問題自動生成機能によって生成した</w:t>
+      </w:r>
+      <w:r>
+        <w:rPr>
+          <w:rFonts w:ascii="ＭＳ 明朝" w:eastAsia="ＭＳ 明朝" w:hAnsi="ＭＳ 明朝" w:hint="eastAsia"/>
+        </w:rPr>
+        <w:t>穴埋め選択問題は学習のた</w:t>
+      </w:r>
+      <w:r>
+        <w:rPr>
+          <w:rFonts w:ascii="ＭＳ 明朝" w:eastAsia="ＭＳ 明朝" w:hAnsi="ＭＳ 明朝" w:hint="eastAsia"/>
+        </w:rPr>
+        <w:t>めに適切に問題を生成することができているのか，複数</w:t>
+      </w:r>
+      <w:r>
+        <w:rPr>
+          <w:rFonts w:ascii="ＭＳ 明朝" w:eastAsia="ＭＳ 明朝" w:hAnsi="ＭＳ 明朝" w:hint="eastAsia"/>
+        </w:rPr>
+        <w:t>難易度における実際の出題内容をいくつかの判断基準</w:t>
+      </w:r>
+      <w:r>
+        <w:rPr>
+          <w:rFonts w:ascii="ＭＳ 明朝" w:eastAsia="ＭＳ 明朝" w:hAnsi="ＭＳ 明朝" w:hint="eastAsia"/>
+        </w:rPr>
+        <w:t>（表１）</w:t>
+      </w:r>
+      <w:r>
+        <w:rPr>
+          <w:rFonts w:ascii="ＭＳ 明朝" w:eastAsia="ＭＳ 明朝" w:hAnsi="ＭＳ 明朝" w:hint="eastAsia"/>
+        </w:rPr>
+        <w:t>ごとに評価した</w:t>
+      </w:r>
+      <w:r>
+        <w:rPr>
+          <w:rFonts w:ascii="ＭＳ 明朝" w:eastAsia="ＭＳ 明朝" w:hAnsi="ＭＳ 明朝" w:hint="eastAsia"/>
+        </w:rPr>
+        <w:t>結果を表２に示す．基準４の結果は分散の値となっている．</w:t>
+      </w:r>
+    </w:p>
+    <w:p>
+      <w:pPr>
+        <w:pStyle w:val="ac"/>
         <w:keepNext/>
+        <w:ind w:rightChars="-304" w:right="-638"/>
       </w:pPr>
       <w:r>
         <w:rPr>
           <w:rFonts w:hint="eastAsia"/>
+        </w:rPr>
+        <w:t>表</w:t>
+      </w:r>
+      <w:r>
+        <w:rPr>
+          <w:rFonts w:hint="eastAsia"/>
+        </w:rPr>
+        <w:t xml:space="preserve"> </w:t>
+      </w:r>
+      <w:r>
+        <w:fldChar w:fldCharType="begin"/>
+      </w:r>
+      <w:r>
+        <w:instrText xml:space="preserve"> </w:instrText>
+      </w:r>
+      <w:r>
+        <w:rPr>
+          <w:rFonts w:hint="eastAsia"/>
+        </w:rPr>
+        <w:instrText xml:space="preserve">SEQ </w:instrText>
+      </w:r>
+      <w:r>
+        <w:rPr>
+          <w:rFonts w:hint="eastAsia"/>
+        </w:rPr>
+        <w:instrText>表</w:instrText>
+      </w:r>
+      <w:r>
+        <w:rPr>
+          <w:rFonts w:hint="eastAsia"/>
+        </w:rPr>
+        <w:instrText xml:space="preserve"> \* ARABIC \s 1</w:instrText>
+      </w:r>
+      <w:r>
+        <w:instrText xml:space="preserve"> </w:instrText>
+      </w:r>
+      <w:r>
+        <w:fldChar w:fldCharType="separate"/>
+      </w:r>
+      <w:r>
+        <w:rPr>
           <w:noProof/>
         </w:rPr>
-        <w:drawing>
-          <wp:anchor distT="0" distB="0" distL="114300" distR="114300" simplePos="0" relativeHeight="251659264" behindDoc="0" locked="0" layoutInCell="1" allowOverlap="1">
-            <wp:simplePos x="0" y="0"/>
-            <wp:positionH relativeFrom="column">
-              <wp:posOffset>-6985</wp:posOffset>
-            </wp:positionH>
-            <wp:positionV relativeFrom="paragraph">
-              <wp:posOffset>1233805</wp:posOffset>
-            </wp:positionV>
-            <wp:extent cx="2819400" cy="621665"/>
-            <wp:effectExtent l="0" t="0" r="0" b="6985"/>
-            <wp:wrapSquare wrapText="bothSides"/>
-            <wp:docPr id="8" name="図 8"/>
-            <wp:cNvGraphicFramePr>
-              <a:graphicFrameLocks xmlns:a="http://schemas.openxmlformats.org/drawingml/2006/main" noChangeAspect="1"/>
-            </wp:cNvGraphicFramePr>
-            <a:graphic xmlns:a="http://schemas.openxmlformats.org/drawingml/2006/main">
-              <a:graphicData uri="http://schemas.openxmlformats.org/drawingml/2006/picture">
-                <pic:pic xmlns:pic="http://schemas.openxmlformats.org/drawingml/2006/picture">
-                  <pic:nvPicPr>
-                    <pic:cNvPr id="0" name="Picture 3"/>
-                    <pic:cNvPicPr>
-                      <a:picLocks noChangeAspect="1" noChangeArrowheads="1"/>
-                    </pic:cNvPicPr>
-                  </pic:nvPicPr>
-                  <pic:blipFill>
-                    <a:blip r:embed="rId11">
-                      <a:extLst>
-                        <a:ext uri="{28A0092B-C50C-407E-A947-70E740481C1C}">
-                          <a14:useLocalDpi xmlns:a14="http://schemas.microsoft.com/office/drawing/2010/main" val="0"/>
-                        </a:ext>
-                      </a:extLst>
-                    </a:blip>
-                    <a:srcRect/>
-                    <a:stretch>
-                      <a:fillRect/>
-                    </a:stretch>
-                  </pic:blipFill>
-                  <pic:spPr bwMode="auto">
-                    <a:xfrm>
-                      <a:off x="0" y="0"/>
-                      <a:ext cx="2819400" cy="621665"/>
-                    </a:xfrm>
-                    <a:prstGeom prst="rect">
-                      <a:avLst/>
-                    </a:prstGeom>
-                    <a:noFill/>
-                    <a:ln>
-                      <a:noFill/>
-                    </a:ln>
-                  </pic:spPr>
-                </pic:pic>
-              </a:graphicData>
-            </a:graphic>
-            <wp14:sizeRelH relativeFrom="margin">
-              <wp14:pctWidth>0</wp14:pctWidth>
-            </wp14:sizeRelH>
-          </wp:anchor>
-        </w:drawing>
+        <w:t>1</w:t>
+      </w:r>
+      <w:r>
+        <w:fldChar w:fldCharType="end"/>
       </w:r>
       <w:r>
         <w:rPr>
           <w:rFonts w:hint="eastAsia"/>
         </w:rPr>
+        <w:t xml:space="preserve"> </w:t>
+      </w:r>
+      <w:r>
+        <w:rPr>
+          <w:rFonts w:hint="eastAsia"/>
+        </w:rPr>
+        <w:t>実験評価基準</w:t>
+      </w:r>
+    </w:p>
+    <w:tbl>
+      <w:tblPr>
+        <w:tblW w:w="4321" w:type="dxa"/>
+        <w:tblCellMar>
+          <w:left w:w="99" w:type="dxa"/>
+          <w:right w:w="99" w:type="dxa"/>
+        </w:tblCellMar>
+        <w:tblLook w:val="04A0" w:firstRow="1" w:lastRow="0" w:firstColumn="1" w:lastColumn="0" w:noHBand="0" w:noVBand="1"/>
+      </w:tblPr>
+      <w:tblGrid>
+        <w:gridCol w:w="269"/>
+        <w:gridCol w:w="2661"/>
+        <w:gridCol w:w="1391"/>
+      </w:tblGrid>
+      <w:tr>
+        <w:trPr>
+          <w:trHeight w:val="214"/>
+        </w:trPr>
+        <w:tc>
+          <w:tcPr>
+            <w:tcW w:w="269" w:type="dxa"/>
+            <w:tcBorders>
+              <w:top w:val="single" w:sz="4" w:space="0" w:color="auto"/>
+              <w:left w:val="single" w:sz="4" w:space="0" w:color="auto"/>
+              <w:bottom w:val="single" w:sz="4" w:space="0" w:color="auto"/>
+              <w:right w:val="single" w:sz="4" w:space="0" w:color="auto"/>
+              <w:tl2br w:val="single" w:sz="4" w:space="0" w:color="auto"/>
+            </w:tcBorders>
+            <w:shd w:val="clear" w:color="auto" w:fill="auto"/>
+            <w:vAlign w:val="center"/>
+            <w:hideMark/>
+          </w:tcPr>
+          <w:p>
+            <w:pPr>
+              <w:widowControl/>
+              <w:snapToGrid w:val="0"/>
+              <w:spacing w:line="200" w:lineRule="atLeast"/>
+              <w:rPr>
+                <w:rFonts w:ascii="Century" w:eastAsia="游ゴシック" w:hAnsi="Century" w:cs="ＭＳ Ｐゴシック"/>
+                <w:color w:val="000000"/>
+                <w:kern w:val="0"/>
+                <w:sz w:val="14"/>
+                <w:szCs w:val="16"/>
+              </w:rPr>
+            </w:pPr>
+            <w:r>
+              <w:rPr>
+                <w:rFonts w:ascii="Century" w:eastAsia="游ゴシック" w:hAnsi="Century" w:cs="ＭＳ Ｐゴシック"/>
+                <w:color w:val="000000"/>
+                <w:kern w:val="0"/>
+                <w:sz w:val="14"/>
+                <w:szCs w:val="16"/>
+              </w:rPr>
+              <w:t xml:space="preserve">　</w:t>
+            </w:r>
+          </w:p>
+        </w:tc>
+        <w:tc>
+          <w:tcPr>
+            <w:tcW w:w="2661" w:type="dxa"/>
+            <w:tcBorders>
+              <w:top w:val="single" w:sz="4" w:space="0" w:color="auto"/>
+              <w:left w:val="nil"/>
+              <w:bottom w:val="single" w:sz="4" w:space="0" w:color="auto"/>
+              <w:right w:val="single" w:sz="4" w:space="0" w:color="auto"/>
+            </w:tcBorders>
+            <w:shd w:val="clear" w:color="auto" w:fill="auto"/>
+            <w:vAlign w:val="center"/>
+            <w:hideMark/>
+          </w:tcPr>
+          <w:p>
+            <w:pPr>
+              <w:widowControl/>
+              <w:snapToGrid w:val="0"/>
+              <w:spacing w:line="200" w:lineRule="atLeast"/>
+              <w:jc w:val="center"/>
+              <w:rPr>
+                <w:rFonts w:ascii="ＭＳ 明朝" w:eastAsia="ＭＳ 明朝" w:hAnsi="ＭＳ 明朝" w:cs="ＭＳ Ｐゴシック"/>
+                <w:color w:val="000000"/>
+                <w:kern w:val="0"/>
+                <w:sz w:val="14"/>
+                <w:szCs w:val="16"/>
+              </w:rPr>
+            </w:pPr>
+            <w:r>
+              <w:rPr>
+                <w:rFonts w:ascii="ＭＳ 明朝" w:eastAsia="ＭＳ 明朝" w:hAnsi="ＭＳ 明朝" w:cs="ＭＳ Ｐゴシック" w:hint="eastAsia"/>
+                <w:color w:val="000000"/>
+                <w:kern w:val="0"/>
+                <w:sz w:val="14"/>
+                <w:szCs w:val="16"/>
+              </w:rPr>
+              <w:t>基準</w:t>
+            </w:r>
+          </w:p>
+        </w:tc>
+        <w:tc>
+          <w:tcPr>
+            <w:tcW w:w="1391" w:type="dxa"/>
+            <w:tcBorders>
+              <w:top w:val="single" w:sz="4" w:space="0" w:color="auto"/>
+              <w:left w:val="nil"/>
+              <w:bottom w:val="single" w:sz="4" w:space="0" w:color="auto"/>
+              <w:right w:val="single" w:sz="4" w:space="0" w:color="auto"/>
+            </w:tcBorders>
+            <w:shd w:val="clear" w:color="auto" w:fill="auto"/>
+            <w:vAlign w:val="center"/>
+            <w:hideMark/>
+          </w:tcPr>
+          <w:p>
+            <w:pPr>
+              <w:widowControl/>
+              <w:snapToGrid w:val="0"/>
+              <w:spacing w:line="200" w:lineRule="atLeast"/>
+              <w:jc w:val="center"/>
+              <w:rPr>
+                <w:rFonts w:ascii="ＭＳ 明朝" w:eastAsia="ＭＳ 明朝" w:hAnsi="ＭＳ 明朝" w:cs="ＭＳ Ｐゴシック" w:hint="eastAsia"/>
+                <w:color w:val="000000"/>
+                <w:kern w:val="0"/>
+                <w:sz w:val="14"/>
+                <w:szCs w:val="16"/>
+              </w:rPr>
+            </w:pPr>
+            <w:r>
+              <w:rPr>
+                <w:rFonts w:ascii="ＭＳ 明朝" w:eastAsia="ＭＳ 明朝" w:hAnsi="ＭＳ 明朝" w:cs="ＭＳ Ｐゴシック" w:hint="eastAsia"/>
+                <w:color w:val="000000"/>
+                <w:kern w:val="0"/>
+                <w:sz w:val="14"/>
+                <w:szCs w:val="16"/>
+              </w:rPr>
+              <w:t>評価</w:t>
+            </w:r>
+          </w:p>
+        </w:tc>
+      </w:tr>
+      <w:tr>
+        <w:trPr>
+          <w:trHeight w:val="214"/>
+        </w:trPr>
+        <w:tc>
+          <w:tcPr>
+            <w:tcW w:w="269" w:type="dxa"/>
+            <w:tcBorders>
+              <w:top w:val="nil"/>
+              <w:left w:val="single" w:sz="4" w:space="0" w:color="auto"/>
+              <w:bottom w:val="single" w:sz="4" w:space="0" w:color="auto"/>
+              <w:right w:val="single" w:sz="4" w:space="0" w:color="auto"/>
+            </w:tcBorders>
+            <w:shd w:val="clear" w:color="auto" w:fill="auto"/>
+            <w:vAlign w:val="center"/>
+            <w:hideMark/>
+          </w:tcPr>
+          <w:p>
+            <w:pPr>
+              <w:widowControl/>
+              <w:snapToGrid w:val="0"/>
+              <w:spacing w:line="200" w:lineRule="atLeast"/>
+              <w:jc w:val="center"/>
+              <w:rPr>
+                <w:rFonts w:ascii="ＭＳ 明朝" w:eastAsia="ＭＳ 明朝" w:hAnsi="ＭＳ 明朝" w:cs="ＭＳ Ｐゴシック" w:hint="eastAsia"/>
+                <w:color w:val="000000"/>
+                <w:kern w:val="0"/>
+                <w:sz w:val="14"/>
+                <w:szCs w:val="16"/>
+              </w:rPr>
+            </w:pPr>
+            <w:r>
+              <w:rPr>
+                <w:rFonts w:ascii="ＭＳ 明朝" w:eastAsia="ＭＳ 明朝" w:hAnsi="ＭＳ 明朝" w:cs="ＭＳ Ｐゴシック" w:hint="eastAsia"/>
+                <w:color w:val="000000"/>
+                <w:kern w:val="0"/>
+                <w:sz w:val="14"/>
+                <w:szCs w:val="16"/>
+              </w:rPr>
+              <w:t>1</w:t>
+            </w:r>
+          </w:p>
+        </w:tc>
+        <w:tc>
+          <w:tcPr>
+            <w:tcW w:w="2661" w:type="dxa"/>
+            <w:tcBorders>
+              <w:top w:val="nil"/>
+              <w:left w:val="nil"/>
+              <w:bottom w:val="single" w:sz="4" w:space="0" w:color="auto"/>
+              <w:right w:val="single" w:sz="4" w:space="0" w:color="auto"/>
+            </w:tcBorders>
+            <w:shd w:val="clear" w:color="auto" w:fill="auto"/>
+            <w:vAlign w:val="center"/>
+            <w:hideMark/>
+          </w:tcPr>
+          <w:p>
+            <w:pPr>
+              <w:widowControl/>
+              <w:snapToGrid w:val="0"/>
+              <w:spacing w:line="200" w:lineRule="atLeast"/>
+              <w:rPr>
+                <w:rFonts w:ascii="ＭＳ 明朝" w:eastAsia="ＭＳ 明朝" w:hAnsi="ＭＳ 明朝" w:cs="ＭＳ Ｐゴシック" w:hint="eastAsia"/>
+                <w:color w:val="000000"/>
+                <w:kern w:val="0"/>
+                <w:sz w:val="14"/>
+                <w:szCs w:val="16"/>
+              </w:rPr>
+            </w:pPr>
+            <w:r>
+              <w:rPr>
+                <w:rFonts w:ascii="ＭＳ 明朝" w:eastAsia="ＭＳ 明朝" w:hAnsi="ＭＳ 明朝" w:cs="ＭＳ Ｐゴシック" w:hint="eastAsia"/>
+                <w:color w:val="000000"/>
+                <w:kern w:val="0"/>
+                <w:sz w:val="14"/>
+                <w:szCs w:val="16"/>
+              </w:rPr>
+              <w:t>正解となる解答が選択肢に入っている．</w:t>
+            </w:r>
+          </w:p>
+        </w:tc>
+        <w:tc>
+          <w:tcPr>
+            <w:tcW w:w="1391" w:type="dxa"/>
+            <w:tcBorders>
+              <w:top w:val="nil"/>
+              <w:left w:val="nil"/>
+              <w:bottom w:val="single" w:sz="4" w:space="0" w:color="auto"/>
+              <w:right w:val="single" w:sz="4" w:space="0" w:color="auto"/>
+            </w:tcBorders>
+            <w:shd w:val="clear" w:color="auto" w:fill="auto"/>
+            <w:vAlign w:val="center"/>
+            <w:hideMark/>
+          </w:tcPr>
+          <w:p>
+            <w:pPr>
+              <w:widowControl/>
+              <w:snapToGrid w:val="0"/>
+              <w:spacing w:line="200" w:lineRule="atLeast"/>
+              <w:rPr>
+                <w:rFonts w:ascii="Century" w:eastAsia="游ゴシック" w:hAnsi="Century" w:cs="ＭＳ Ｐゴシック" w:hint="eastAsia"/>
+                <w:color w:val="000000"/>
+                <w:kern w:val="0"/>
+                <w:sz w:val="14"/>
+                <w:szCs w:val="16"/>
+              </w:rPr>
+            </w:pPr>
+            <w:r>
+              <w:rPr>
+                <w:rFonts w:ascii="Century" w:eastAsia="游ゴシック" w:hAnsi="Century" w:cs="ＭＳ Ｐゴシック"/>
+                <w:color w:val="000000"/>
+                <w:kern w:val="0"/>
+                <w:sz w:val="14"/>
+                <w:szCs w:val="16"/>
+              </w:rPr>
+              <w:t>Yes / No</w:t>
+            </w:r>
+          </w:p>
+        </w:tc>
+      </w:tr>
+      <w:tr>
+        <w:trPr>
+          <w:trHeight w:val="50"/>
+        </w:trPr>
+        <w:tc>
+          <w:tcPr>
+            <w:tcW w:w="269" w:type="dxa"/>
+            <w:tcBorders>
+              <w:top w:val="nil"/>
+              <w:left w:val="single" w:sz="4" w:space="0" w:color="auto"/>
+              <w:bottom w:val="single" w:sz="4" w:space="0" w:color="auto"/>
+              <w:right w:val="single" w:sz="4" w:space="0" w:color="auto"/>
+            </w:tcBorders>
+            <w:shd w:val="clear" w:color="auto" w:fill="auto"/>
+            <w:vAlign w:val="center"/>
+            <w:hideMark/>
+          </w:tcPr>
+          <w:p>
+            <w:pPr>
+              <w:widowControl/>
+              <w:snapToGrid w:val="0"/>
+              <w:spacing w:line="200" w:lineRule="atLeast"/>
+              <w:jc w:val="center"/>
+              <w:rPr>
+                <w:rFonts w:ascii="ＭＳ 明朝" w:eastAsia="ＭＳ 明朝" w:hAnsi="ＭＳ 明朝" w:cs="ＭＳ Ｐゴシック"/>
+                <w:color w:val="000000"/>
+                <w:kern w:val="0"/>
+                <w:sz w:val="14"/>
+                <w:szCs w:val="16"/>
+              </w:rPr>
+            </w:pPr>
+            <w:r>
+              <w:rPr>
+                <w:rFonts w:ascii="ＭＳ 明朝" w:eastAsia="ＭＳ 明朝" w:hAnsi="ＭＳ 明朝" w:cs="ＭＳ Ｐゴシック" w:hint="eastAsia"/>
+                <w:color w:val="000000"/>
+                <w:kern w:val="0"/>
+                <w:sz w:val="14"/>
+                <w:szCs w:val="16"/>
+              </w:rPr>
+              <w:t>2</w:t>
+            </w:r>
+          </w:p>
+        </w:tc>
+        <w:tc>
+          <w:tcPr>
+            <w:tcW w:w="2661" w:type="dxa"/>
+            <w:tcBorders>
+              <w:top w:val="nil"/>
+              <w:left w:val="nil"/>
+              <w:bottom w:val="single" w:sz="4" w:space="0" w:color="auto"/>
+              <w:right w:val="single" w:sz="4" w:space="0" w:color="auto"/>
+            </w:tcBorders>
+            <w:shd w:val="clear" w:color="auto" w:fill="auto"/>
+            <w:vAlign w:val="center"/>
+            <w:hideMark/>
+          </w:tcPr>
+          <w:p>
+            <w:pPr>
+              <w:widowControl/>
+              <w:snapToGrid w:val="0"/>
+              <w:spacing w:line="200" w:lineRule="atLeast"/>
+              <w:rPr>
+                <w:rFonts w:ascii="ＭＳ 明朝" w:eastAsia="ＭＳ 明朝" w:hAnsi="ＭＳ 明朝" w:cs="ＭＳ Ｐゴシック" w:hint="eastAsia"/>
+                <w:color w:val="000000"/>
+                <w:kern w:val="0"/>
+                <w:sz w:val="14"/>
+                <w:szCs w:val="16"/>
+              </w:rPr>
+            </w:pPr>
+            <w:r>
+              <w:rPr>
+                <w:rFonts w:ascii="ＭＳ 明朝" w:eastAsia="ＭＳ 明朝" w:hAnsi="ＭＳ 明朝" w:cs="ＭＳ Ｐゴシック" w:hint="eastAsia"/>
+                <w:color w:val="000000"/>
+                <w:kern w:val="0"/>
+                <w:sz w:val="14"/>
+                <w:szCs w:val="16"/>
+              </w:rPr>
+              <w:t>設問内で選択肢が複数かぶっていない．</w:t>
+            </w:r>
+          </w:p>
+        </w:tc>
+        <w:tc>
+          <w:tcPr>
+            <w:tcW w:w="1391" w:type="dxa"/>
+            <w:tcBorders>
+              <w:top w:val="nil"/>
+              <w:left w:val="nil"/>
+              <w:bottom w:val="single" w:sz="4" w:space="0" w:color="auto"/>
+              <w:right w:val="single" w:sz="4" w:space="0" w:color="auto"/>
+            </w:tcBorders>
+            <w:shd w:val="clear" w:color="auto" w:fill="auto"/>
+            <w:vAlign w:val="center"/>
+            <w:hideMark/>
+          </w:tcPr>
+          <w:p>
+            <w:pPr>
+              <w:widowControl/>
+              <w:snapToGrid w:val="0"/>
+              <w:spacing w:line="200" w:lineRule="atLeast"/>
+              <w:rPr>
+                <w:rFonts w:ascii="Century" w:eastAsia="游ゴシック" w:hAnsi="Century" w:cs="ＭＳ Ｐゴシック" w:hint="eastAsia"/>
+                <w:color w:val="000000"/>
+                <w:kern w:val="0"/>
+                <w:sz w:val="14"/>
+                <w:szCs w:val="16"/>
+              </w:rPr>
+            </w:pPr>
+            <w:r>
+              <w:rPr>
+                <w:rFonts w:ascii="Century" w:eastAsia="游ゴシック" w:hAnsi="Century" w:cs="ＭＳ Ｐゴシック"/>
+                <w:color w:val="000000"/>
+                <w:kern w:val="0"/>
+                <w:sz w:val="14"/>
+                <w:szCs w:val="16"/>
+              </w:rPr>
+              <w:t>Yes / No</w:t>
+            </w:r>
+          </w:p>
+        </w:tc>
+      </w:tr>
+      <w:tr>
+        <w:trPr>
+          <w:trHeight w:val="312"/>
+        </w:trPr>
+        <w:tc>
+          <w:tcPr>
+            <w:tcW w:w="269" w:type="dxa"/>
+            <w:tcBorders>
+              <w:top w:val="nil"/>
+              <w:left w:val="single" w:sz="4" w:space="0" w:color="auto"/>
+              <w:bottom w:val="single" w:sz="4" w:space="0" w:color="auto"/>
+              <w:right w:val="single" w:sz="4" w:space="0" w:color="auto"/>
+            </w:tcBorders>
+            <w:shd w:val="clear" w:color="auto" w:fill="auto"/>
+            <w:vAlign w:val="center"/>
+            <w:hideMark/>
+          </w:tcPr>
+          <w:p>
+            <w:pPr>
+              <w:widowControl/>
+              <w:snapToGrid w:val="0"/>
+              <w:spacing w:line="200" w:lineRule="atLeast"/>
+              <w:jc w:val="center"/>
+              <w:rPr>
+                <w:rFonts w:ascii="ＭＳ 明朝" w:eastAsia="ＭＳ 明朝" w:hAnsi="ＭＳ 明朝" w:cs="ＭＳ Ｐゴシック"/>
+                <w:color w:val="000000"/>
+                <w:kern w:val="0"/>
+                <w:sz w:val="14"/>
+                <w:szCs w:val="16"/>
+              </w:rPr>
+            </w:pPr>
+            <w:r>
+              <w:rPr>
+                <w:rFonts w:ascii="ＭＳ 明朝" w:eastAsia="ＭＳ 明朝" w:hAnsi="ＭＳ 明朝" w:cs="ＭＳ Ｐゴシック" w:hint="eastAsia"/>
+                <w:color w:val="000000"/>
+                <w:kern w:val="0"/>
+                <w:sz w:val="14"/>
+                <w:szCs w:val="16"/>
+              </w:rPr>
+              <w:t>3</w:t>
+            </w:r>
+          </w:p>
+        </w:tc>
+        <w:tc>
+          <w:tcPr>
+            <w:tcW w:w="2661" w:type="dxa"/>
+            <w:tcBorders>
+              <w:top w:val="nil"/>
+              <w:left w:val="nil"/>
+              <w:bottom w:val="single" w:sz="4" w:space="0" w:color="auto"/>
+              <w:right w:val="single" w:sz="4" w:space="0" w:color="auto"/>
+            </w:tcBorders>
+            <w:shd w:val="clear" w:color="auto" w:fill="auto"/>
+            <w:vAlign w:val="center"/>
+            <w:hideMark/>
+          </w:tcPr>
+          <w:p>
+            <w:pPr>
+              <w:widowControl/>
+              <w:snapToGrid w:val="0"/>
+              <w:spacing w:line="200" w:lineRule="atLeast"/>
+              <w:rPr>
+                <w:rFonts w:ascii="ＭＳ 明朝" w:eastAsia="ＭＳ 明朝" w:hAnsi="ＭＳ 明朝" w:cs="ＭＳ Ｐゴシック"/>
+                <w:color w:val="000000"/>
+                <w:kern w:val="0"/>
+                <w:sz w:val="14"/>
+                <w:szCs w:val="16"/>
+              </w:rPr>
+            </w:pPr>
+            <w:r>
+              <w:rPr>
+                <w:rFonts w:ascii="ＭＳ 明朝" w:eastAsia="ＭＳ 明朝" w:hAnsi="ＭＳ 明朝" w:cs="ＭＳ Ｐゴシック" w:hint="eastAsia"/>
+                <w:color w:val="000000"/>
+                <w:kern w:val="0"/>
+                <w:sz w:val="14"/>
+                <w:szCs w:val="16"/>
+              </w:rPr>
+              <w:t>ブロックプログラミングより解答が</w:t>
+            </w:r>
+          </w:p>
+          <w:p>
+            <w:pPr>
+              <w:widowControl/>
+              <w:snapToGrid w:val="0"/>
+              <w:spacing w:line="200" w:lineRule="atLeast"/>
+              <w:rPr>
+                <w:rFonts w:ascii="ＭＳ 明朝" w:eastAsia="ＭＳ 明朝" w:hAnsi="ＭＳ 明朝" w:cs="ＭＳ Ｐゴシック" w:hint="eastAsia"/>
+                <w:color w:val="000000"/>
+                <w:kern w:val="0"/>
+                <w:sz w:val="14"/>
+                <w:szCs w:val="16"/>
+              </w:rPr>
+            </w:pPr>
+            <w:r>
+              <w:rPr>
+                <w:rFonts w:ascii="ＭＳ 明朝" w:eastAsia="ＭＳ 明朝" w:hAnsi="ＭＳ 明朝" w:cs="ＭＳ Ｐゴシック" w:hint="eastAsia"/>
+                <w:color w:val="000000"/>
+                <w:kern w:val="0"/>
+                <w:sz w:val="14"/>
+                <w:szCs w:val="16"/>
+              </w:rPr>
+              <w:t>推測できる．</w:t>
+            </w:r>
+          </w:p>
+        </w:tc>
+        <w:tc>
+          <w:tcPr>
+            <w:tcW w:w="1391" w:type="dxa"/>
+            <w:tcBorders>
+              <w:top w:val="nil"/>
+              <w:left w:val="nil"/>
+              <w:bottom w:val="single" w:sz="4" w:space="0" w:color="auto"/>
+              <w:right w:val="single" w:sz="4" w:space="0" w:color="auto"/>
+            </w:tcBorders>
+            <w:shd w:val="clear" w:color="auto" w:fill="auto"/>
+            <w:vAlign w:val="center"/>
+            <w:hideMark/>
+          </w:tcPr>
+          <w:p>
+            <w:pPr>
+              <w:widowControl/>
+              <w:snapToGrid w:val="0"/>
+              <w:spacing w:line="200" w:lineRule="atLeast"/>
+              <w:rPr>
+                <w:rFonts w:ascii="Century" w:eastAsia="游ゴシック" w:hAnsi="Century" w:cs="ＭＳ Ｐゴシック" w:hint="eastAsia"/>
+                <w:color w:val="000000"/>
+                <w:kern w:val="0"/>
+                <w:sz w:val="14"/>
+                <w:szCs w:val="16"/>
+              </w:rPr>
+            </w:pPr>
+            <w:r>
+              <w:rPr>
+                <w:rFonts w:ascii="Century" w:eastAsia="游ゴシック" w:hAnsi="Century" w:cs="ＭＳ Ｐゴシック"/>
+                <w:color w:val="000000"/>
+                <w:kern w:val="0"/>
+                <w:sz w:val="14"/>
+                <w:szCs w:val="16"/>
+              </w:rPr>
+              <w:t>Yes / No</w:t>
+            </w:r>
+          </w:p>
+        </w:tc>
+      </w:tr>
+      <w:tr>
+        <w:trPr>
+          <w:trHeight w:val="213"/>
+        </w:trPr>
+        <w:tc>
+          <w:tcPr>
+            <w:tcW w:w="269" w:type="dxa"/>
+            <w:vMerge w:val="restart"/>
+            <w:tcBorders>
+              <w:top w:val="nil"/>
+              <w:left w:val="single" w:sz="4" w:space="0" w:color="auto"/>
+              <w:bottom w:val="single" w:sz="4" w:space="0" w:color="auto"/>
+              <w:right w:val="single" w:sz="4" w:space="0" w:color="auto"/>
+            </w:tcBorders>
+            <w:shd w:val="clear" w:color="auto" w:fill="auto"/>
+            <w:vAlign w:val="center"/>
+            <w:hideMark/>
+          </w:tcPr>
+          <w:p>
+            <w:pPr>
+              <w:widowControl/>
+              <w:snapToGrid w:val="0"/>
+              <w:spacing w:line="200" w:lineRule="atLeast"/>
+              <w:jc w:val="center"/>
+              <w:rPr>
+                <w:rFonts w:ascii="ＭＳ 明朝" w:eastAsia="ＭＳ 明朝" w:hAnsi="ＭＳ 明朝" w:cs="ＭＳ Ｐゴシック"/>
+                <w:color w:val="000000"/>
+                <w:kern w:val="0"/>
+                <w:sz w:val="14"/>
+                <w:szCs w:val="16"/>
+              </w:rPr>
+            </w:pPr>
+            <w:r>
+              <w:rPr>
+                <w:rFonts w:ascii="ＭＳ 明朝" w:eastAsia="ＭＳ 明朝" w:hAnsi="ＭＳ 明朝" w:cs="ＭＳ Ｐゴシック" w:hint="eastAsia"/>
+                <w:color w:val="000000"/>
+                <w:kern w:val="0"/>
+                <w:sz w:val="14"/>
+                <w:szCs w:val="16"/>
+              </w:rPr>
+              <w:t>4</w:t>
+            </w:r>
+          </w:p>
+        </w:tc>
+        <w:tc>
+          <w:tcPr>
+            <w:tcW w:w="2661" w:type="dxa"/>
+            <w:vMerge w:val="restart"/>
+            <w:tcBorders>
+              <w:top w:val="nil"/>
+              <w:left w:val="single" w:sz="4" w:space="0" w:color="auto"/>
+              <w:bottom w:val="single" w:sz="4" w:space="0" w:color="auto"/>
+              <w:right w:val="single" w:sz="4" w:space="0" w:color="auto"/>
+            </w:tcBorders>
+            <w:shd w:val="clear" w:color="auto" w:fill="auto"/>
+            <w:vAlign w:val="center"/>
+            <w:hideMark/>
+          </w:tcPr>
+          <w:p>
+            <w:pPr>
+              <w:widowControl/>
+              <w:snapToGrid w:val="0"/>
+              <w:spacing w:line="200" w:lineRule="atLeast"/>
+              <w:rPr>
+                <w:rFonts w:ascii="ＭＳ 明朝" w:eastAsia="ＭＳ 明朝" w:hAnsi="ＭＳ 明朝" w:cs="ＭＳ Ｐゴシック" w:hint="eastAsia"/>
+                <w:color w:val="000000"/>
+                <w:kern w:val="0"/>
+                <w:sz w:val="14"/>
+                <w:szCs w:val="16"/>
+              </w:rPr>
+            </w:pPr>
+            <w:r>
+              <w:rPr>
+                <w:rFonts w:ascii="ＭＳ 明朝" w:eastAsia="ＭＳ 明朝" w:hAnsi="ＭＳ 明朝" w:cs="ＭＳ Ｐゴシック" w:hint="eastAsia"/>
+                <w:color w:val="000000"/>
+                <w:kern w:val="0"/>
+                <w:sz w:val="14"/>
+                <w:szCs w:val="16"/>
+              </w:rPr>
+              <w:t>出題内容の種類</w:t>
+            </w:r>
+          </w:p>
+        </w:tc>
+        <w:tc>
+          <w:tcPr>
+            <w:tcW w:w="1391" w:type="dxa"/>
+            <w:vMerge w:val="restart"/>
+            <w:tcBorders>
+              <w:top w:val="nil"/>
+              <w:left w:val="single" w:sz="4" w:space="0" w:color="auto"/>
+              <w:bottom w:val="single" w:sz="4" w:space="0" w:color="auto"/>
+              <w:right w:val="single" w:sz="4" w:space="0" w:color="auto"/>
+            </w:tcBorders>
+            <w:shd w:val="clear" w:color="auto" w:fill="auto"/>
+            <w:vAlign w:val="center"/>
+            <w:hideMark/>
+          </w:tcPr>
+          <w:p>
+            <w:pPr>
+              <w:widowControl/>
+              <w:adjustRightInd w:val="0"/>
+              <w:snapToGrid w:val="0"/>
+              <w:spacing w:line="200" w:lineRule="atLeast"/>
+              <w:jc w:val="distribute"/>
+              <w:rPr>
+                <w:rFonts w:ascii="ＭＳ 明朝" w:eastAsia="ＭＳ 明朝" w:hAnsi="ＭＳ 明朝" w:cs="ＭＳ Ｐゴシック"/>
+                <w:color w:val="000000"/>
+                <w:kern w:val="0"/>
+                <w:sz w:val="14"/>
+                <w:szCs w:val="16"/>
+              </w:rPr>
+            </w:pPr>
+            <w:r>
+              <w:rPr>
+                <w:rFonts w:ascii="ＭＳ 明朝" w:eastAsia="ＭＳ 明朝" w:hAnsi="ＭＳ 明朝" w:cs="ＭＳ Ｐゴシック" w:hint="eastAsia"/>
+                <w:color w:val="000000"/>
+                <w:kern w:val="0"/>
+                <w:sz w:val="14"/>
+                <w:szCs w:val="16"/>
+              </w:rPr>
+              <w:t>予約語，不等号，</w:t>
+            </w:r>
+          </w:p>
+          <w:p>
+            <w:pPr>
+              <w:widowControl/>
+              <w:adjustRightInd w:val="0"/>
+              <w:snapToGrid w:val="0"/>
+              <w:spacing w:line="200" w:lineRule="atLeast"/>
+              <w:jc w:val="distribute"/>
+              <w:rPr>
+                <w:rFonts w:ascii="ＭＳ 明朝" w:eastAsia="ＭＳ 明朝" w:hAnsi="ＭＳ 明朝" w:cs="ＭＳ Ｐゴシック" w:hint="eastAsia"/>
+                <w:color w:val="000000"/>
+                <w:kern w:val="0"/>
+                <w:sz w:val="14"/>
+                <w:szCs w:val="16"/>
+              </w:rPr>
+            </w:pPr>
+            <w:r>
+              <w:rPr>
+                <w:rFonts w:ascii="ＭＳ 明朝" w:eastAsia="ＭＳ 明朝" w:hAnsi="ＭＳ 明朝" w:cs="ＭＳ Ｐゴシック" w:hint="eastAsia"/>
+                <w:color w:val="000000"/>
+                <w:kern w:val="0"/>
+                <w:sz w:val="14"/>
+                <w:szCs w:val="16"/>
+              </w:rPr>
+              <w:t>四則演算，特殊記号</w:t>
+            </w:r>
+          </w:p>
+        </w:tc>
+      </w:tr>
+      <w:tr>
+        <w:trPr>
+          <w:trHeight w:val="360"/>
+        </w:trPr>
+        <w:tc>
+          <w:tcPr>
+            <w:tcW w:w="269" w:type="dxa"/>
+            <w:vMerge/>
+            <w:tcBorders>
+              <w:top w:val="nil"/>
+              <w:left w:val="single" w:sz="4" w:space="0" w:color="auto"/>
+              <w:bottom w:val="single" w:sz="4" w:space="0" w:color="auto"/>
+              <w:right w:val="single" w:sz="4" w:space="0" w:color="auto"/>
+            </w:tcBorders>
+            <w:vAlign w:val="center"/>
+            <w:hideMark/>
+          </w:tcPr>
+          <w:p>
+            <w:pPr>
+              <w:widowControl/>
+              <w:snapToGrid w:val="0"/>
+              <w:spacing w:line="200" w:lineRule="atLeast"/>
+              <w:jc w:val="left"/>
+              <w:rPr>
+                <w:rFonts w:ascii="ＭＳ 明朝" w:eastAsia="ＭＳ 明朝" w:hAnsi="ＭＳ 明朝" w:cs="ＭＳ Ｐゴシック"/>
+                <w:color w:val="000000"/>
+                <w:kern w:val="0"/>
+                <w:sz w:val="14"/>
+                <w:szCs w:val="16"/>
+              </w:rPr>
+            </w:pPr>
+          </w:p>
+        </w:tc>
+        <w:tc>
+          <w:tcPr>
+            <w:tcW w:w="2661" w:type="dxa"/>
+            <w:vMerge/>
+            <w:tcBorders>
+              <w:top w:val="nil"/>
+              <w:left w:val="single" w:sz="4" w:space="0" w:color="auto"/>
+              <w:bottom w:val="single" w:sz="4" w:space="0" w:color="auto"/>
+              <w:right w:val="single" w:sz="4" w:space="0" w:color="auto"/>
+            </w:tcBorders>
+            <w:vAlign w:val="center"/>
+            <w:hideMark/>
+          </w:tcPr>
+          <w:p>
+            <w:pPr>
+              <w:widowControl/>
+              <w:snapToGrid w:val="0"/>
+              <w:spacing w:line="200" w:lineRule="atLeast"/>
+              <w:jc w:val="left"/>
+              <w:rPr>
+                <w:rFonts w:ascii="ＭＳ 明朝" w:eastAsia="ＭＳ 明朝" w:hAnsi="ＭＳ 明朝" w:cs="ＭＳ Ｐゴシック"/>
+                <w:color w:val="000000"/>
+                <w:kern w:val="0"/>
+                <w:sz w:val="14"/>
+                <w:szCs w:val="16"/>
+              </w:rPr>
+            </w:pPr>
+          </w:p>
+        </w:tc>
+        <w:tc>
+          <w:tcPr>
+            <w:tcW w:w="1391" w:type="dxa"/>
+            <w:vMerge/>
+            <w:tcBorders>
+              <w:top w:val="nil"/>
+              <w:left w:val="single" w:sz="4" w:space="0" w:color="auto"/>
+              <w:bottom w:val="single" w:sz="4" w:space="0" w:color="auto"/>
+              <w:right w:val="single" w:sz="4" w:space="0" w:color="auto"/>
+            </w:tcBorders>
+            <w:vAlign w:val="center"/>
+            <w:hideMark/>
+          </w:tcPr>
+          <w:p>
+            <w:pPr>
+              <w:widowControl/>
+              <w:snapToGrid w:val="0"/>
+              <w:spacing w:line="200" w:lineRule="atLeast"/>
+              <w:jc w:val="left"/>
+              <w:rPr>
+                <w:rFonts w:ascii="ＭＳ 明朝" w:eastAsia="ＭＳ 明朝" w:hAnsi="ＭＳ 明朝" w:cs="ＭＳ Ｐゴシック"/>
+                <w:color w:val="000000"/>
+                <w:kern w:val="0"/>
+                <w:sz w:val="14"/>
+                <w:szCs w:val="16"/>
+              </w:rPr>
+            </w:pPr>
+          </w:p>
+        </w:tc>
+      </w:tr>
+      <w:tr>
+        <w:trPr>
+          <w:trHeight w:val="50"/>
+        </w:trPr>
+        <w:tc>
+          <w:tcPr>
+            <w:tcW w:w="269" w:type="dxa"/>
+            <w:tcBorders>
+              <w:top w:val="nil"/>
+              <w:left w:val="single" w:sz="4" w:space="0" w:color="auto"/>
+              <w:bottom w:val="single" w:sz="4" w:space="0" w:color="auto"/>
+              <w:right w:val="single" w:sz="4" w:space="0" w:color="auto"/>
+            </w:tcBorders>
+            <w:shd w:val="clear" w:color="auto" w:fill="auto"/>
+            <w:vAlign w:val="center"/>
+            <w:hideMark/>
+          </w:tcPr>
+          <w:p>
+            <w:pPr>
+              <w:widowControl/>
+              <w:snapToGrid w:val="0"/>
+              <w:spacing w:line="200" w:lineRule="atLeast"/>
+              <w:jc w:val="center"/>
+              <w:rPr>
+                <w:rFonts w:ascii="ＭＳ 明朝" w:eastAsia="ＭＳ 明朝" w:hAnsi="ＭＳ 明朝" w:cs="ＭＳ Ｐゴシック" w:hint="eastAsia"/>
+                <w:color w:val="000000"/>
+                <w:kern w:val="0"/>
+                <w:sz w:val="14"/>
+                <w:szCs w:val="16"/>
+              </w:rPr>
+            </w:pPr>
+            <w:r>
+              <w:rPr>
+                <w:rFonts w:ascii="ＭＳ 明朝" w:eastAsia="ＭＳ 明朝" w:hAnsi="ＭＳ 明朝" w:cs="ＭＳ Ｐゴシック" w:hint="eastAsia"/>
+                <w:color w:val="000000"/>
+                <w:kern w:val="0"/>
+                <w:sz w:val="14"/>
+                <w:szCs w:val="16"/>
+              </w:rPr>
+              <w:t>5</w:t>
+            </w:r>
+          </w:p>
+        </w:tc>
+        <w:tc>
+          <w:tcPr>
+            <w:tcW w:w="2661" w:type="dxa"/>
+            <w:tcBorders>
+              <w:top w:val="nil"/>
+              <w:left w:val="nil"/>
+              <w:bottom w:val="single" w:sz="4" w:space="0" w:color="auto"/>
+              <w:right w:val="single" w:sz="4" w:space="0" w:color="auto"/>
+            </w:tcBorders>
+            <w:shd w:val="clear" w:color="auto" w:fill="auto"/>
+            <w:vAlign w:val="center"/>
+            <w:hideMark/>
+          </w:tcPr>
+          <w:p>
+            <w:pPr>
+              <w:widowControl/>
+              <w:snapToGrid w:val="0"/>
+              <w:spacing w:line="200" w:lineRule="atLeast"/>
+              <w:rPr>
+                <w:rFonts w:ascii="ＭＳ 明朝" w:eastAsia="ＭＳ 明朝" w:hAnsi="ＭＳ 明朝" w:cs="ＭＳ Ｐゴシック" w:hint="eastAsia"/>
+                <w:color w:val="000000"/>
+                <w:kern w:val="0"/>
+                <w:sz w:val="14"/>
+                <w:szCs w:val="16"/>
+              </w:rPr>
+            </w:pPr>
+            <w:r>
+              <w:rPr>
+                <w:rFonts w:ascii="ＭＳ 明朝" w:eastAsia="ＭＳ 明朝" w:hAnsi="ＭＳ 明朝" w:cs="ＭＳ Ｐゴシック" w:hint="eastAsia"/>
+                <w:color w:val="000000"/>
+                <w:kern w:val="0"/>
+                <w:sz w:val="14"/>
+                <w:szCs w:val="16"/>
+              </w:rPr>
+              <w:t>選択肢のみから正解が推測できない．</w:t>
+            </w:r>
+            <w:r>
+              <w:rPr>
+                <w:rFonts w:ascii="Century" w:eastAsia="ＭＳ 明朝" w:hAnsi="Century" w:cs="ＭＳ Ｐゴシック"/>
+                <w:color w:val="000000"/>
+                <w:kern w:val="0"/>
+                <w:sz w:val="14"/>
+                <w:szCs w:val="16"/>
+              </w:rPr>
+              <w:t xml:space="preserve"> </w:t>
+            </w:r>
+          </w:p>
+        </w:tc>
+        <w:tc>
+          <w:tcPr>
+            <w:tcW w:w="1391" w:type="dxa"/>
+            <w:tcBorders>
+              <w:top w:val="nil"/>
+              <w:left w:val="nil"/>
+              <w:bottom w:val="single" w:sz="4" w:space="0" w:color="auto"/>
+              <w:right w:val="single" w:sz="4" w:space="0" w:color="auto"/>
+            </w:tcBorders>
+            <w:shd w:val="clear" w:color="auto" w:fill="auto"/>
+            <w:vAlign w:val="center"/>
+            <w:hideMark/>
+          </w:tcPr>
+          <w:p>
+            <w:pPr>
+              <w:widowControl/>
+              <w:snapToGrid w:val="0"/>
+              <w:spacing w:line="200" w:lineRule="atLeast"/>
+              <w:rPr>
+                <w:rFonts w:ascii="Century" w:eastAsia="游ゴシック" w:hAnsi="Century" w:cs="ＭＳ Ｐゴシック" w:hint="eastAsia"/>
+                <w:color w:val="000000"/>
+                <w:kern w:val="0"/>
+                <w:sz w:val="14"/>
+                <w:szCs w:val="16"/>
+              </w:rPr>
+            </w:pPr>
+            <w:r>
+              <w:rPr>
+                <w:rFonts w:ascii="Century" w:eastAsia="游ゴシック" w:hAnsi="Century" w:cs="ＭＳ Ｐゴシック"/>
+                <w:color w:val="000000"/>
+                <w:kern w:val="0"/>
+                <w:sz w:val="14"/>
+                <w:szCs w:val="16"/>
+              </w:rPr>
+              <w:t>Yes / No</w:t>
+            </w:r>
+          </w:p>
+        </w:tc>
+      </w:tr>
+    </w:tbl>
+    <w:p>
+      <w:pPr>
+        <w:pStyle w:val="ac"/>
+        <w:keepNext/>
+      </w:pPr>
+      <w:r>
+        <w:rPr>
+          <w:rFonts w:hint="eastAsia"/>
+        </w:rPr>
         <w:t>表</w:t>
       </w:r>
       <w:r>
@@ -605,6 +1532,510 @@
         <w:t>実験結果</w:t>
       </w:r>
     </w:p>
+    <w:tbl>
+      <w:tblPr>
+        <w:tblW w:w="4288" w:type="dxa"/>
+        <w:tblCellMar>
+          <w:left w:w="99" w:type="dxa"/>
+          <w:right w:w="99" w:type="dxa"/>
+        </w:tblCellMar>
+        <w:tblLook w:val="04A0" w:firstRow="1" w:lastRow="0" w:firstColumn="1" w:lastColumn="0" w:noHBand="0" w:noVBand="1"/>
+      </w:tblPr>
+      <w:tblGrid>
+        <w:gridCol w:w="834"/>
+        <w:gridCol w:w="833"/>
+        <w:gridCol w:w="714"/>
+        <w:gridCol w:w="1194"/>
+        <w:gridCol w:w="713"/>
+      </w:tblGrid>
+      <w:tr>
+        <w:trPr>
+          <w:cantSplit/>
+          <w:trHeight w:val="89"/>
+        </w:trPr>
+        <w:tc>
+          <w:tcPr>
+            <w:tcW w:w="2381" w:type="dxa"/>
+            <w:gridSpan w:val="3"/>
+            <w:tcBorders>
+              <w:top w:val="single" w:sz="8" w:space="0" w:color="auto"/>
+              <w:left w:val="single" w:sz="8" w:space="0" w:color="auto"/>
+              <w:bottom w:val="single" w:sz="4" w:space="0" w:color="auto"/>
+              <w:right w:val="single" w:sz="4" w:space="0" w:color="000000"/>
+            </w:tcBorders>
+            <w:shd w:val="clear" w:color="auto" w:fill="auto"/>
+            <w:noWrap/>
+            <w:vAlign w:val="center"/>
+            <w:hideMark/>
+          </w:tcPr>
+          <w:p>
+            <w:pPr>
+              <w:widowControl/>
+              <w:snapToGrid w:val="0"/>
+              <w:rPr>
+                <w:rFonts w:ascii="游ゴシック" w:eastAsia="游ゴシック" w:hAnsi="游ゴシック" w:cs="ＭＳ Ｐゴシック"/>
+                <w:color w:val="000000"/>
+                <w:kern w:val="0"/>
+                <w:sz w:val="14"/>
+              </w:rPr>
+            </w:pPr>
+            <w:r>
+              <w:rPr>
+                <w:rFonts w:ascii="游ゴシック" w:eastAsia="游ゴシック" w:hAnsi="游ゴシック" w:cs="ＭＳ Ｐゴシック" w:hint="eastAsia"/>
+                <w:color w:val="000000"/>
+                <w:kern w:val="0"/>
+                <w:sz w:val="14"/>
+              </w:rPr>
+              <w:t>全問題</w:t>
+            </w:r>
+          </w:p>
+        </w:tc>
+        <w:tc>
+          <w:tcPr>
+            <w:tcW w:w="1194" w:type="dxa"/>
+            <w:tcBorders>
+              <w:top w:val="single" w:sz="8" w:space="0" w:color="auto"/>
+              <w:left w:val="nil"/>
+              <w:bottom w:val="single" w:sz="4" w:space="0" w:color="auto"/>
+              <w:right w:val="single" w:sz="4" w:space="0" w:color="auto"/>
+            </w:tcBorders>
+            <w:shd w:val="clear" w:color="auto" w:fill="auto"/>
+            <w:noWrap/>
+            <w:vAlign w:val="center"/>
+            <w:hideMark/>
+          </w:tcPr>
+          <w:p>
+            <w:pPr>
+              <w:widowControl/>
+              <w:snapToGrid w:val="0"/>
+              <w:rPr>
+                <w:rFonts w:ascii="游ゴシック" w:eastAsia="游ゴシック" w:hAnsi="游ゴシック" w:cs="ＭＳ Ｐゴシック" w:hint="eastAsia"/>
+                <w:color w:val="000000"/>
+                <w:kern w:val="0"/>
+                <w:sz w:val="14"/>
+              </w:rPr>
+            </w:pPr>
+            <w:r>
+              <w:rPr>
+                <w:rFonts w:ascii="游ゴシック" w:eastAsia="游ゴシック" w:hAnsi="游ゴシック" w:cs="ＭＳ Ｐゴシック" w:hint="eastAsia"/>
+                <w:color w:val="000000"/>
+                <w:kern w:val="0"/>
+                <w:sz w:val="14"/>
+              </w:rPr>
+              <w:t>問題数</w:t>
+            </w:r>
+          </w:p>
+        </w:tc>
+        <w:tc>
+          <w:tcPr>
+            <w:tcW w:w="713" w:type="dxa"/>
+            <w:tcBorders>
+              <w:top w:val="single" w:sz="8" w:space="0" w:color="auto"/>
+              <w:left w:val="nil"/>
+              <w:bottom w:val="single" w:sz="4" w:space="0" w:color="auto"/>
+              <w:right w:val="single" w:sz="8" w:space="0" w:color="auto"/>
+            </w:tcBorders>
+            <w:shd w:val="clear" w:color="auto" w:fill="auto"/>
+            <w:noWrap/>
+            <w:vAlign w:val="center"/>
+            <w:hideMark/>
+          </w:tcPr>
+          <w:p>
+            <w:pPr>
+              <w:widowControl/>
+              <w:snapToGrid w:val="0"/>
+              <w:rPr>
+                <w:rFonts w:ascii="游ゴシック" w:eastAsia="游ゴシック" w:hAnsi="游ゴシック" w:cs="ＭＳ Ｐゴシック" w:hint="eastAsia"/>
+                <w:color w:val="000000"/>
+                <w:kern w:val="0"/>
+                <w:sz w:val="14"/>
+              </w:rPr>
+            </w:pPr>
+            <w:r>
+              <w:rPr>
+                <w:rFonts w:ascii="游ゴシック" w:eastAsia="游ゴシック" w:hAnsi="游ゴシック" w:cs="ＭＳ Ｐゴシック" w:hint="eastAsia"/>
+                <w:color w:val="000000"/>
+                <w:kern w:val="0"/>
+                <w:sz w:val="14"/>
+              </w:rPr>
+              <w:t>354</w:t>
+            </w:r>
+          </w:p>
+        </w:tc>
+      </w:tr>
+      <w:tr>
+        <w:trPr>
+          <w:cantSplit/>
+          <w:trHeight w:val="239"/>
+        </w:trPr>
+        <w:tc>
+          <w:tcPr>
+            <w:tcW w:w="834" w:type="dxa"/>
+            <w:tcBorders>
+              <w:top w:val="nil"/>
+              <w:left w:val="single" w:sz="8" w:space="0" w:color="auto"/>
+              <w:bottom w:val="single" w:sz="4" w:space="0" w:color="auto"/>
+              <w:right w:val="single" w:sz="4" w:space="0" w:color="auto"/>
+            </w:tcBorders>
+            <w:shd w:val="clear" w:color="auto" w:fill="auto"/>
+            <w:noWrap/>
+            <w:vAlign w:val="center"/>
+            <w:hideMark/>
+          </w:tcPr>
+          <w:p>
+            <w:pPr>
+              <w:widowControl/>
+              <w:snapToGrid w:val="0"/>
+              <w:rPr>
+                <w:rFonts w:ascii="游ゴシック" w:eastAsia="游ゴシック" w:hAnsi="游ゴシック" w:cs="ＭＳ Ｐゴシック" w:hint="eastAsia"/>
+                <w:color w:val="000000"/>
+                <w:kern w:val="0"/>
+                <w:sz w:val="14"/>
+              </w:rPr>
+            </w:pPr>
+            <w:r>
+              <w:rPr>
+                <w:rFonts w:ascii="游ゴシック" w:eastAsia="游ゴシック" w:hAnsi="游ゴシック" w:cs="ＭＳ Ｐゴシック" w:hint="eastAsia"/>
+                <w:color w:val="000000"/>
+                <w:kern w:val="0"/>
+                <w:sz w:val="14"/>
+              </w:rPr>
+              <w:t>基準１</w:t>
+            </w:r>
+          </w:p>
+        </w:tc>
+        <w:tc>
+          <w:tcPr>
+            <w:tcW w:w="833" w:type="dxa"/>
+            <w:tcBorders>
+              <w:top w:val="nil"/>
+              <w:left w:val="nil"/>
+              <w:bottom w:val="single" w:sz="4" w:space="0" w:color="auto"/>
+              <w:right w:val="single" w:sz="4" w:space="0" w:color="auto"/>
+            </w:tcBorders>
+            <w:shd w:val="clear" w:color="auto" w:fill="auto"/>
+            <w:noWrap/>
+            <w:vAlign w:val="center"/>
+            <w:hideMark/>
+          </w:tcPr>
+          <w:p>
+            <w:pPr>
+              <w:widowControl/>
+              <w:snapToGrid w:val="0"/>
+              <w:rPr>
+                <w:rFonts w:ascii="游ゴシック" w:eastAsia="游ゴシック" w:hAnsi="游ゴシック" w:cs="ＭＳ Ｐゴシック" w:hint="eastAsia"/>
+                <w:color w:val="000000"/>
+                <w:kern w:val="0"/>
+                <w:sz w:val="14"/>
+              </w:rPr>
+            </w:pPr>
+            <w:r>
+              <w:rPr>
+                <w:rFonts w:ascii="游ゴシック" w:eastAsia="游ゴシック" w:hAnsi="游ゴシック" w:cs="ＭＳ Ｐゴシック" w:hint="eastAsia"/>
+                <w:color w:val="000000"/>
+                <w:kern w:val="0"/>
+                <w:sz w:val="14"/>
+              </w:rPr>
+              <w:t>基準２</w:t>
+            </w:r>
+          </w:p>
+        </w:tc>
+        <w:tc>
+          <w:tcPr>
+            <w:tcW w:w="713" w:type="dxa"/>
+            <w:tcBorders>
+              <w:top w:val="nil"/>
+              <w:left w:val="nil"/>
+              <w:bottom w:val="single" w:sz="4" w:space="0" w:color="auto"/>
+              <w:right w:val="single" w:sz="4" w:space="0" w:color="auto"/>
+            </w:tcBorders>
+            <w:shd w:val="clear" w:color="auto" w:fill="auto"/>
+            <w:noWrap/>
+            <w:vAlign w:val="center"/>
+            <w:hideMark/>
+          </w:tcPr>
+          <w:p>
+            <w:pPr>
+              <w:widowControl/>
+              <w:snapToGrid w:val="0"/>
+              <w:rPr>
+                <w:rFonts w:ascii="游ゴシック" w:eastAsia="游ゴシック" w:hAnsi="游ゴシック" w:cs="ＭＳ Ｐゴシック" w:hint="eastAsia"/>
+                <w:color w:val="000000"/>
+                <w:kern w:val="0"/>
+                <w:sz w:val="14"/>
+              </w:rPr>
+            </w:pPr>
+            <w:r>
+              <w:rPr>
+                <w:rFonts w:ascii="游ゴシック" w:eastAsia="游ゴシック" w:hAnsi="游ゴシック" w:cs="ＭＳ Ｐゴシック" w:hint="eastAsia"/>
+                <w:color w:val="000000"/>
+                <w:kern w:val="0"/>
+                <w:sz w:val="14"/>
+              </w:rPr>
+              <w:t>基準３</w:t>
+            </w:r>
+          </w:p>
+        </w:tc>
+        <w:tc>
+          <w:tcPr>
+            <w:tcW w:w="1194" w:type="dxa"/>
+            <w:tcBorders>
+              <w:top w:val="nil"/>
+              <w:left w:val="nil"/>
+              <w:bottom w:val="single" w:sz="4" w:space="0" w:color="auto"/>
+              <w:right w:val="single" w:sz="4" w:space="0" w:color="auto"/>
+            </w:tcBorders>
+            <w:shd w:val="clear" w:color="auto" w:fill="auto"/>
+            <w:noWrap/>
+            <w:vAlign w:val="bottom"/>
+            <w:hideMark/>
+          </w:tcPr>
+          <w:p>
+            <w:pPr>
+              <w:widowControl/>
+              <w:snapToGrid w:val="0"/>
+              <w:rPr>
+                <w:rFonts w:ascii="游ゴシック" w:eastAsia="游ゴシック" w:hAnsi="游ゴシック" w:cs="ＭＳ Ｐゴシック" w:hint="eastAsia"/>
+                <w:color w:val="000000"/>
+                <w:kern w:val="0"/>
+                <w:sz w:val="14"/>
+              </w:rPr>
+            </w:pPr>
+            <w:r>
+              <w:rPr>
+                <w:rFonts w:ascii="游ゴシック" w:eastAsia="游ゴシック" w:hAnsi="游ゴシック" w:cs="ＭＳ Ｐゴシック" w:hint="eastAsia"/>
+                <w:color w:val="000000"/>
+                <w:kern w:val="0"/>
+                <w:sz w:val="14"/>
+              </w:rPr>
+              <w:t>基準４</w:t>
+            </w:r>
+          </w:p>
+        </w:tc>
+        <w:tc>
+          <w:tcPr>
+            <w:tcW w:w="713" w:type="dxa"/>
+            <w:tcBorders>
+              <w:top w:val="nil"/>
+              <w:left w:val="nil"/>
+              <w:bottom w:val="single" w:sz="4" w:space="0" w:color="auto"/>
+              <w:right w:val="single" w:sz="8" w:space="0" w:color="auto"/>
+            </w:tcBorders>
+            <w:shd w:val="clear" w:color="auto" w:fill="auto"/>
+            <w:noWrap/>
+            <w:vAlign w:val="center"/>
+            <w:hideMark/>
+          </w:tcPr>
+          <w:p>
+            <w:pPr>
+              <w:widowControl/>
+              <w:snapToGrid w:val="0"/>
+              <w:rPr>
+                <w:rFonts w:ascii="游ゴシック" w:eastAsia="游ゴシック" w:hAnsi="游ゴシック" w:cs="ＭＳ Ｐゴシック" w:hint="eastAsia"/>
+                <w:color w:val="000000"/>
+                <w:kern w:val="0"/>
+                <w:sz w:val="14"/>
+              </w:rPr>
+            </w:pPr>
+            <w:r>
+              <w:rPr>
+                <w:rFonts w:ascii="游ゴシック" w:eastAsia="游ゴシック" w:hAnsi="游ゴシック" w:cs="ＭＳ Ｐゴシック" w:hint="eastAsia"/>
+                <w:color w:val="000000"/>
+                <w:kern w:val="0"/>
+                <w:sz w:val="14"/>
+              </w:rPr>
+              <w:t>基準５</w:t>
+            </w:r>
+          </w:p>
+        </w:tc>
+      </w:tr>
+      <w:tr>
+        <w:trPr>
+          <w:cantSplit/>
+          <w:trHeight w:val="249"/>
+        </w:trPr>
+        <w:tc>
+          <w:tcPr>
+            <w:tcW w:w="834" w:type="dxa"/>
+            <w:tcBorders>
+              <w:top w:val="nil"/>
+              <w:left w:val="single" w:sz="8" w:space="0" w:color="auto"/>
+              <w:bottom w:val="single" w:sz="8" w:space="0" w:color="auto"/>
+              <w:right w:val="single" w:sz="4" w:space="0" w:color="auto"/>
+            </w:tcBorders>
+            <w:shd w:val="clear" w:color="auto" w:fill="auto"/>
+            <w:noWrap/>
+            <w:vAlign w:val="bottom"/>
+            <w:hideMark/>
+          </w:tcPr>
+          <w:p>
+            <w:pPr>
+              <w:widowControl/>
+              <w:snapToGrid w:val="0"/>
+              <w:rPr>
+                <w:rFonts w:ascii="游ゴシック" w:eastAsia="游ゴシック" w:hAnsi="游ゴシック" w:cs="ＭＳ Ｐゴシック" w:hint="eastAsia"/>
+                <w:color w:val="000000"/>
+                <w:kern w:val="0"/>
+                <w:sz w:val="14"/>
+              </w:rPr>
+            </w:pPr>
+            <w:r>
+              <w:rPr>
+                <w:rFonts w:ascii="游ゴシック" w:eastAsia="游ゴシック" w:hAnsi="游ゴシック" w:cs="ＭＳ Ｐゴシック" w:hint="eastAsia"/>
+                <w:color w:val="000000"/>
+                <w:kern w:val="0"/>
+                <w:sz w:val="14"/>
+              </w:rPr>
+              <w:t>100%</w:t>
+            </w:r>
+          </w:p>
+        </w:tc>
+        <w:tc>
+          <w:tcPr>
+            <w:tcW w:w="833" w:type="dxa"/>
+            <w:tcBorders>
+              <w:top w:val="nil"/>
+              <w:left w:val="nil"/>
+              <w:bottom w:val="single" w:sz="8" w:space="0" w:color="auto"/>
+              <w:right w:val="single" w:sz="4" w:space="0" w:color="auto"/>
+            </w:tcBorders>
+            <w:shd w:val="clear" w:color="auto" w:fill="auto"/>
+            <w:noWrap/>
+            <w:vAlign w:val="bottom"/>
+            <w:hideMark/>
+          </w:tcPr>
+          <w:p>
+            <w:pPr>
+              <w:widowControl/>
+              <w:snapToGrid w:val="0"/>
+              <w:rPr>
+                <w:rFonts w:ascii="游ゴシック" w:eastAsia="游ゴシック" w:hAnsi="游ゴシック" w:cs="ＭＳ Ｐゴシック" w:hint="eastAsia"/>
+                <w:color w:val="000000"/>
+                <w:kern w:val="0"/>
+                <w:sz w:val="14"/>
+              </w:rPr>
+            </w:pPr>
+            <w:r>
+              <w:rPr>
+                <w:rFonts w:ascii="游ゴシック" w:eastAsia="游ゴシック" w:hAnsi="游ゴシック" w:cs="ＭＳ Ｐゴシック" w:hint="eastAsia"/>
+                <w:color w:val="000000"/>
+                <w:kern w:val="0"/>
+                <w:sz w:val="14"/>
+              </w:rPr>
+              <w:t>100%</w:t>
+            </w:r>
+          </w:p>
+        </w:tc>
+        <w:tc>
+          <w:tcPr>
+            <w:tcW w:w="713" w:type="dxa"/>
+            <w:tcBorders>
+              <w:top w:val="nil"/>
+              <w:left w:val="nil"/>
+              <w:bottom w:val="single" w:sz="8" w:space="0" w:color="auto"/>
+              <w:right w:val="single" w:sz="4" w:space="0" w:color="auto"/>
+            </w:tcBorders>
+            <w:shd w:val="clear" w:color="auto" w:fill="auto"/>
+            <w:noWrap/>
+            <w:vAlign w:val="bottom"/>
+            <w:hideMark/>
+          </w:tcPr>
+          <w:p>
+            <w:pPr>
+              <w:widowControl/>
+              <w:snapToGrid w:val="0"/>
+              <w:rPr>
+                <w:rFonts w:ascii="游ゴシック" w:eastAsia="游ゴシック" w:hAnsi="游ゴシック" w:cs="ＭＳ Ｐゴシック" w:hint="eastAsia"/>
+                <w:color w:val="000000"/>
+                <w:kern w:val="0"/>
+                <w:sz w:val="14"/>
+              </w:rPr>
+            </w:pPr>
+            <w:r>
+              <w:rPr>
+                <w:rFonts w:ascii="游ゴシック" w:eastAsia="游ゴシック" w:hAnsi="游ゴシック" w:cs="ＭＳ Ｐゴシック" w:hint="eastAsia"/>
+                <w:color w:val="000000"/>
+                <w:kern w:val="0"/>
+                <w:sz w:val="14"/>
+              </w:rPr>
+              <w:t>78%</w:t>
+            </w:r>
+          </w:p>
+        </w:tc>
+        <w:tc>
+          <w:tcPr>
+            <w:tcW w:w="1194" w:type="dxa"/>
+            <w:tcBorders>
+              <w:top w:val="nil"/>
+              <w:left w:val="nil"/>
+              <w:bottom w:val="single" w:sz="8" w:space="0" w:color="auto"/>
+              <w:right w:val="single" w:sz="4" w:space="0" w:color="auto"/>
+            </w:tcBorders>
+            <w:shd w:val="clear" w:color="auto" w:fill="auto"/>
+            <w:noWrap/>
+            <w:vAlign w:val="bottom"/>
+            <w:hideMark/>
+          </w:tcPr>
+          <w:p>
+            <w:pPr>
+              <w:widowControl/>
+              <w:snapToGrid w:val="0"/>
+              <w:rPr>
+                <w:rFonts w:ascii="游ゴシック" w:eastAsia="游ゴシック" w:hAnsi="游ゴシック" w:cs="ＭＳ Ｐゴシック" w:hint="eastAsia"/>
+                <w:color w:val="000000"/>
+                <w:kern w:val="0"/>
+                <w:sz w:val="14"/>
+              </w:rPr>
+            </w:pPr>
+            <w:r>
+              <w:rPr>
+                <w:rFonts w:ascii="游ゴシック" w:eastAsia="游ゴシック" w:hAnsi="游ゴシック" w:cs="ＭＳ Ｐゴシック" w:hint="eastAsia"/>
+                <w:color w:val="000000"/>
+                <w:kern w:val="0"/>
+                <w:sz w:val="14"/>
+              </w:rPr>
+              <w:t>0.805877</w:t>
+            </w:r>
+          </w:p>
+        </w:tc>
+        <w:tc>
+          <w:tcPr>
+            <w:tcW w:w="713" w:type="dxa"/>
+            <w:tcBorders>
+              <w:top w:val="nil"/>
+              <w:left w:val="nil"/>
+              <w:bottom w:val="single" w:sz="8" w:space="0" w:color="auto"/>
+              <w:right w:val="single" w:sz="8" w:space="0" w:color="auto"/>
+            </w:tcBorders>
+            <w:shd w:val="clear" w:color="auto" w:fill="auto"/>
+            <w:noWrap/>
+            <w:vAlign w:val="bottom"/>
+            <w:hideMark/>
+          </w:tcPr>
+          <w:p>
+            <w:pPr>
+              <w:widowControl/>
+              <w:snapToGrid w:val="0"/>
+              <w:rPr>
+                <w:rFonts w:ascii="游ゴシック" w:eastAsia="游ゴシック" w:hAnsi="游ゴシック" w:cs="ＭＳ Ｐゴシック" w:hint="eastAsia"/>
+                <w:color w:val="000000"/>
+                <w:kern w:val="0"/>
+                <w:sz w:val="14"/>
+              </w:rPr>
+            </w:pPr>
+            <w:r>
+              <w:rPr>
+                <w:rFonts w:ascii="游ゴシック" w:eastAsia="游ゴシック" w:hAnsi="游ゴシック" w:cs="ＭＳ Ｐゴシック" w:hint="eastAsia"/>
+                <w:color w:val="000000"/>
+                <w:kern w:val="0"/>
+                <w:sz w:val="14"/>
+              </w:rPr>
+              <w:t>89%</w:t>
+            </w:r>
+          </w:p>
+        </w:tc>
+      </w:tr>
+    </w:tbl>
     <w:p>
       <w:pPr>
         <w:pStyle w:val="ab"/>
@@ -668,6 +2099,7 @@
         <w:snapToGrid w:val="0"/>
         <w:spacing w:line="200" w:lineRule="atLeast"/>
         <w:ind w:leftChars="0"/>
+        <w:jc w:val="left"/>
         <w:rPr>
           <w:rFonts w:ascii="ＭＳ 明朝" w:eastAsia="ＭＳ 明朝" w:hAnsi="ＭＳ 明朝"/>
         </w:rPr>
@@ -1996,7 +3428,7 @@
 </file>
 
 <file path=customXml/itemProps1.xml><?xml version="1.0" encoding="utf-8"?>
-<ds:datastoreItem xmlns:ds="http://schemas.openxmlformats.org/officeDocument/2006/customXml" ds:itemID="{B13D2368-395E-4014-92AB-402C0EE6F8AC}">
+<ds:datastoreItem xmlns:ds="http://schemas.openxmlformats.org/officeDocument/2006/customXml" ds:itemID="{5663C446-541D-4813-9B57-AE0C28D73DAE}">
   <ds:schemaRefs>
     <ds:schemaRef ds:uri="http://schemas.openxmlformats.org/officeDocument/2006/bibliography"/>
   </ds:schemaRefs>

--- a/1821121_shimaoka_abstract.docx
+++ b/1821121_shimaoka_abstract.docx
@@ -7,10 +7,15 @@
         <w:pStyle w:val="a9"/>
         <w:snapToGrid w:val="0"/>
         <w:spacing w:line="200" w:lineRule="atLeast"/>
-      </w:pPr>
-      <w:r>
-        <w:rPr>
-          <w:rFonts w:hint="eastAsia"/>
+        <w:rPr>
+          <w:rFonts w:ascii="ＭＳ ゴシック" w:eastAsia="ＭＳ ゴシック" w:hAnsi="ＭＳ ゴシック"/>
+          <w:sz w:val="28"/>
+        </w:rPr>
+      </w:pPr>
+      <w:r>
+        <w:rPr>
+          <w:rFonts w:ascii="ＭＳ ゴシック" w:eastAsia="ＭＳ ゴシック" w:hAnsi="ＭＳ ゴシック" w:hint="eastAsia"/>
+          <w:sz w:val="28"/>
         </w:rPr>
         <w:t>日本語環境ブロックプログラミングと連携した</w:t>
       </w:r>
@@ -20,10 +25,15 @@
         <w:pStyle w:val="a9"/>
         <w:snapToGrid w:val="0"/>
         <w:spacing w:line="200" w:lineRule="atLeast"/>
-      </w:pPr>
-      <w:r>
-        <w:rPr>
-          <w:rFonts w:hint="eastAsia"/>
+        <w:rPr>
+          <w:rFonts w:ascii="ＭＳ ゴシック" w:eastAsia="ＭＳ ゴシック" w:hAnsi="ＭＳ ゴシック"/>
+          <w:sz w:val="28"/>
+        </w:rPr>
+      </w:pPr>
+      <w:r>
+        <w:rPr>
+          <w:rFonts w:ascii="ＭＳ ゴシック" w:eastAsia="ＭＳ ゴシック" w:hAnsi="ＭＳ ゴシック" w:hint="eastAsia"/>
+          <w:sz w:val="28"/>
         </w:rPr>
         <w:t>ソースコードの穴埋め選択問題生成システム</w:t>
       </w:r>
@@ -33,39 +43,76 @@
         <w:pStyle w:val="a9"/>
         <w:snapToGrid w:val="0"/>
         <w:spacing w:line="200" w:lineRule="atLeast"/>
-      </w:pPr>
-      <w:r>
+        <w:rPr>
+          <w:rFonts w:ascii="ＭＳ ゴシック" w:eastAsia="ＭＳ ゴシック" w:hAnsi="ＭＳ ゴシック"/>
+        </w:rPr>
+      </w:pPr>
+      <w:r>
+        <w:rPr>
+          <w:rFonts w:ascii="ＭＳ ゴシック" w:eastAsia="ＭＳ ゴシック" w:hAnsi="ＭＳ ゴシック" w:hint="eastAsia"/>
+        </w:rPr>
+        <w:t>1</w:t>
+      </w:r>
+      <w:r>
+        <w:rPr>
+          <w:rFonts w:ascii="ＭＳ ゴシック" w:eastAsia="ＭＳ ゴシック" w:hAnsi="ＭＳ ゴシック"/>
+        </w:rPr>
+        <w:t>821121</w:t>
+      </w:r>
+      <w:r>
+        <w:rPr>
+          <w:rFonts w:ascii="ＭＳ ゴシック" w:eastAsia="ＭＳ ゴシック" w:hAnsi="ＭＳ ゴシック" w:hint="eastAsia"/>
+        </w:rPr>
+        <w:t xml:space="preserve">　</w:t>
+      </w:r>
+      <w:r>
+        <w:rPr>
+          <w:rFonts w:ascii="ＭＳ ゴシック" w:eastAsia="ＭＳ ゴシック" w:hAnsi="ＭＳ ゴシック" w:hint="eastAsia"/>
+        </w:rPr>
+        <w:t>島岡 慎也</w:t>
+      </w:r>
+    </w:p>
+    <w:p>
+      <w:pPr>
         <w:rPr>
           <w:rFonts w:hint="eastAsia"/>
         </w:rPr>
-        <w:t>1</w:t>
-      </w:r>
-      <w:r>
-        <w:t>821121</w:t>
-      </w:r>
-      <w:r>
-        <w:rPr>
-          <w:rFonts w:hint="eastAsia"/>
-        </w:rPr>
-        <w:t xml:space="preserve">　　島岡 慎也</w:t>
-      </w:r>
+      </w:pPr>
     </w:p>
     <w:p>
       <w:pPr>
         <w:pStyle w:val="a9"/>
         <w:snapToGrid w:val="0"/>
         <w:spacing w:line="200" w:lineRule="atLeast"/>
-      </w:pPr>
-      <w:r>
-        <w:rPr>
-          <w:rFonts w:hint="eastAsia"/>
-        </w:rPr>
-        <w:t>（指導教員：鷹野　孝典　教授）</w:t>
+        <w:rPr>
+          <w:rFonts w:ascii="ＭＳ ゴシック" w:eastAsia="ＭＳ ゴシック" w:hAnsi="ＭＳ ゴシック"/>
+        </w:rPr>
+      </w:pPr>
+      <w:r>
+        <w:rPr>
+          <w:rFonts w:ascii="ＭＳ ゴシック" w:eastAsia="ＭＳ ゴシック" w:hAnsi="ＭＳ ゴシック" w:hint="eastAsia"/>
+        </w:rPr>
+        <w:t>（指導教員　鷹野孝典</w:t>
+      </w:r>
+      <w:r>
+        <w:rPr>
+          <w:rFonts w:ascii="ＭＳ ゴシック" w:eastAsia="ＭＳ ゴシック" w:hAnsi="ＭＳ ゴシック" w:hint="eastAsia"/>
+        </w:rPr>
+        <w:t>教授）</w:t>
       </w:r>
     </w:p>
-    <w:p/>
     <w:p>
       <w:pPr>
+        <w:rPr>
+          <w:rFonts w:ascii="ＭＳ ゴシック" w:eastAsia="ＭＳ ゴシック" w:hAnsi="ＭＳ ゴシック"/>
+        </w:rPr>
+      </w:pPr>
+    </w:p>
+    <w:p>
+      <w:pPr>
+        <w:rPr>
+          <w:rFonts w:ascii="ＭＳ ゴシック" w:eastAsia="ＭＳ ゴシック" w:hAnsi="ＭＳ ゴシック"/>
+        </w:rPr>
         <w:sectPr>
           <w:headerReference w:type="default" r:id="rId8"/>
           <w:pgSz w:w="11906" w:h="16838"/>
@@ -83,10 +130,13 @@
           <w:numId w:val="1"/>
         </w:numPr>
         <w:ind w:leftChars="0"/>
-      </w:pPr>
-      <w:r>
-        <w:rPr>
-          <w:rFonts w:hint="eastAsia"/>
+        <w:rPr>
+          <w:rFonts w:ascii="ＭＳ ゴシック" w:eastAsia="ＭＳ ゴシック" w:hAnsi="ＭＳ ゴシック"/>
+        </w:rPr>
+      </w:pPr>
+      <w:r>
+        <w:rPr>
+          <w:rFonts w:ascii="ＭＳ ゴシック" w:eastAsia="ＭＳ ゴシック" w:hAnsi="ＭＳ ゴシック" w:hint="eastAsia"/>
         </w:rPr>
         <w:t>はじめに</w:t>
       </w:r>
@@ -105,13 +155,27 @@
         <w:rPr>
           <w:rFonts w:ascii="ＭＳ 明朝" w:eastAsia="ＭＳ 明朝" w:hAnsi="ＭＳ 明朝" w:hint="eastAsia"/>
         </w:rPr>
-        <w:t>プログラミング初級者を対象として，ブロックプログラミングと呼ばれる，プログラミ</w:t>
-      </w:r>
+        <w:t>プログラミング初級者を対象として，ブロッ</w:t>
+      </w:r>
+      <w:bookmarkStart w:id="0" w:name="_GoBack"/>
+      <w:bookmarkEnd w:id="0"/>
       <w:r>
         <w:rPr>
           <w:rFonts w:ascii="ＭＳ 明朝" w:eastAsia="ＭＳ 明朝" w:hAnsi="ＭＳ 明朝" w:hint="eastAsia"/>
         </w:rPr>
-        <w:t>ングの導入に利用されるシステムが存在する．一方，システム開発</w:t>
+        <w:t>クプログラミングと呼ばれる，</w:t>
+      </w:r>
+      <w:r>
+        <w:rPr>
+          <w:rFonts w:ascii="ＭＳ 明朝" w:eastAsia="ＭＳ 明朝" w:hAnsi="ＭＳ 明朝" w:hint="eastAsia"/>
+        </w:rPr>
+        <w:t>学習の</w:t>
+      </w:r>
+      <w:r>
+        <w:rPr>
+          <w:rFonts w:ascii="ＭＳ 明朝" w:eastAsia="ＭＳ 明朝" w:hAnsi="ＭＳ 明朝" w:hint="eastAsia"/>
+        </w:rPr>
+        <w:t>導入に利用されるシステムが存在する．一方，システム開発</w:t>
       </w:r>
       <w:r>
         <w:rPr>
@@ -166,12 +230,12 @@
         <w:ind w:leftChars="0"/>
         <w:jc w:val="left"/>
         <w:rPr>
-          <w:rFonts w:hint="eastAsia"/>
-        </w:rPr>
-      </w:pPr>
-      <w:r>
-        <w:rPr>
-          <w:rFonts w:hint="eastAsia"/>
+          <w:rFonts w:ascii="ＭＳ ゴシック" w:eastAsia="ＭＳ ゴシック" w:hAnsi="ＭＳ ゴシック" w:hint="eastAsia"/>
+        </w:rPr>
+      </w:pPr>
+      <w:r>
+        <w:rPr>
+          <w:rFonts w:ascii="ＭＳ ゴシック" w:eastAsia="ＭＳ ゴシック" w:hAnsi="ＭＳ ゴシック" w:hint="eastAsia"/>
         </w:rPr>
         <w:drawing>
           <wp:anchor distT="0" distB="0" distL="114300" distR="114300" simplePos="0" relativeHeight="251658240" behindDoc="0" locked="0" layoutInCell="1" allowOverlap="1">
@@ -232,7 +296,7 @@
       </w:r>
       <w:r>
         <w:rPr>
-          <w:rFonts w:hint="eastAsia"/>
+          <w:rFonts w:ascii="ＭＳ ゴシック" w:eastAsia="ＭＳ ゴシック" w:hAnsi="ＭＳ ゴシック" w:hint="eastAsia"/>
         </w:rPr>
         <w:t>提案システム</w:t>
       </w:r>
@@ -240,40 +304,56 @@
     <w:p>
       <w:pPr>
         <w:pStyle w:val="ac"/>
-      </w:pPr>
-      <w:r>
+        <w:rPr>
+          <w:rFonts w:ascii="ＭＳ 明朝" w:hAnsi="ＭＳ 明朝"/>
+        </w:rPr>
+      </w:pPr>
+      <w:r>
+        <w:rPr>
+          <w:rFonts w:ascii="ＭＳ 明朝" w:hAnsi="ＭＳ 明朝"/>
+        </w:rPr>
         <w:t>図</w:t>
       </w:r>
       <w:r>
+        <w:rPr>
+          <w:rFonts w:ascii="ＭＳ 明朝" w:hAnsi="ＭＳ 明朝"/>
+        </w:rPr>
         <w:fldChar w:fldCharType="begin"/>
       </w:r>
       <w:r>
-        <w:instrText xml:space="preserve"> SEQ </w:instrText>
-      </w:r>
-      <w:r>
-        <w:instrText>図</w:instrText>
-      </w:r>
-      <w:r>
-        <w:instrText xml:space="preserve"> \* ARABIC \s 1 </w:instrText>
-      </w:r>
-      <w:r>
+        <w:rPr>
+          <w:rFonts w:ascii="ＭＳ 明朝" w:hAnsi="ＭＳ 明朝"/>
+        </w:rPr>
+        <w:instrText xml:space="preserve"> SEQ 図 \* ARABIC \s 1 </w:instrText>
+      </w:r>
+      <w:r>
+        <w:rPr>
+          <w:rFonts w:ascii="ＭＳ 明朝" w:hAnsi="ＭＳ 明朝"/>
+        </w:rPr>
         <w:fldChar w:fldCharType="separate"/>
       </w:r>
       <w:r>
         <w:rPr>
+          <w:rFonts w:ascii="ＭＳ 明朝" w:hAnsi="ＭＳ 明朝"/>
           <w:noProof/>
         </w:rPr>
         <w:t>1</w:t>
       </w:r>
       <w:r>
+        <w:rPr>
+          <w:rFonts w:ascii="ＭＳ 明朝" w:hAnsi="ＭＳ 明朝"/>
+        </w:rPr>
         <w:fldChar w:fldCharType="end"/>
       </w:r>
       <w:r>
+        <w:rPr>
+          <w:rFonts w:ascii="ＭＳ 明朝" w:hAnsi="ＭＳ 明朝"/>
+        </w:rPr>
         <w:t xml:space="preserve"> </w:t>
       </w:r>
       <w:r>
         <w:rPr>
-          <w:rFonts w:hint="eastAsia"/>
+          <w:rFonts w:ascii="ＭＳ 明朝" w:hAnsi="ＭＳ 明朝" w:hint="eastAsia"/>
         </w:rPr>
         <w:t>提案システム図</w:t>
       </w:r>
@@ -282,10 +362,13 @@
       <w:pPr>
         <w:keepNext/>
         <w:jc w:val="center"/>
-      </w:pPr>
-      <w:r>
-        <w:rPr>
-          <w:rFonts w:hint="eastAsia"/>
+        <w:rPr>
+          <w:rFonts w:ascii="ＭＳ 明朝" w:eastAsia="ＭＳ 明朝" w:hAnsi="ＭＳ 明朝"/>
+        </w:rPr>
+      </w:pPr>
+      <w:r>
+        <w:rPr>
+          <w:rFonts w:ascii="ＭＳ 明朝" w:eastAsia="ＭＳ 明朝" w:hAnsi="ＭＳ 明朝" w:hint="eastAsia"/>
         </w:rPr>
         <w:drawing>
           <wp:inline distT="0" distB="0" distL="0" distR="0" wp14:anchorId="73F1B737" wp14:editId="1B0EAD1F">
@@ -341,42 +424,49 @@
       <w:pPr>
         <w:pStyle w:val="ac"/>
         <w:rPr>
-          <w:rFonts w:hint="eastAsia"/>
-        </w:rPr>
-      </w:pPr>
-      <w:r>
-        <w:t>図</w:t>
-      </w:r>
-      <w:r>
-        <w:t xml:space="preserve"> </w:t>
-      </w:r>
-      <w:r>
+          <w:rFonts w:ascii="ＭＳ 明朝" w:hAnsi="ＭＳ 明朝" w:hint="eastAsia"/>
+        </w:rPr>
+      </w:pPr>
+      <w:r>
+        <w:rPr>
+          <w:rFonts w:ascii="ＭＳ 明朝" w:hAnsi="ＭＳ 明朝"/>
+        </w:rPr>
+        <w:t xml:space="preserve">図 </w:t>
+      </w:r>
+      <w:r>
+        <w:rPr>
+          <w:rFonts w:ascii="ＭＳ 明朝" w:hAnsi="ＭＳ 明朝"/>
+        </w:rPr>
         <w:fldChar w:fldCharType="begin"/>
       </w:r>
       <w:r>
-        <w:instrText xml:space="preserve"> SEQ </w:instrText>
-      </w:r>
-      <w:r>
-        <w:instrText>図</w:instrText>
-      </w:r>
-      <w:r>
-        <w:instrText xml:space="preserve"> \* ARABIC \s 1 </w:instrText>
-      </w:r>
-      <w:r>
+        <w:rPr>
+          <w:rFonts w:ascii="ＭＳ 明朝" w:hAnsi="ＭＳ 明朝"/>
+        </w:rPr>
+        <w:instrText xml:space="preserve"> SEQ 図 \* ARABIC \s 1 </w:instrText>
+      </w:r>
+      <w:r>
+        <w:rPr>
+          <w:rFonts w:ascii="ＭＳ 明朝" w:hAnsi="ＭＳ 明朝"/>
+        </w:rPr>
         <w:fldChar w:fldCharType="separate"/>
       </w:r>
       <w:r>
         <w:rPr>
+          <w:rFonts w:ascii="ＭＳ 明朝" w:hAnsi="ＭＳ 明朝"/>
           <w:noProof/>
         </w:rPr>
         <w:t>2</w:t>
       </w:r>
       <w:r>
+        <w:rPr>
+          <w:rFonts w:ascii="ＭＳ 明朝" w:hAnsi="ＭＳ 明朝"/>
+        </w:rPr>
         <w:fldChar w:fldCharType="end"/>
       </w:r>
       <w:r>
         <w:rPr>
-          <w:rFonts w:hint="eastAsia"/>
+          <w:rFonts w:ascii="ＭＳ 明朝" w:hAnsi="ＭＳ 明朝" w:hint="eastAsia"/>
         </w:rPr>
         <w:t xml:space="preserve"> UI</w:t>
       </w:r>
@@ -415,8 +505,6 @@
         </w:rPr>
         <w:t>を用いることで</w:t>
       </w:r>
-      <w:bookmarkStart w:id="0" w:name="_GoBack"/>
-      <w:bookmarkEnd w:id="0"/>
       <w:r>
         <w:rPr>
           <w:rFonts w:ascii="ＭＳ 明朝" w:eastAsia="ＭＳ 明朝" w:hAnsi="ＭＳ 明朝" w:hint="eastAsia"/>
@@ -438,10 +526,13 @@
           <w:numId w:val="1"/>
         </w:numPr>
         <w:ind w:leftChars="0"/>
-      </w:pPr>
-      <w:r>
-        <w:rPr>
-          <w:rFonts w:hint="eastAsia"/>
+        <w:rPr>
+          <w:rFonts w:ascii="ＭＳ ゴシック" w:eastAsia="ＭＳ ゴシック" w:hAnsi="ＭＳ ゴシック"/>
+        </w:rPr>
+      </w:pPr>
+      <w:r>
+        <w:rPr>
+          <w:rFonts w:ascii="ＭＳ ゴシック" w:eastAsia="ＭＳ ゴシック" w:hAnsi="ＭＳ ゴシック" w:hint="eastAsia"/>
         </w:rPr>
         <w:t>実験</w:t>
       </w:r>
@@ -504,74 +595,69 @@
         <w:pStyle w:val="ac"/>
         <w:keepNext/>
         <w:ind w:rightChars="-304" w:right="-638"/>
-      </w:pPr>
-      <w:r>
-        <w:rPr>
-          <w:rFonts w:hint="eastAsia"/>
-        </w:rPr>
-        <w:t>表</w:t>
-      </w:r>
-      <w:r>
-        <w:rPr>
-          <w:rFonts w:hint="eastAsia"/>
-        </w:rPr>
-        <w:t xml:space="preserve"> </w:t>
-      </w:r>
-      <w:r>
+        <w:rPr>
+          <w:rFonts w:ascii="ＭＳ 明朝" w:hAnsi="ＭＳ 明朝"/>
+        </w:rPr>
+      </w:pPr>
+      <w:r>
+        <w:rPr>
+          <w:rFonts w:ascii="ＭＳ 明朝" w:hAnsi="ＭＳ 明朝" w:hint="eastAsia"/>
+        </w:rPr>
+        <w:t xml:space="preserve">表 </w:t>
+      </w:r>
+      <w:r>
+        <w:rPr>
+          <w:rFonts w:ascii="ＭＳ 明朝" w:hAnsi="ＭＳ 明朝"/>
+        </w:rPr>
         <w:fldChar w:fldCharType="begin"/>
       </w:r>
       <w:r>
+        <w:rPr>
+          <w:rFonts w:ascii="ＭＳ 明朝" w:hAnsi="ＭＳ 明朝"/>
+        </w:rPr>
         <w:instrText xml:space="preserve"> </w:instrText>
       </w:r>
       <w:r>
         <w:rPr>
-          <w:rFonts w:hint="eastAsia"/>
-        </w:rPr>
-        <w:instrText xml:space="preserve">SEQ </w:instrText>
-      </w:r>
-      <w:r>
-        <w:rPr>
-          <w:rFonts w:hint="eastAsia"/>
-        </w:rPr>
-        <w:instrText>表</w:instrText>
-      </w:r>
-      <w:r>
-        <w:rPr>
-          <w:rFonts w:hint="eastAsia"/>
-        </w:rPr>
-        <w:instrText xml:space="preserve"> \* ARABIC \s 1</w:instrText>
-      </w:r>
-      <w:r>
+          <w:rFonts w:ascii="ＭＳ 明朝" w:hAnsi="ＭＳ 明朝" w:hint="eastAsia"/>
+        </w:rPr>
+        <w:instrText>SEQ 表 \* ARABIC \s 1</w:instrText>
+      </w:r>
+      <w:r>
+        <w:rPr>
+          <w:rFonts w:ascii="ＭＳ 明朝" w:hAnsi="ＭＳ 明朝"/>
+        </w:rPr>
         <w:instrText xml:space="preserve"> </w:instrText>
       </w:r>
       <w:r>
+        <w:rPr>
+          <w:rFonts w:ascii="ＭＳ 明朝" w:hAnsi="ＭＳ 明朝"/>
+        </w:rPr>
         <w:fldChar w:fldCharType="separate"/>
       </w:r>
       <w:r>
         <w:rPr>
+          <w:rFonts w:ascii="ＭＳ 明朝" w:hAnsi="ＭＳ 明朝"/>
           <w:noProof/>
         </w:rPr>
         <w:t>1</w:t>
       </w:r>
       <w:r>
+        <w:rPr>
+          <w:rFonts w:ascii="ＭＳ 明朝" w:hAnsi="ＭＳ 明朝"/>
+        </w:rPr>
         <w:fldChar w:fldCharType="end"/>
       </w:r>
       <w:r>
         <w:rPr>
-          <w:rFonts w:hint="eastAsia"/>
-        </w:rPr>
-        <w:t xml:space="preserve"> </w:t>
-      </w:r>
-      <w:r>
-        <w:rPr>
-          <w:rFonts w:hint="eastAsia"/>
-        </w:rPr>
-        <w:t>実験評価基準</w:t>
+          <w:rFonts w:ascii="ＭＳ 明朝" w:hAnsi="ＭＳ 明朝" w:hint="eastAsia"/>
+        </w:rPr>
+        <w:t xml:space="preserve"> 実験評価基準</w:t>
       </w:r>
     </w:p>
     <w:tbl>
       <w:tblPr>
-        <w:tblW w:w="4321" w:type="dxa"/>
+        <w:tblW w:w="4287" w:type="dxa"/>
         <w:tblCellMar>
           <w:left w:w="99" w:type="dxa"/>
           <w:right w:w="99" w:type="dxa"/>
@@ -579,17 +665,17 @@
         <w:tblLook w:val="04A0" w:firstRow="1" w:lastRow="0" w:firstColumn="1" w:lastColumn="0" w:noHBand="0" w:noVBand="1"/>
       </w:tblPr>
       <w:tblGrid>
-        <w:gridCol w:w="269"/>
-        <w:gridCol w:w="2661"/>
-        <w:gridCol w:w="1391"/>
+        <w:gridCol w:w="272"/>
+        <w:gridCol w:w="2698"/>
+        <w:gridCol w:w="1317"/>
       </w:tblGrid>
       <w:tr>
         <w:trPr>
-          <w:trHeight w:val="214"/>
+          <w:trHeight w:val="216"/>
         </w:trPr>
         <w:tc>
           <w:tcPr>
-            <w:tcW w:w="269" w:type="dxa"/>
+            <w:tcW w:w="270" w:type="dxa"/>
             <w:tcBorders>
               <w:top w:val="single" w:sz="4" w:space="0" w:color="auto"/>
               <w:left w:val="single" w:sz="4" w:space="0" w:color="auto"/>
@@ -607,7 +693,7 @@
               <w:snapToGrid w:val="0"/>
               <w:spacing w:line="200" w:lineRule="atLeast"/>
               <w:rPr>
-                <w:rFonts w:ascii="Century" w:eastAsia="游ゴシック" w:hAnsi="Century" w:cs="ＭＳ Ｐゴシック"/>
+                <w:rFonts w:ascii="ＭＳ 明朝" w:eastAsia="ＭＳ 明朝" w:hAnsi="ＭＳ 明朝" w:cs="ＭＳ Ｐゴシック"/>
                 <w:color w:val="000000"/>
                 <w:kern w:val="0"/>
                 <w:sz w:val="14"/>
@@ -616,7 +702,7 @@
             </w:pPr>
             <w:r>
               <w:rPr>
-                <w:rFonts w:ascii="Century" w:eastAsia="游ゴシック" w:hAnsi="Century" w:cs="ＭＳ Ｐゴシック"/>
+                <w:rFonts w:ascii="ＭＳ 明朝" w:eastAsia="ＭＳ 明朝" w:hAnsi="ＭＳ 明朝" w:cs="ＭＳ Ｐゴシック"/>
                 <w:color w:val="000000"/>
                 <w:kern w:val="0"/>
                 <w:sz w:val="14"/>
@@ -628,7 +714,7 @@
         </w:tc>
         <w:tc>
           <w:tcPr>
-            <w:tcW w:w="2661" w:type="dxa"/>
+            <w:tcW w:w="2673" w:type="dxa"/>
             <w:tcBorders>
               <w:top w:val="single" w:sz="4" w:space="0" w:color="auto"/>
               <w:left w:val="nil"/>
@@ -667,7 +753,7 @@
         </w:tc>
         <w:tc>
           <w:tcPr>
-            <w:tcW w:w="1391" w:type="dxa"/>
+            <w:tcW w:w="1305" w:type="dxa"/>
             <w:tcBorders>
               <w:top w:val="single" w:sz="4" w:space="0" w:color="auto"/>
               <w:left w:val="nil"/>
@@ -707,11 +793,11 @@
       </w:tr>
       <w:tr>
         <w:trPr>
-          <w:trHeight w:val="214"/>
+          <w:trHeight w:val="216"/>
         </w:trPr>
         <w:tc>
           <w:tcPr>
-            <w:tcW w:w="269" w:type="dxa"/>
+            <w:tcW w:w="270" w:type="dxa"/>
             <w:tcBorders>
               <w:top w:val="nil"/>
               <w:left w:val="single" w:sz="4" w:space="0" w:color="auto"/>
@@ -750,7 +836,7 @@
         </w:tc>
         <w:tc>
           <w:tcPr>
-            <w:tcW w:w="2661" w:type="dxa"/>
+            <w:tcW w:w="2673" w:type="dxa"/>
             <w:tcBorders>
               <w:top w:val="nil"/>
               <w:left w:val="nil"/>
@@ -788,7 +874,7 @@
         </w:tc>
         <w:tc>
           <w:tcPr>
-            <w:tcW w:w="1391" w:type="dxa"/>
+            <w:tcW w:w="1305" w:type="dxa"/>
             <w:tcBorders>
               <w:top w:val="nil"/>
               <w:left w:val="nil"/>
@@ -805,7 +891,7 @@
               <w:snapToGrid w:val="0"/>
               <w:spacing w:line="200" w:lineRule="atLeast"/>
               <w:rPr>
-                <w:rFonts w:ascii="Century" w:eastAsia="游ゴシック" w:hAnsi="Century" w:cs="ＭＳ Ｐゴシック" w:hint="eastAsia"/>
+                <w:rFonts w:ascii="ＭＳ 明朝" w:eastAsia="ＭＳ 明朝" w:hAnsi="ＭＳ 明朝" w:cs="ＭＳ Ｐゴシック" w:hint="eastAsia"/>
                 <w:color w:val="000000"/>
                 <w:kern w:val="0"/>
                 <w:sz w:val="14"/>
@@ -814,7 +900,7 @@
             </w:pPr>
             <w:r>
               <w:rPr>
-                <w:rFonts w:ascii="Century" w:eastAsia="游ゴシック" w:hAnsi="Century" w:cs="ＭＳ Ｐゴシック"/>
+                <w:rFonts w:ascii="ＭＳ 明朝" w:eastAsia="ＭＳ 明朝" w:hAnsi="ＭＳ 明朝" w:cs="ＭＳ Ｐゴシック"/>
                 <w:color w:val="000000"/>
                 <w:kern w:val="0"/>
                 <w:sz w:val="14"/>
@@ -831,7 +917,7 @@
         </w:trPr>
         <w:tc>
           <w:tcPr>
-            <w:tcW w:w="269" w:type="dxa"/>
+            <w:tcW w:w="270" w:type="dxa"/>
             <w:tcBorders>
               <w:top w:val="nil"/>
               <w:left w:val="single" w:sz="4" w:space="0" w:color="auto"/>
@@ -870,7 +956,7 @@
         </w:tc>
         <w:tc>
           <w:tcPr>
-            <w:tcW w:w="2661" w:type="dxa"/>
+            <w:tcW w:w="2673" w:type="dxa"/>
             <w:tcBorders>
               <w:top w:val="nil"/>
               <w:left w:val="nil"/>
@@ -908,7 +994,7 @@
         </w:tc>
         <w:tc>
           <w:tcPr>
-            <w:tcW w:w="1391" w:type="dxa"/>
+            <w:tcW w:w="1305" w:type="dxa"/>
             <w:tcBorders>
               <w:top w:val="nil"/>
               <w:left w:val="nil"/>
@@ -925,7 +1011,7 @@
               <w:snapToGrid w:val="0"/>
               <w:spacing w:line="200" w:lineRule="atLeast"/>
               <w:rPr>
-                <w:rFonts w:ascii="Century" w:eastAsia="游ゴシック" w:hAnsi="Century" w:cs="ＭＳ Ｐゴシック" w:hint="eastAsia"/>
+                <w:rFonts w:ascii="ＭＳ 明朝" w:eastAsia="ＭＳ 明朝" w:hAnsi="ＭＳ 明朝" w:cs="ＭＳ Ｐゴシック" w:hint="eastAsia"/>
                 <w:color w:val="000000"/>
                 <w:kern w:val="0"/>
                 <w:sz w:val="14"/>
@@ -934,7 +1020,7 @@
             </w:pPr>
             <w:r>
               <w:rPr>
-                <w:rFonts w:ascii="Century" w:eastAsia="游ゴシック" w:hAnsi="Century" w:cs="ＭＳ Ｐゴシック"/>
+                <w:rFonts w:ascii="ＭＳ 明朝" w:eastAsia="ＭＳ 明朝" w:hAnsi="ＭＳ 明朝" w:cs="ＭＳ Ｐゴシック"/>
                 <w:color w:val="000000"/>
                 <w:kern w:val="0"/>
                 <w:sz w:val="14"/>
@@ -947,11 +1033,11 @@
       </w:tr>
       <w:tr>
         <w:trPr>
-          <w:trHeight w:val="312"/>
+          <w:trHeight w:val="50"/>
         </w:trPr>
         <w:tc>
           <w:tcPr>
-            <w:tcW w:w="269" w:type="dxa"/>
+            <w:tcW w:w="270" w:type="dxa"/>
             <w:tcBorders>
               <w:top w:val="nil"/>
               <w:left w:val="single" w:sz="4" w:space="0" w:color="auto"/>
@@ -990,7 +1076,7 @@
         </w:tc>
         <w:tc>
           <w:tcPr>
-            <w:tcW w:w="2661" w:type="dxa"/>
+            <w:tcW w:w="2673" w:type="dxa"/>
             <w:tcBorders>
               <w:top w:val="nil"/>
               <w:left w:val="nil"/>
@@ -1052,7 +1138,7 @@
         </w:tc>
         <w:tc>
           <w:tcPr>
-            <w:tcW w:w="1391" w:type="dxa"/>
+            <w:tcW w:w="1305" w:type="dxa"/>
             <w:tcBorders>
               <w:top w:val="nil"/>
               <w:left w:val="nil"/>
@@ -1069,7 +1155,7 @@
               <w:snapToGrid w:val="0"/>
               <w:spacing w:line="200" w:lineRule="atLeast"/>
               <w:rPr>
-                <w:rFonts w:ascii="Century" w:eastAsia="游ゴシック" w:hAnsi="Century" w:cs="ＭＳ Ｐゴシック" w:hint="eastAsia"/>
+                <w:rFonts w:ascii="ＭＳ 明朝" w:eastAsia="ＭＳ 明朝" w:hAnsi="ＭＳ 明朝" w:cs="ＭＳ Ｐゴシック" w:hint="eastAsia"/>
                 <w:color w:val="000000"/>
                 <w:kern w:val="0"/>
                 <w:sz w:val="14"/>
@@ -1078,7 +1164,7 @@
             </w:pPr>
             <w:r>
               <w:rPr>
-                <w:rFonts w:ascii="Century" w:eastAsia="游ゴシック" w:hAnsi="Century" w:cs="ＭＳ Ｐゴシック"/>
+                <w:rFonts w:ascii="ＭＳ 明朝" w:eastAsia="ＭＳ 明朝" w:hAnsi="ＭＳ 明朝" w:cs="ＭＳ Ｐゴシック"/>
                 <w:color w:val="000000"/>
                 <w:kern w:val="0"/>
                 <w:sz w:val="14"/>
@@ -1091,11 +1177,11 @@
       </w:tr>
       <w:tr>
         <w:trPr>
-          <w:trHeight w:val="213"/>
+          <w:trHeight w:val="360"/>
         </w:trPr>
         <w:tc>
           <w:tcPr>
-            <w:tcW w:w="269" w:type="dxa"/>
+            <w:tcW w:w="270" w:type="dxa"/>
             <w:vMerge w:val="restart"/>
             <w:tcBorders>
               <w:top w:val="nil"/>
@@ -1135,7 +1221,7 @@
         </w:tc>
         <w:tc>
           <w:tcPr>
-            <w:tcW w:w="2661" w:type="dxa"/>
+            <w:tcW w:w="2673" w:type="dxa"/>
             <w:vMerge w:val="restart"/>
             <w:tcBorders>
               <w:top w:val="nil"/>
@@ -1174,7 +1260,7 @@
         </w:tc>
         <w:tc>
           <w:tcPr>
-            <w:tcW w:w="1391" w:type="dxa"/>
+            <w:tcW w:w="1305" w:type="dxa"/>
             <w:vMerge w:val="restart"/>
             <w:tcBorders>
               <w:top w:val="nil"/>
@@ -1235,7 +1321,17 @@
                 <w:sz w:val="14"/>
                 <w:szCs w:val="16"/>
               </w:rPr>
-              <w:t>四則演算，特殊記号</w:t>
+              <w:t>四則演算，</w:t>
+            </w:r>
+            <w:r>
+              <w:rPr>
+                <w:rFonts w:ascii="ＭＳ 明朝" w:eastAsia="ＭＳ 明朝" w:hAnsi="ＭＳ 明朝" w:cs="ＭＳ Ｐゴシック" w:hint="eastAsia"/>
+                <w:color w:val="000000"/>
+                <w:kern w:val="0"/>
+                <w:sz w:val="14"/>
+                <w:szCs w:val="16"/>
+              </w:rPr>
+              <w:t>その他</w:t>
             </w:r>
           </w:p>
         </w:tc>
@@ -1246,7 +1342,7 @@
         </w:trPr>
         <w:tc>
           <w:tcPr>
-            <w:tcW w:w="269" w:type="dxa"/>
+            <w:tcW w:w="270" w:type="dxa"/>
             <w:vMerge/>
             <w:tcBorders>
               <w:top w:val="nil"/>
@@ -1275,7 +1371,7 @@
         </w:tc>
         <w:tc>
           <w:tcPr>
-            <w:tcW w:w="2661" w:type="dxa"/>
+            <w:tcW w:w="2673" w:type="dxa"/>
             <w:vMerge/>
             <w:tcBorders>
               <w:top w:val="nil"/>
@@ -1304,7 +1400,7 @@
         </w:tc>
         <w:tc>
           <w:tcPr>
-            <w:tcW w:w="1391" w:type="dxa"/>
+            <w:tcW w:w="1305" w:type="dxa"/>
             <w:vMerge/>
             <w:tcBorders>
               <w:top w:val="nil"/>
@@ -1338,7 +1434,7 @@
         </w:trPr>
         <w:tc>
           <w:tcPr>
-            <w:tcW w:w="269" w:type="dxa"/>
+            <w:tcW w:w="270" w:type="dxa"/>
             <w:tcBorders>
               <w:top w:val="nil"/>
               <w:left w:val="single" w:sz="4" w:space="0" w:color="auto"/>
@@ -1377,7 +1473,7 @@
         </w:tc>
         <w:tc>
           <w:tcPr>
-            <w:tcW w:w="2661" w:type="dxa"/>
+            <w:tcW w:w="2673" w:type="dxa"/>
             <w:tcBorders>
               <w:top w:val="nil"/>
               <w:left w:val="nil"/>
@@ -1413,7 +1509,7 @@
             </w:r>
             <w:r>
               <w:rPr>
-                <w:rFonts w:ascii="Century" w:eastAsia="ＭＳ 明朝" w:hAnsi="Century" w:cs="ＭＳ Ｐゴシック"/>
+                <w:rFonts w:ascii="ＭＳ 明朝" w:eastAsia="ＭＳ 明朝" w:hAnsi="ＭＳ 明朝" w:cs="ＭＳ Ｐゴシック"/>
                 <w:color w:val="000000"/>
                 <w:kern w:val="0"/>
                 <w:sz w:val="14"/>
@@ -1425,7 +1521,7 @@
         </w:tc>
         <w:tc>
           <w:tcPr>
-            <w:tcW w:w="1391" w:type="dxa"/>
+            <w:tcW w:w="1305" w:type="dxa"/>
             <w:tcBorders>
               <w:top w:val="nil"/>
               <w:left w:val="nil"/>
@@ -1442,7 +1538,7 @@
               <w:snapToGrid w:val="0"/>
               <w:spacing w:line="200" w:lineRule="atLeast"/>
               <w:rPr>
-                <w:rFonts w:ascii="Century" w:eastAsia="游ゴシック" w:hAnsi="Century" w:cs="ＭＳ Ｐゴシック" w:hint="eastAsia"/>
+                <w:rFonts w:ascii="ＭＳ 明朝" w:eastAsia="ＭＳ 明朝" w:hAnsi="ＭＳ 明朝" w:cs="ＭＳ Ｐゴシック" w:hint="eastAsia"/>
                 <w:color w:val="000000"/>
                 <w:kern w:val="0"/>
                 <w:sz w:val="14"/>
@@ -1451,7 +1547,7 @@
             </w:pPr>
             <w:r>
               <w:rPr>
-                <w:rFonts w:ascii="Century" w:eastAsia="游ゴシック" w:hAnsi="Century" w:cs="ＭＳ Ｐゴシック"/>
+                <w:rFonts w:ascii="ＭＳ 明朝" w:eastAsia="ＭＳ 明朝" w:hAnsi="ＭＳ 明朝" w:cs="ＭＳ Ｐゴシック"/>
                 <w:color w:val="000000"/>
                 <w:kern w:val="0"/>
                 <w:sz w:val="14"/>
@@ -1467,69 +1563,64 @@
       <w:pPr>
         <w:pStyle w:val="ac"/>
         <w:keepNext/>
-      </w:pPr>
-      <w:r>
-        <w:rPr>
-          <w:rFonts w:hint="eastAsia"/>
-        </w:rPr>
-        <w:t>表</w:t>
-      </w:r>
-      <w:r>
-        <w:rPr>
-          <w:rFonts w:hint="eastAsia"/>
-        </w:rPr>
-        <w:t xml:space="preserve"> </w:t>
-      </w:r>
-      <w:r>
+        <w:rPr>
+          <w:rFonts w:ascii="ＭＳ 明朝" w:hAnsi="ＭＳ 明朝"/>
+        </w:rPr>
+      </w:pPr>
+      <w:r>
+        <w:rPr>
+          <w:rFonts w:ascii="ＭＳ 明朝" w:hAnsi="ＭＳ 明朝" w:hint="eastAsia"/>
+        </w:rPr>
+        <w:t xml:space="preserve">表 </w:t>
+      </w:r>
+      <w:r>
+        <w:rPr>
+          <w:rFonts w:ascii="ＭＳ 明朝" w:hAnsi="ＭＳ 明朝"/>
+        </w:rPr>
         <w:fldChar w:fldCharType="begin"/>
       </w:r>
       <w:r>
+        <w:rPr>
+          <w:rFonts w:ascii="ＭＳ 明朝" w:hAnsi="ＭＳ 明朝"/>
+        </w:rPr>
         <w:instrText xml:space="preserve"> </w:instrText>
       </w:r>
       <w:r>
         <w:rPr>
-          <w:rFonts w:hint="eastAsia"/>
-        </w:rPr>
-        <w:instrText xml:space="preserve">SEQ </w:instrText>
-      </w:r>
-      <w:r>
-        <w:rPr>
-          <w:rFonts w:hint="eastAsia"/>
-        </w:rPr>
-        <w:instrText>表</w:instrText>
-      </w:r>
-      <w:r>
-        <w:rPr>
-          <w:rFonts w:hint="eastAsia"/>
-        </w:rPr>
-        <w:instrText xml:space="preserve"> \* ARABIC \s 1</w:instrText>
-      </w:r>
-      <w:r>
+          <w:rFonts w:ascii="ＭＳ 明朝" w:hAnsi="ＭＳ 明朝" w:hint="eastAsia"/>
+        </w:rPr>
+        <w:instrText>SEQ 表 \* ARABIC \s 1</w:instrText>
+      </w:r>
+      <w:r>
+        <w:rPr>
+          <w:rFonts w:ascii="ＭＳ 明朝" w:hAnsi="ＭＳ 明朝"/>
+        </w:rPr>
         <w:instrText xml:space="preserve"> </w:instrText>
       </w:r>
       <w:r>
+        <w:rPr>
+          <w:rFonts w:ascii="ＭＳ 明朝" w:hAnsi="ＭＳ 明朝"/>
+        </w:rPr>
         <w:fldChar w:fldCharType="separate"/>
       </w:r>
       <w:r>
         <w:rPr>
+          <w:rFonts w:ascii="ＭＳ 明朝" w:hAnsi="ＭＳ 明朝"/>
           <w:noProof/>
         </w:rPr>
         <w:t>2</w:t>
       </w:r>
       <w:r>
+        <w:rPr>
+          <w:rFonts w:ascii="ＭＳ 明朝" w:hAnsi="ＭＳ 明朝"/>
+        </w:rPr>
         <w:fldChar w:fldCharType="end"/>
       </w:r>
       <w:r>
         <w:rPr>
-          <w:rFonts w:hint="eastAsia"/>
-        </w:rPr>
-        <w:t xml:space="preserve"> </w:t>
-      </w:r>
-      <w:r>
-        <w:rPr>
-          <w:rFonts w:hint="eastAsia"/>
-        </w:rPr>
-        <w:t>実験結果</w:t>
+          <w:rFonts w:ascii="ＭＳ 明朝" w:hAnsi="ＭＳ 明朝" w:hint="eastAsia"/>
+        </w:rPr>
+        <w:t xml:space="preserve"> 実験結果</w:t>
       </w:r>
     </w:p>
     <w:tbl>
@@ -1573,7 +1664,7 @@
               <w:widowControl/>
               <w:snapToGrid w:val="0"/>
               <w:rPr>
-                <w:rFonts w:ascii="游ゴシック" w:eastAsia="游ゴシック" w:hAnsi="游ゴシック" w:cs="ＭＳ Ｐゴシック"/>
+                <w:rFonts w:ascii="ＭＳ 明朝" w:eastAsia="ＭＳ 明朝" w:hAnsi="ＭＳ 明朝" w:cs="ＭＳ Ｐゴシック"/>
                 <w:color w:val="000000"/>
                 <w:kern w:val="0"/>
                 <w:sz w:val="14"/>
@@ -1581,7 +1672,7 @@
             </w:pPr>
             <w:r>
               <w:rPr>
-                <w:rFonts w:ascii="游ゴシック" w:eastAsia="游ゴシック" w:hAnsi="游ゴシック" w:cs="ＭＳ Ｐゴシック" w:hint="eastAsia"/>
+                <w:rFonts w:ascii="ＭＳ 明朝" w:eastAsia="ＭＳ 明朝" w:hAnsi="ＭＳ 明朝" w:cs="ＭＳ Ｐゴシック" w:hint="eastAsia"/>
                 <w:color w:val="000000"/>
                 <w:kern w:val="0"/>
                 <w:sz w:val="14"/>
@@ -1609,7 +1700,7 @@
               <w:widowControl/>
               <w:snapToGrid w:val="0"/>
               <w:rPr>
-                <w:rFonts w:ascii="游ゴシック" w:eastAsia="游ゴシック" w:hAnsi="游ゴシック" w:cs="ＭＳ Ｐゴシック" w:hint="eastAsia"/>
+                <w:rFonts w:ascii="ＭＳ 明朝" w:eastAsia="ＭＳ 明朝" w:hAnsi="ＭＳ 明朝" w:cs="ＭＳ Ｐゴシック" w:hint="eastAsia"/>
                 <w:color w:val="000000"/>
                 <w:kern w:val="0"/>
                 <w:sz w:val="14"/>
@@ -1617,7 +1708,7 @@
             </w:pPr>
             <w:r>
               <w:rPr>
-                <w:rFonts w:ascii="游ゴシック" w:eastAsia="游ゴシック" w:hAnsi="游ゴシック" w:cs="ＭＳ Ｐゴシック" w:hint="eastAsia"/>
+                <w:rFonts w:ascii="ＭＳ 明朝" w:eastAsia="ＭＳ 明朝" w:hAnsi="ＭＳ 明朝" w:cs="ＭＳ Ｐゴシック" w:hint="eastAsia"/>
                 <w:color w:val="000000"/>
                 <w:kern w:val="0"/>
                 <w:sz w:val="14"/>
@@ -1645,7 +1736,7 @@
               <w:widowControl/>
               <w:snapToGrid w:val="0"/>
               <w:rPr>
-                <w:rFonts w:ascii="游ゴシック" w:eastAsia="游ゴシック" w:hAnsi="游ゴシック" w:cs="ＭＳ Ｐゴシック" w:hint="eastAsia"/>
+                <w:rFonts w:ascii="ＭＳ 明朝" w:eastAsia="ＭＳ 明朝" w:hAnsi="ＭＳ 明朝" w:cs="ＭＳ Ｐゴシック" w:hint="eastAsia"/>
                 <w:color w:val="000000"/>
                 <w:kern w:val="0"/>
                 <w:sz w:val="14"/>
@@ -1653,7 +1744,7 @@
             </w:pPr>
             <w:r>
               <w:rPr>
-                <w:rFonts w:ascii="游ゴシック" w:eastAsia="游ゴシック" w:hAnsi="游ゴシック" w:cs="ＭＳ Ｐゴシック" w:hint="eastAsia"/>
+                <w:rFonts w:ascii="ＭＳ 明朝" w:eastAsia="ＭＳ 明朝" w:hAnsi="ＭＳ 明朝" w:cs="ＭＳ Ｐゴシック" w:hint="eastAsia"/>
                 <w:color w:val="000000"/>
                 <w:kern w:val="0"/>
                 <w:sz w:val="14"/>
@@ -1687,7 +1778,7 @@
               <w:widowControl/>
               <w:snapToGrid w:val="0"/>
               <w:rPr>
-                <w:rFonts w:ascii="游ゴシック" w:eastAsia="游ゴシック" w:hAnsi="游ゴシック" w:cs="ＭＳ Ｐゴシック" w:hint="eastAsia"/>
+                <w:rFonts w:ascii="ＭＳ 明朝" w:eastAsia="ＭＳ 明朝" w:hAnsi="ＭＳ 明朝" w:cs="ＭＳ Ｐゴシック" w:hint="eastAsia"/>
                 <w:color w:val="000000"/>
                 <w:kern w:val="0"/>
                 <w:sz w:val="14"/>
@@ -1695,7 +1786,7 @@
             </w:pPr>
             <w:r>
               <w:rPr>
-                <w:rFonts w:ascii="游ゴシック" w:eastAsia="游ゴシック" w:hAnsi="游ゴシック" w:cs="ＭＳ Ｐゴシック" w:hint="eastAsia"/>
+                <w:rFonts w:ascii="ＭＳ 明朝" w:eastAsia="ＭＳ 明朝" w:hAnsi="ＭＳ 明朝" w:cs="ＭＳ Ｐゴシック" w:hint="eastAsia"/>
                 <w:color w:val="000000"/>
                 <w:kern w:val="0"/>
                 <w:sz w:val="14"/>
@@ -1723,7 +1814,7 @@
               <w:widowControl/>
               <w:snapToGrid w:val="0"/>
               <w:rPr>
-                <w:rFonts w:ascii="游ゴシック" w:eastAsia="游ゴシック" w:hAnsi="游ゴシック" w:cs="ＭＳ Ｐゴシック" w:hint="eastAsia"/>
+                <w:rFonts w:ascii="ＭＳ 明朝" w:eastAsia="ＭＳ 明朝" w:hAnsi="ＭＳ 明朝" w:cs="ＭＳ Ｐゴシック" w:hint="eastAsia"/>
                 <w:color w:val="000000"/>
                 <w:kern w:val="0"/>
                 <w:sz w:val="14"/>
@@ -1731,7 +1822,7 @@
             </w:pPr>
             <w:r>
               <w:rPr>
-                <w:rFonts w:ascii="游ゴシック" w:eastAsia="游ゴシック" w:hAnsi="游ゴシック" w:cs="ＭＳ Ｐゴシック" w:hint="eastAsia"/>
+                <w:rFonts w:ascii="ＭＳ 明朝" w:eastAsia="ＭＳ 明朝" w:hAnsi="ＭＳ 明朝" w:cs="ＭＳ Ｐゴシック" w:hint="eastAsia"/>
                 <w:color w:val="000000"/>
                 <w:kern w:val="0"/>
                 <w:sz w:val="14"/>
@@ -1759,7 +1850,7 @@
               <w:widowControl/>
               <w:snapToGrid w:val="0"/>
               <w:rPr>
-                <w:rFonts w:ascii="游ゴシック" w:eastAsia="游ゴシック" w:hAnsi="游ゴシック" w:cs="ＭＳ Ｐゴシック" w:hint="eastAsia"/>
+                <w:rFonts w:ascii="ＭＳ 明朝" w:eastAsia="ＭＳ 明朝" w:hAnsi="ＭＳ 明朝" w:cs="ＭＳ Ｐゴシック" w:hint="eastAsia"/>
                 <w:color w:val="000000"/>
                 <w:kern w:val="0"/>
                 <w:sz w:val="14"/>
@@ -1767,7 +1858,7 @@
             </w:pPr>
             <w:r>
               <w:rPr>
-                <w:rFonts w:ascii="游ゴシック" w:eastAsia="游ゴシック" w:hAnsi="游ゴシック" w:cs="ＭＳ Ｐゴシック" w:hint="eastAsia"/>
+                <w:rFonts w:ascii="ＭＳ 明朝" w:eastAsia="ＭＳ 明朝" w:hAnsi="ＭＳ 明朝" w:cs="ＭＳ Ｐゴシック" w:hint="eastAsia"/>
                 <w:color w:val="000000"/>
                 <w:kern w:val="0"/>
                 <w:sz w:val="14"/>
@@ -1795,7 +1886,7 @@
               <w:widowControl/>
               <w:snapToGrid w:val="0"/>
               <w:rPr>
-                <w:rFonts w:ascii="游ゴシック" w:eastAsia="游ゴシック" w:hAnsi="游ゴシック" w:cs="ＭＳ Ｐゴシック" w:hint="eastAsia"/>
+                <w:rFonts w:ascii="ＭＳ 明朝" w:eastAsia="ＭＳ 明朝" w:hAnsi="ＭＳ 明朝" w:cs="ＭＳ Ｐゴシック" w:hint="eastAsia"/>
                 <w:color w:val="000000"/>
                 <w:kern w:val="0"/>
                 <w:sz w:val="14"/>
@@ -1803,7 +1894,7 @@
             </w:pPr>
             <w:r>
               <w:rPr>
-                <w:rFonts w:ascii="游ゴシック" w:eastAsia="游ゴシック" w:hAnsi="游ゴシック" w:cs="ＭＳ Ｐゴシック" w:hint="eastAsia"/>
+                <w:rFonts w:ascii="ＭＳ 明朝" w:eastAsia="ＭＳ 明朝" w:hAnsi="ＭＳ 明朝" w:cs="ＭＳ Ｐゴシック" w:hint="eastAsia"/>
                 <w:color w:val="000000"/>
                 <w:kern w:val="0"/>
                 <w:sz w:val="14"/>
@@ -1831,7 +1922,7 @@
               <w:widowControl/>
               <w:snapToGrid w:val="0"/>
               <w:rPr>
-                <w:rFonts w:ascii="游ゴシック" w:eastAsia="游ゴシック" w:hAnsi="游ゴシック" w:cs="ＭＳ Ｐゴシック" w:hint="eastAsia"/>
+                <w:rFonts w:ascii="ＭＳ 明朝" w:eastAsia="ＭＳ 明朝" w:hAnsi="ＭＳ 明朝" w:cs="ＭＳ Ｐゴシック" w:hint="eastAsia"/>
                 <w:color w:val="000000"/>
                 <w:kern w:val="0"/>
                 <w:sz w:val="14"/>
@@ -1839,7 +1930,7 @@
             </w:pPr>
             <w:r>
               <w:rPr>
-                <w:rFonts w:ascii="游ゴシック" w:eastAsia="游ゴシック" w:hAnsi="游ゴシック" w:cs="ＭＳ Ｐゴシック" w:hint="eastAsia"/>
+                <w:rFonts w:ascii="ＭＳ 明朝" w:eastAsia="ＭＳ 明朝" w:hAnsi="ＭＳ 明朝" w:cs="ＭＳ Ｐゴシック" w:hint="eastAsia"/>
                 <w:color w:val="000000"/>
                 <w:kern w:val="0"/>
                 <w:sz w:val="14"/>
@@ -1873,7 +1964,7 @@
               <w:widowControl/>
               <w:snapToGrid w:val="0"/>
               <w:rPr>
-                <w:rFonts w:ascii="游ゴシック" w:eastAsia="游ゴシック" w:hAnsi="游ゴシック" w:cs="ＭＳ Ｐゴシック" w:hint="eastAsia"/>
+                <w:rFonts w:ascii="ＭＳ 明朝" w:eastAsia="ＭＳ 明朝" w:hAnsi="ＭＳ 明朝" w:cs="ＭＳ Ｐゴシック" w:hint="eastAsia"/>
                 <w:color w:val="000000"/>
                 <w:kern w:val="0"/>
                 <w:sz w:val="14"/>
@@ -1881,7 +1972,7 @@
             </w:pPr>
             <w:r>
               <w:rPr>
-                <w:rFonts w:ascii="游ゴシック" w:eastAsia="游ゴシック" w:hAnsi="游ゴシック" w:cs="ＭＳ Ｐゴシック" w:hint="eastAsia"/>
+                <w:rFonts w:ascii="ＭＳ 明朝" w:eastAsia="ＭＳ 明朝" w:hAnsi="ＭＳ 明朝" w:cs="ＭＳ Ｐゴシック" w:hint="eastAsia"/>
                 <w:color w:val="000000"/>
                 <w:kern w:val="0"/>
                 <w:sz w:val="14"/>
@@ -1909,7 +2000,7 @@
               <w:widowControl/>
               <w:snapToGrid w:val="0"/>
               <w:rPr>
-                <w:rFonts w:ascii="游ゴシック" w:eastAsia="游ゴシック" w:hAnsi="游ゴシック" w:cs="ＭＳ Ｐゴシック" w:hint="eastAsia"/>
+                <w:rFonts w:ascii="ＭＳ 明朝" w:eastAsia="ＭＳ 明朝" w:hAnsi="ＭＳ 明朝" w:cs="ＭＳ Ｐゴシック" w:hint="eastAsia"/>
                 <w:color w:val="000000"/>
                 <w:kern w:val="0"/>
                 <w:sz w:val="14"/>
@@ -1917,7 +2008,7 @@
             </w:pPr>
             <w:r>
               <w:rPr>
-                <w:rFonts w:ascii="游ゴシック" w:eastAsia="游ゴシック" w:hAnsi="游ゴシック" w:cs="ＭＳ Ｐゴシック" w:hint="eastAsia"/>
+                <w:rFonts w:ascii="ＭＳ 明朝" w:eastAsia="ＭＳ 明朝" w:hAnsi="ＭＳ 明朝" w:cs="ＭＳ Ｐゴシック" w:hint="eastAsia"/>
                 <w:color w:val="000000"/>
                 <w:kern w:val="0"/>
                 <w:sz w:val="14"/>
@@ -1945,7 +2036,7 @@
               <w:widowControl/>
               <w:snapToGrid w:val="0"/>
               <w:rPr>
-                <w:rFonts w:ascii="游ゴシック" w:eastAsia="游ゴシック" w:hAnsi="游ゴシック" w:cs="ＭＳ Ｐゴシック" w:hint="eastAsia"/>
+                <w:rFonts w:ascii="ＭＳ 明朝" w:eastAsia="ＭＳ 明朝" w:hAnsi="ＭＳ 明朝" w:cs="ＭＳ Ｐゴシック" w:hint="eastAsia"/>
                 <w:color w:val="000000"/>
                 <w:kern w:val="0"/>
                 <w:sz w:val="14"/>
@@ -1953,7 +2044,7 @@
             </w:pPr>
             <w:r>
               <w:rPr>
-                <w:rFonts w:ascii="游ゴシック" w:eastAsia="游ゴシック" w:hAnsi="游ゴシック" w:cs="ＭＳ Ｐゴシック" w:hint="eastAsia"/>
+                <w:rFonts w:ascii="ＭＳ 明朝" w:eastAsia="ＭＳ 明朝" w:hAnsi="ＭＳ 明朝" w:cs="ＭＳ Ｐゴシック" w:hint="eastAsia"/>
                 <w:color w:val="000000"/>
                 <w:kern w:val="0"/>
                 <w:sz w:val="14"/>
@@ -1981,7 +2072,7 @@
               <w:widowControl/>
               <w:snapToGrid w:val="0"/>
               <w:rPr>
-                <w:rFonts w:ascii="游ゴシック" w:eastAsia="游ゴシック" w:hAnsi="游ゴシック" w:cs="ＭＳ Ｐゴシック" w:hint="eastAsia"/>
+                <w:rFonts w:ascii="ＭＳ 明朝" w:eastAsia="ＭＳ 明朝" w:hAnsi="ＭＳ 明朝" w:cs="ＭＳ Ｐゴシック" w:hint="eastAsia"/>
                 <w:color w:val="000000"/>
                 <w:kern w:val="0"/>
                 <w:sz w:val="14"/>
@@ -1989,7 +2080,7 @@
             </w:pPr>
             <w:r>
               <w:rPr>
-                <w:rFonts w:ascii="游ゴシック" w:eastAsia="游ゴシック" w:hAnsi="游ゴシック" w:cs="ＭＳ Ｐゴシック" w:hint="eastAsia"/>
+                <w:rFonts w:ascii="ＭＳ 明朝" w:eastAsia="ＭＳ 明朝" w:hAnsi="ＭＳ 明朝" w:cs="ＭＳ Ｐゴシック" w:hint="eastAsia"/>
                 <w:color w:val="000000"/>
                 <w:kern w:val="0"/>
                 <w:sz w:val="14"/>
@@ -2017,7 +2108,7 @@
               <w:widowControl/>
               <w:snapToGrid w:val="0"/>
               <w:rPr>
-                <w:rFonts w:ascii="游ゴシック" w:eastAsia="游ゴシック" w:hAnsi="游ゴシック" w:cs="ＭＳ Ｐゴシック" w:hint="eastAsia"/>
+                <w:rFonts w:ascii="ＭＳ 明朝" w:eastAsia="ＭＳ 明朝" w:hAnsi="ＭＳ 明朝" w:cs="ＭＳ Ｐゴシック" w:hint="eastAsia"/>
                 <w:color w:val="000000"/>
                 <w:kern w:val="0"/>
                 <w:sz w:val="14"/>
@@ -2025,7 +2116,7 @@
             </w:pPr>
             <w:r>
               <w:rPr>
-                <w:rFonts w:ascii="游ゴシック" w:eastAsia="游ゴシック" w:hAnsi="游ゴシック" w:cs="ＭＳ Ｐゴシック" w:hint="eastAsia"/>
+                <w:rFonts w:ascii="ＭＳ 明朝" w:eastAsia="ＭＳ 明朝" w:hAnsi="ＭＳ 明朝" w:cs="ＭＳ Ｐゴシック" w:hint="eastAsia"/>
                 <w:color w:val="000000"/>
                 <w:kern w:val="0"/>
                 <w:sz w:val="14"/>
@@ -2044,10 +2135,13 @@
           <w:numId w:val="1"/>
         </w:numPr>
         <w:ind w:leftChars="0"/>
-      </w:pPr>
-      <w:r>
-        <w:rPr>
-          <w:rFonts w:hint="eastAsia"/>
+        <w:rPr>
+          <w:rFonts w:ascii="ＭＳ ゴシック" w:eastAsia="ＭＳ ゴシック" w:hAnsi="ＭＳ ゴシック"/>
+        </w:rPr>
+      </w:pPr>
+      <w:r>
+        <w:rPr>
+          <w:rFonts w:ascii="ＭＳ ゴシック" w:eastAsia="ＭＳ ゴシック" w:hAnsi="ＭＳ ゴシック" w:hint="eastAsia"/>
         </w:rPr>
         <w:t>まとめと今後の展望</w:t>
       </w:r>
@@ -2062,15 +2156,21 @@
       </w:pPr>
       <w:r>
         <w:rPr>
-          <w:rFonts w:hint="eastAsia"/>
-        </w:rPr>
-        <w:t xml:space="preserve">　</w:t>
-      </w:r>
-      <w:r>
-        <w:rPr>
           <w:rFonts w:ascii="ＭＳ 明朝" w:eastAsia="ＭＳ 明朝" w:hAnsi="ＭＳ 明朝" w:hint="eastAsia"/>
         </w:rPr>
-        <w:t>実験結果より，提案システムの実現可能性を確認できた．今後はプログラミング学習の初学者が，プログラミングに関連して，論理的思考力からコーディング力への学習の移行の際に，実際に利用される学習環境となることが期待される．</w:t>
+        <w:t xml:space="preserve">　実験結果より，提案システムの実現可能性を確認できた．今後はプログラミング学習の初学者が，プログラミングに関連</w:t>
+      </w:r>
+      <w:r>
+        <w:rPr>
+          <w:rFonts w:ascii="ＭＳ 明朝" w:eastAsia="ＭＳ 明朝" w:hAnsi="ＭＳ 明朝" w:hint="eastAsia"/>
+        </w:rPr>
+        <w:t>して，論理的思考力からコーディング力への学習の移行の際に</w:t>
+      </w:r>
+      <w:r>
+        <w:rPr>
+          <w:rFonts w:ascii="ＭＳ 明朝" w:eastAsia="ＭＳ 明朝" w:hAnsi="ＭＳ 明朝" w:hint="eastAsia"/>
+        </w:rPr>
+        <w:t>利用される学習環境となることが期待される．</w:t>
       </w:r>
     </w:p>
     <w:p>
@@ -2081,10 +2181,13 @@
           <w:numId w:val="1"/>
         </w:numPr>
         <w:ind w:leftChars="0"/>
-      </w:pPr>
-      <w:r>
-        <w:rPr>
-          <w:rFonts w:hint="eastAsia"/>
+        <w:rPr>
+          <w:rFonts w:ascii="ＭＳ ゴシック" w:eastAsia="ＭＳ ゴシック" w:hAnsi="ＭＳ ゴシック"/>
+        </w:rPr>
+      </w:pPr>
+      <w:r>
+        <w:rPr>
+          <w:rFonts w:ascii="ＭＳ ゴシック" w:eastAsia="ＭＳ ゴシック" w:hAnsi="ＭＳ ゴシック" w:hint="eastAsia"/>
         </w:rPr>
         <w:t>文献</w:t>
       </w:r>
@@ -2176,7 +2279,7 @@
         <w:spacing w:line="200" w:lineRule="atLeast"/>
         <w:ind w:leftChars="0"/>
         <w:rPr>
-          <w:rFonts w:ascii="ＭＳ 明朝" w:eastAsia="ＭＳ 明朝" w:hAnsi="ＭＳ 明朝"/>
+          <w:rFonts w:ascii="ＭＳ ゴシック" w:eastAsia="ＭＳ ゴシック" w:hAnsi="ＭＳ ゴシック"/>
         </w:rPr>
       </w:pPr>
       <w:r>
@@ -2257,14 +2360,10 @@
     <w:pPr>
       <w:pStyle w:val="a3"/>
       <w:jc w:val="right"/>
-      <w:rPr>
-        <w:sz w:val="24"/>
-      </w:rPr>
     </w:pPr>
     <w:r>
       <w:rPr>
         <w:rFonts w:hint="eastAsia"/>
-        <w:sz w:val="24"/>
       </w:rPr>
       <w:t>２０２１年度</w:t>
     </w:r>
@@ -3428,7 +3527,7 @@
 </file>
 
 <file path=customXml/itemProps1.xml><?xml version="1.0" encoding="utf-8"?>
-<ds:datastoreItem xmlns:ds="http://schemas.openxmlformats.org/officeDocument/2006/customXml" ds:itemID="{5663C446-541D-4813-9B57-AE0C28D73DAE}">
+<ds:datastoreItem xmlns:ds="http://schemas.openxmlformats.org/officeDocument/2006/customXml" ds:itemID="{65FB5C13-EA29-47F1-88D2-2ED5BB8051B4}">
   <ds:schemaRefs>
     <ds:schemaRef ds:uri="http://schemas.openxmlformats.org/officeDocument/2006/bibliography"/>
   </ds:schemaRefs>

--- a/1821121_shimaoka_abstract.docx
+++ b/1821121_shimaoka_abstract.docx
@@ -26,17 +26,19 @@
         <w:snapToGrid w:val="0"/>
         <w:spacing w:line="200" w:lineRule="atLeast"/>
         <w:rPr>
-          <w:rFonts w:ascii="ＭＳ ゴシック" w:eastAsia="ＭＳ ゴシック" w:hAnsi="ＭＳ ゴシック"/>
-          <w:sz w:val="28"/>
-        </w:rPr>
-      </w:pPr>
-      <w:r>
-        <w:rPr>
           <w:rFonts w:ascii="ＭＳ ゴシック" w:eastAsia="ＭＳ ゴシック" w:hAnsi="ＭＳ ゴシック" w:hint="eastAsia"/>
           <w:sz w:val="28"/>
         </w:rPr>
+      </w:pPr>
+      <w:r>
+        <w:rPr>
+          <w:rFonts w:ascii="ＭＳ ゴシック" w:eastAsia="ＭＳ ゴシック" w:hAnsi="ＭＳ ゴシック" w:hint="eastAsia"/>
+          <w:sz w:val="28"/>
+        </w:rPr>
         <w:t>ソースコードの穴埋め選択問題生成システム</w:t>
       </w:r>
+      <w:bookmarkStart w:id="0" w:name="_GoBack"/>
+      <w:bookmarkEnd w:id="0"/>
     </w:p>
     <w:p>
       <w:pPr>
@@ -72,13 +74,7 @@
         <w:t>島岡 慎也</w:t>
       </w:r>
     </w:p>
-    <w:p>
-      <w:pPr>
-        <w:rPr>
-          <w:rFonts w:hint="eastAsia"/>
-        </w:rPr>
-      </w:pPr>
-    </w:p>
+    <w:p/>
     <w:p>
       <w:pPr>
         <w:pStyle w:val="a9"/>
@@ -155,15 +151,7 @@
         <w:rPr>
           <w:rFonts w:ascii="ＭＳ 明朝" w:eastAsia="ＭＳ 明朝" w:hAnsi="ＭＳ 明朝" w:hint="eastAsia"/>
         </w:rPr>
-        <w:t>プログラミング初級者を対象として，ブロッ</w:t>
-      </w:r>
-      <w:bookmarkStart w:id="0" w:name="_GoBack"/>
-      <w:bookmarkEnd w:id="0"/>
-      <w:r>
-        <w:rPr>
-          <w:rFonts w:ascii="ＭＳ 明朝" w:eastAsia="ＭＳ 明朝" w:hAnsi="ＭＳ 明朝" w:hint="eastAsia"/>
-        </w:rPr>
-        <w:t>クプログラミングと呼ばれる，</w:t>
+        <w:t>プログラミング初級者を対象として，ブロックプログラミングと呼ばれる，</w:t>
       </w:r>
       <w:r>
         <w:rPr>
@@ -230,12 +218,13 @@
         <w:ind w:leftChars="0"/>
         <w:jc w:val="left"/>
         <w:rPr>
+          <w:rFonts w:ascii="ＭＳ ゴシック" w:eastAsia="ＭＳ ゴシック" w:hAnsi="ＭＳ ゴシック"/>
+        </w:rPr>
+      </w:pPr>
+      <w:r>
+        <w:rPr>
           <w:rFonts w:ascii="ＭＳ ゴシック" w:eastAsia="ＭＳ ゴシック" w:hAnsi="ＭＳ ゴシック" w:hint="eastAsia"/>
-        </w:rPr>
-      </w:pPr>
-      <w:r>
-        <w:rPr>
-          <w:rFonts w:ascii="ＭＳ ゴシック" w:eastAsia="ＭＳ ゴシック" w:hAnsi="ＭＳ ゴシック" w:hint="eastAsia"/>
+          <w:noProof/>
         </w:rPr>
         <w:drawing>
           <wp:anchor distT="0" distB="0" distL="114300" distR="114300" simplePos="0" relativeHeight="251658240" behindDoc="0" locked="0" layoutInCell="1" allowOverlap="1">
@@ -369,6 +358,7 @@
       <w:r>
         <w:rPr>
           <w:rFonts w:ascii="ＭＳ 明朝" w:eastAsia="ＭＳ 明朝" w:hAnsi="ＭＳ 明朝" w:hint="eastAsia"/>
+          <w:noProof/>
         </w:rPr>
         <w:drawing>
           <wp:inline distT="0" distB="0" distL="0" distR="0" wp14:anchorId="73F1B737" wp14:editId="1B0EAD1F">
@@ -424,7 +414,7 @@
       <w:pPr>
         <w:pStyle w:val="ac"/>
         <w:rPr>
-          <w:rFonts w:ascii="ＭＳ 明朝" w:hAnsi="ＭＳ 明朝" w:hint="eastAsia"/>
+          <w:rFonts w:ascii="ＭＳ 明朝" w:hAnsi="ＭＳ 明朝"/>
         </w:rPr>
       </w:pPr>
       <w:r>
@@ -771,7 +761,7 @@
               <w:spacing w:line="200" w:lineRule="atLeast"/>
               <w:jc w:val="center"/>
               <w:rPr>
-                <w:rFonts w:ascii="ＭＳ 明朝" w:eastAsia="ＭＳ 明朝" w:hAnsi="ＭＳ 明朝" w:cs="ＭＳ Ｐゴシック" w:hint="eastAsia"/>
+                <w:rFonts w:ascii="ＭＳ 明朝" w:eastAsia="ＭＳ 明朝" w:hAnsi="ＭＳ 明朝" w:cs="ＭＳ Ｐゴシック"/>
                 <w:color w:val="000000"/>
                 <w:kern w:val="0"/>
                 <w:sz w:val="14"/>
@@ -815,7 +805,7 @@
               <w:spacing w:line="200" w:lineRule="atLeast"/>
               <w:jc w:val="center"/>
               <w:rPr>
-                <w:rFonts w:ascii="ＭＳ 明朝" w:eastAsia="ＭＳ 明朝" w:hAnsi="ＭＳ 明朝" w:cs="ＭＳ Ｐゴシック" w:hint="eastAsia"/>
+                <w:rFonts w:ascii="ＭＳ 明朝" w:eastAsia="ＭＳ 明朝" w:hAnsi="ＭＳ 明朝" w:cs="ＭＳ Ｐゴシック"/>
                 <w:color w:val="000000"/>
                 <w:kern w:val="0"/>
                 <w:sz w:val="14"/>
@@ -853,7 +843,7 @@
               <w:snapToGrid w:val="0"/>
               <w:spacing w:line="200" w:lineRule="atLeast"/>
               <w:rPr>
-                <w:rFonts w:ascii="ＭＳ 明朝" w:eastAsia="ＭＳ 明朝" w:hAnsi="ＭＳ 明朝" w:cs="ＭＳ Ｐゴシック" w:hint="eastAsia"/>
+                <w:rFonts w:ascii="ＭＳ 明朝" w:eastAsia="ＭＳ 明朝" w:hAnsi="ＭＳ 明朝" w:cs="ＭＳ Ｐゴシック"/>
                 <w:color w:val="000000"/>
                 <w:kern w:val="0"/>
                 <w:sz w:val="14"/>
@@ -891,7 +881,7 @@
               <w:snapToGrid w:val="0"/>
               <w:spacing w:line="200" w:lineRule="atLeast"/>
               <w:rPr>
-                <w:rFonts w:ascii="ＭＳ 明朝" w:eastAsia="ＭＳ 明朝" w:hAnsi="ＭＳ 明朝" w:cs="ＭＳ Ｐゴシック" w:hint="eastAsia"/>
+                <w:rFonts w:ascii="ＭＳ 明朝" w:eastAsia="ＭＳ 明朝" w:hAnsi="ＭＳ 明朝" w:cs="ＭＳ Ｐゴシック"/>
                 <w:color w:val="000000"/>
                 <w:kern w:val="0"/>
                 <w:sz w:val="14"/>
@@ -973,7 +963,7 @@
               <w:snapToGrid w:val="0"/>
               <w:spacing w:line="200" w:lineRule="atLeast"/>
               <w:rPr>
-                <w:rFonts w:ascii="ＭＳ 明朝" w:eastAsia="ＭＳ 明朝" w:hAnsi="ＭＳ 明朝" w:cs="ＭＳ Ｐゴシック" w:hint="eastAsia"/>
+                <w:rFonts w:ascii="ＭＳ 明朝" w:eastAsia="ＭＳ 明朝" w:hAnsi="ＭＳ 明朝" w:cs="ＭＳ Ｐゴシック"/>
                 <w:color w:val="000000"/>
                 <w:kern w:val="0"/>
                 <w:sz w:val="14"/>
@@ -1011,7 +1001,7 @@
               <w:snapToGrid w:val="0"/>
               <w:spacing w:line="200" w:lineRule="atLeast"/>
               <w:rPr>
-                <w:rFonts w:ascii="ＭＳ 明朝" w:eastAsia="ＭＳ 明朝" w:hAnsi="ＭＳ 明朝" w:cs="ＭＳ Ｐゴシック" w:hint="eastAsia"/>
+                <w:rFonts w:ascii="ＭＳ 明朝" w:eastAsia="ＭＳ 明朝" w:hAnsi="ＭＳ 明朝" w:cs="ＭＳ Ｐゴシック"/>
                 <w:color w:val="000000"/>
                 <w:kern w:val="0"/>
                 <w:sz w:val="14"/>
@@ -1117,7 +1107,7 @@
               <w:snapToGrid w:val="0"/>
               <w:spacing w:line="200" w:lineRule="atLeast"/>
               <w:rPr>
-                <w:rFonts w:ascii="ＭＳ 明朝" w:eastAsia="ＭＳ 明朝" w:hAnsi="ＭＳ 明朝" w:cs="ＭＳ Ｐゴシック" w:hint="eastAsia"/>
+                <w:rFonts w:ascii="ＭＳ 明朝" w:eastAsia="ＭＳ 明朝" w:hAnsi="ＭＳ 明朝" w:cs="ＭＳ Ｐゴシック"/>
                 <w:color w:val="000000"/>
                 <w:kern w:val="0"/>
                 <w:sz w:val="14"/>
@@ -1155,7 +1145,7 @@
               <w:snapToGrid w:val="0"/>
               <w:spacing w:line="200" w:lineRule="atLeast"/>
               <w:rPr>
-                <w:rFonts w:ascii="ＭＳ 明朝" w:eastAsia="ＭＳ 明朝" w:hAnsi="ＭＳ 明朝" w:cs="ＭＳ Ｐゴシック" w:hint="eastAsia"/>
+                <w:rFonts w:ascii="ＭＳ 明朝" w:eastAsia="ＭＳ 明朝" w:hAnsi="ＭＳ 明朝" w:cs="ＭＳ Ｐゴシック"/>
                 <w:color w:val="000000"/>
                 <w:kern w:val="0"/>
                 <w:sz w:val="14"/>
@@ -1239,7 +1229,7 @@
               <w:snapToGrid w:val="0"/>
               <w:spacing w:line="200" w:lineRule="atLeast"/>
               <w:rPr>
-                <w:rFonts w:ascii="ＭＳ 明朝" w:eastAsia="ＭＳ 明朝" w:hAnsi="ＭＳ 明朝" w:cs="ＭＳ Ｐゴシック" w:hint="eastAsia"/>
+                <w:rFonts w:ascii="ＭＳ 明朝" w:eastAsia="ＭＳ 明朝" w:hAnsi="ＭＳ 明朝" w:cs="ＭＳ Ｐゴシック"/>
                 <w:color w:val="000000"/>
                 <w:kern w:val="0"/>
                 <w:sz w:val="14"/>
@@ -1306,7 +1296,7 @@
               <w:spacing w:line="200" w:lineRule="atLeast"/>
               <w:jc w:val="distribute"/>
               <w:rPr>
-                <w:rFonts w:ascii="ＭＳ 明朝" w:eastAsia="ＭＳ 明朝" w:hAnsi="ＭＳ 明朝" w:cs="ＭＳ Ｐゴシック" w:hint="eastAsia"/>
+                <w:rFonts w:ascii="ＭＳ 明朝" w:eastAsia="ＭＳ 明朝" w:hAnsi="ＭＳ 明朝" w:cs="ＭＳ Ｐゴシック"/>
                 <w:color w:val="000000"/>
                 <w:kern w:val="0"/>
                 <w:sz w:val="14"/>
@@ -1452,7 +1442,7 @@
               <w:spacing w:line="200" w:lineRule="atLeast"/>
               <w:jc w:val="center"/>
               <w:rPr>
-                <w:rFonts w:ascii="ＭＳ 明朝" w:eastAsia="ＭＳ 明朝" w:hAnsi="ＭＳ 明朝" w:cs="ＭＳ Ｐゴシック" w:hint="eastAsia"/>
+                <w:rFonts w:ascii="ＭＳ 明朝" w:eastAsia="ＭＳ 明朝" w:hAnsi="ＭＳ 明朝" w:cs="ＭＳ Ｐゴシック"/>
                 <w:color w:val="000000"/>
                 <w:kern w:val="0"/>
                 <w:sz w:val="14"/>
@@ -1490,7 +1480,7 @@
               <w:snapToGrid w:val="0"/>
               <w:spacing w:line="200" w:lineRule="atLeast"/>
               <w:rPr>
-                <w:rFonts w:ascii="ＭＳ 明朝" w:eastAsia="ＭＳ 明朝" w:hAnsi="ＭＳ 明朝" w:cs="ＭＳ Ｐゴシック" w:hint="eastAsia"/>
+                <w:rFonts w:ascii="ＭＳ 明朝" w:eastAsia="ＭＳ 明朝" w:hAnsi="ＭＳ 明朝" w:cs="ＭＳ Ｐゴシック"/>
                 <w:color w:val="000000"/>
                 <w:kern w:val="0"/>
                 <w:sz w:val="14"/>
@@ -1538,7 +1528,7 @@
               <w:snapToGrid w:val="0"/>
               <w:spacing w:line="200" w:lineRule="atLeast"/>
               <w:rPr>
-                <w:rFonts w:ascii="ＭＳ 明朝" w:eastAsia="ＭＳ 明朝" w:hAnsi="ＭＳ 明朝" w:cs="ＭＳ Ｐゴシック" w:hint="eastAsia"/>
+                <w:rFonts w:ascii="ＭＳ 明朝" w:eastAsia="ＭＳ 明朝" w:hAnsi="ＭＳ 明朝" w:cs="ＭＳ Ｐゴシック"/>
                 <w:color w:val="000000"/>
                 <w:kern w:val="0"/>
                 <w:sz w:val="14"/>
@@ -1700,7 +1690,7 @@
               <w:widowControl/>
               <w:snapToGrid w:val="0"/>
               <w:rPr>
-                <w:rFonts w:ascii="ＭＳ 明朝" w:eastAsia="ＭＳ 明朝" w:hAnsi="ＭＳ 明朝" w:cs="ＭＳ Ｐゴシック" w:hint="eastAsia"/>
+                <w:rFonts w:ascii="ＭＳ 明朝" w:eastAsia="ＭＳ 明朝" w:hAnsi="ＭＳ 明朝" w:cs="ＭＳ Ｐゴシック"/>
                 <w:color w:val="000000"/>
                 <w:kern w:val="0"/>
                 <w:sz w:val="14"/>
@@ -1736,7 +1726,7 @@
               <w:widowControl/>
               <w:snapToGrid w:val="0"/>
               <w:rPr>
-                <w:rFonts w:ascii="ＭＳ 明朝" w:eastAsia="ＭＳ 明朝" w:hAnsi="ＭＳ 明朝" w:cs="ＭＳ Ｐゴシック" w:hint="eastAsia"/>
+                <w:rFonts w:ascii="ＭＳ 明朝" w:eastAsia="ＭＳ 明朝" w:hAnsi="ＭＳ 明朝" w:cs="ＭＳ Ｐゴシック"/>
                 <w:color w:val="000000"/>
                 <w:kern w:val="0"/>
                 <w:sz w:val="14"/>
@@ -1778,7 +1768,7 @@
               <w:widowControl/>
               <w:snapToGrid w:val="0"/>
               <w:rPr>
-                <w:rFonts w:ascii="ＭＳ 明朝" w:eastAsia="ＭＳ 明朝" w:hAnsi="ＭＳ 明朝" w:cs="ＭＳ Ｐゴシック" w:hint="eastAsia"/>
+                <w:rFonts w:ascii="ＭＳ 明朝" w:eastAsia="ＭＳ 明朝" w:hAnsi="ＭＳ 明朝" w:cs="ＭＳ Ｐゴシック"/>
                 <w:color w:val="000000"/>
                 <w:kern w:val="0"/>
                 <w:sz w:val="14"/>
@@ -1814,7 +1804,7 @@
               <w:widowControl/>
               <w:snapToGrid w:val="0"/>
               <w:rPr>
-                <w:rFonts w:ascii="ＭＳ 明朝" w:eastAsia="ＭＳ 明朝" w:hAnsi="ＭＳ 明朝" w:cs="ＭＳ Ｐゴシック" w:hint="eastAsia"/>
+                <w:rFonts w:ascii="ＭＳ 明朝" w:eastAsia="ＭＳ 明朝" w:hAnsi="ＭＳ 明朝" w:cs="ＭＳ Ｐゴシック"/>
                 <w:color w:val="000000"/>
                 <w:kern w:val="0"/>
                 <w:sz w:val="14"/>
@@ -1850,7 +1840,7 @@
               <w:widowControl/>
               <w:snapToGrid w:val="0"/>
               <w:rPr>
-                <w:rFonts w:ascii="ＭＳ 明朝" w:eastAsia="ＭＳ 明朝" w:hAnsi="ＭＳ 明朝" w:cs="ＭＳ Ｐゴシック" w:hint="eastAsia"/>
+                <w:rFonts w:ascii="ＭＳ 明朝" w:eastAsia="ＭＳ 明朝" w:hAnsi="ＭＳ 明朝" w:cs="ＭＳ Ｐゴシック"/>
                 <w:color w:val="000000"/>
                 <w:kern w:val="0"/>
                 <w:sz w:val="14"/>
@@ -1886,7 +1876,7 @@
               <w:widowControl/>
               <w:snapToGrid w:val="0"/>
               <w:rPr>
-                <w:rFonts w:ascii="ＭＳ 明朝" w:eastAsia="ＭＳ 明朝" w:hAnsi="ＭＳ 明朝" w:cs="ＭＳ Ｐゴシック" w:hint="eastAsia"/>
+                <w:rFonts w:ascii="ＭＳ 明朝" w:eastAsia="ＭＳ 明朝" w:hAnsi="ＭＳ 明朝" w:cs="ＭＳ Ｐゴシック"/>
                 <w:color w:val="000000"/>
                 <w:kern w:val="0"/>
                 <w:sz w:val="14"/>
@@ -1922,7 +1912,7 @@
               <w:widowControl/>
               <w:snapToGrid w:val="0"/>
               <w:rPr>
-                <w:rFonts w:ascii="ＭＳ 明朝" w:eastAsia="ＭＳ 明朝" w:hAnsi="ＭＳ 明朝" w:cs="ＭＳ Ｐゴシック" w:hint="eastAsia"/>
+                <w:rFonts w:ascii="ＭＳ 明朝" w:eastAsia="ＭＳ 明朝" w:hAnsi="ＭＳ 明朝" w:cs="ＭＳ Ｐゴシック"/>
                 <w:color w:val="000000"/>
                 <w:kern w:val="0"/>
                 <w:sz w:val="14"/>
@@ -1964,7 +1954,7 @@
               <w:widowControl/>
               <w:snapToGrid w:val="0"/>
               <w:rPr>
-                <w:rFonts w:ascii="ＭＳ 明朝" w:eastAsia="ＭＳ 明朝" w:hAnsi="ＭＳ 明朝" w:cs="ＭＳ Ｐゴシック" w:hint="eastAsia"/>
+                <w:rFonts w:ascii="ＭＳ 明朝" w:eastAsia="ＭＳ 明朝" w:hAnsi="ＭＳ 明朝" w:cs="ＭＳ Ｐゴシック"/>
                 <w:color w:val="000000"/>
                 <w:kern w:val="0"/>
                 <w:sz w:val="14"/>
@@ -2000,7 +1990,7 @@
               <w:widowControl/>
               <w:snapToGrid w:val="0"/>
               <w:rPr>
-                <w:rFonts w:ascii="ＭＳ 明朝" w:eastAsia="ＭＳ 明朝" w:hAnsi="ＭＳ 明朝" w:cs="ＭＳ Ｐゴシック" w:hint="eastAsia"/>
+                <w:rFonts w:ascii="ＭＳ 明朝" w:eastAsia="ＭＳ 明朝" w:hAnsi="ＭＳ 明朝" w:cs="ＭＳ Ｐゴシック"/>
                 <w:color w:val="000000"/>
                 <w:kern w:val="0"/>
                 <w:sz w:val="14"/>
@@ -2036,7 +2026,7 @@
               <w:widowControl/>
               <w:snapToGrid w:val="0"/>
               <w:rPr>
-                <w:rFonts w:ascii="ＭＳ 明朝" w:eastAsia="ＭＳ 明朝" w:hAnsi="ＭＳ 明朝" w:cs="ＭＳ Ｐゴシック" w:hint="eastAsia"/>
+                <w:rFonts w:ascii="ＭＳ 明朝" w:eastAsia="ＭＳ 明朝" w:hAnsi="ＭＳ 明朝" w:cs="ＭＳ Ｐゴシック"/>
                 <w:color w:val="000000"/>
                 <w:kern w:val="0"/>
                 <w:sz w:val="14"/>
@@ -2072,7 +2062,7 @@
               <w:widowControl/>
               <w:snapToGrid w:val="0"/>
               <w:rPr>
-                <w:rFonts w:ascii="ＭＳ 明朝" w:eastAsia="ＭＳ 明朝" w:hAnsi="ＭＳ 明朝" w:cs="ＭＳ Ｐゴシック" w:hint="eastAsia"/>
+                <w:rFonts w:ascii="ＭＳ 明朝" w:eastAsia="ＭＳ 明朝" w:hAnsi="ＭＳ 明朝" w:cs="ＭＳ Ｐゴシック"/>
                 <w:color w:val="000000"/>
                 <w:kern w:val="0"/>
                 <w:sz w:val="14"/>
@@ -2108,7 +2098,7 @@
               <w:widowControl/>
               <w:snapToGrid w:val="0"/>
               <w:rPr>
-                <w:rFonts w:ascii="ＭＳ 明朝" w:eastAsia="ＭＳ 明朝" w:hAnsi="ＭＳ 明朝" w:cs="ＭＳ Ｐゴシック" w:hint="eastAsia"/>
+                <w:rFonts w:ascii="ＭＳ 明朝" w:eastAsia="ＭＳ 明朝" w:hAnsi="ＭＳ 明朝" w:cs="ＭＳ Ｐゴシック"/>
                 <w:color w:val="000000"/>
                 <w:kern w:val="0"/>
                 <w:sz w:val="14"/>
@@ -3077,6 +3067,7 @@
   <w:style w:type="character" w:default="1" w:styleId="a0">
     <w:name w:val="Default Paragraph Font"/>
     <w:uiPriority w:val="1"/>
+    <w:semiHidden/>
     <w:unhideWhenUsed/>
   </w:style>
   <w:style w:type="table" w:default="1" w:styleId="a1">
@@ -3527,7 +3518,7 @@
 </file>
 
 <file path=customXml/itemProps1.xml><?xml version="1.0" encoding="utf-8"?>
-<ds:datastoreItem xmlns:ds="http://schemas.openxmlformats.org/officeDocument/2006/customXml" ds:itemID="{65FB5C13-EA29-47F1-88D2-2ED5BB8051B4}">
+<ds:datastoreItem xmlns:ds="http://schemas.openxmlformats.org/officeDocument/2006/customXml" ds:itemID="{DCEE5CC2-B636-4288-A9D1-AA36D9CEBDA3}">
   <ds:schemaRefs>
     <ds:schemaRef ds:uri="http://schemas.openxmlformats.org/officeDocument/2006/bibliography"/>
   </ds:schemaRefs>

--- a/1821121_shimaoka_abstract.docx
+++ b/1821121_shimaoka_abstract.docx
@@ -26,19 +26,17 @@
         <w:snapToGrid w:val="0"/>
         <w:spacing w:line="200" w:lineRule="atLeast"/>
         <w:rPr>
+          <w:rFonts w:ascii="ＭＳ ゴシック" w:eastAsia="ＭＳ ゴシック" w:hAnsi="ＭＳ ゴシック"/>
+          <w:sz w:val="28"/>
+        </w:rPr>
+      </w:pPr>
+      <w:r>
+        <w:rPr>
           <w:rFonts w:ascii="ＭＳ ゴシック" w:eastAsia="ＭＳ ゴシック" w:hAnsi="ＭＳ ゴシック" w:hint="eastAsia"/>
           <w:sz w:val="28"/>
         </w:rPr>
-      </w:pPr>
-      <w:r>
-        <w:rPr>
-          <w:rFonts w:ascii="ＭＳ ゴシック" w:eastAsia="ＭＳ ゴシック" w:hAnsi="ＭＳ ゴシック" w:hint="eastAsia"/>
-          <w:sz w:val="28"/>
-        </w:rPr>
         <w:t>ソースコードの穴埋め選択問題生成システム</w:t>
       </w:r>
-      <w:bookmarkStart w:id="0" w:name="_GoBack"/>
-      <w:bookmarkEnd w:id="0"/>
     </w:p>
     <w:p>
       <w:pPr>
@@ -460,6 +458,14 @@
         </w:rPr>
         <w:t xml:space="preserve"> UI</w:t>
       </w:r>
+      <w:r>
+        <w:rPr>
+          <w:rFonts w:ascii="ＭＳ 明朝" w:hAnsi="ＭＳ 明朝" w:hint="eastAsia"/>
+        </w:rPr>
+        <w:t>例</w:t>
+      </w:r>
+      <w:bookmarkStart w:id="0" w:name="_GoBack"/>
+      <w:bookmarkEnd w:id="0"/>
     </w:p>
     <w:p>
       <w:pPr>
@@ -1186,6 +1192,7 @@
           <w:p>
             <w:pPr>
               <w:widowControl/>
+              <w:adjustRightInd w:val="0"/>
               <w:snapToGrid w:val="0"/>
               <w:spacing w:line="200" w:lineRule="atLeast"/>
               <w:jc w:val="center"/>
@@ -1623,20 +1630,20 @@
         <w:tblLook w:val="04A0" w:firstRow="1" w:lastRow="0" w:firstColumn="1" w:lastColumn="0" w:noHBand="0" w:noVBand="1"/>
       </w:tblPr>
       <w:tblGrid>
-        <w:gridCol w:w="834"/>
-        <w:gridCol w:w="833"/>
-        <w:gridCol w:w="714"/>
-        <w:gridCol w:w="1194"/>
-        <w:gridCol w:w="713"/>
+        <w:gridCol w:w="851"/>
+        <w:gridCol w:w="851"/>
+        <w:gridCol w:w="851"/>
+        <w:gridCol w:w="851"/>
+        <w:gridCol w:w="896"/>
       </w:tblGrid>
       <w:tr>
         <w:trPr>
           <w:cantSplit/>
-          <w:trHeight w:val="89"/>
+          <w:trHeight w:val="223"/>
         </w:trPr>
         <w:tc>
           <w:tcPr>
-            <w:tcW w:w="2381" w:type="dxa"/>
+            <w:tcW w:w="2542" w:type="dxa"/>
             <w:gridSpan w:val="3"/>
             <w:tcBorders>
               <w:top w:val="single" w:sz="8" w:space="0" w:color="auto"/>
@@ -1653,11 +1660,12 @@
             <w:pPr>
               <w:widowControl/>
               <w:snapToGrid w:val="0"/>
-              <w:rPr>
-                <w:rFonts w:ascii="ＭＳ 明朝" w:eastAsia="ＭＳ 明朝" w:hAnsi="ＭＳ 明朝" w:cs="ＭＳ Ｐゴシック"/>
-                <w:color w:val="000000"/>
-                <w:kern w:val="0"/>
-                <w:sz w:val="14"/>
+              <w:jc w:val="center"/>
+              <w:rPr>
+                <w:rFonts w:ascii="ＭＳ 明朝" w:eastAsia="ＭＳ 明朝" w:hAnsi="ＭＳ 明朝" w:cs="ＭＳ Ｐゴシック"/>
+                <w:color w:val="000000"/>
+                <w:kern w:val="0"/>
+                <w:sz w:val="16"/>
               </w:rPr>
             </w:pPr>
             <w:r>
@@ -1665,7 +1673,7 @@
                 <w:rFonts w:ascii="ＭＳ 明朝" w:eastAsia="ＭＳ 明朝" w:hAnsi="ＭＳ 明朝" w:cs="ＭＳ Ｐゴシック" w:hint="eastAsia"/>
                 <w:color w:val="000000"/>
                 <w:kern w:val="0"/>
-                <w:sz w:val="14"/>
+                <w:sz w:val="16"/>
               </w:rPr>
               <w:t>全問題</w:t>
             </w:r>
@@ -1673,7 +1681,7 @@
         </w:tc>
         <w:tc>
           <w:tcPr>
-            <w:tcW w:w="1194" w:type="dxa"/>
+            <w:tcW w:w="850" w:type="dxa"/>
             <w:tcBorders>
               <w:top w:val="single" w:sz="8" w:space="0" w:color="auto"/>
               <w:left w:val="nil"/>
@@ -1689,11 +1697,12 @@
             <w:pPr>
               <w:widowControl/>
               <w:snapToGrid w:val="0"/>
-              <w:rPr>
-                <w:rFonts w:ascii="ＭＳ 明朝" w:eastAsia="ＭＳ 明朝" w:hAnsi="ＭＳ 明朝" w:cs="ＭＳ Ｐゴシック"/>
-                <w:color w:val="000000"/>
-                <w:kern w:val="0"/>
-                <w:sz w:val="14"/>
+              <w:jc w:val="center"/>
+              <w:rPr>
+                <w:rFonts w:ascii="ＭＳ 明朝" w:eastAsia="ＭＳ 明朝" w:hAnsi="ＭＳ 明朝" w:cs="ＭＳ Ｐゴシック"/>
+                <w:color w:val="000000"/>
+                <w:kern w:val="0"/>
+                <w:sz w:val="16"/>
               </w:rPr>
             </w:pPr>
             <w:r>
@@ -1701,7 +1710,7 @@
                 <w:rFonts w:ascii="ＭＳ 明朝" w:eastAsia="ＭＳ 明朝" w:hAnsi="ＭＳ 明朝" w:cs="ＭＳ Ｐゴシック" w:hint="eastAsia"/>
                 <w:color w:val="000000"/>
                 <w:kern w:val="0"/>
-                <w:sz w:val="14"/>
+                <w:sz w:val="16"/>
               </w:rPr>
               <w:t>問題数</w:t>
             </w:r>
@@ -1709,7 +1718,7 @@
         </w:tc>
         <w:tc>
           <w:tcPr>
-            <w:tcW w:w="713" w:type="dxa"/>
+            <w:tcW w:w="896" w:type="dxa"/>
             <w:tcBorders>
               <w:top w:val="single" w:sz="8" w:space="0" w:color="auto"/>
               <w:left w:val="nil"/>
@@ -1725,11 +1734,12 @@
             <w:pPr>
               <w:widowControl/>
               <w:snapToGrid w:val="0"/>
-              <w:rPr>
-                <w:rFonts w:ascii="ＭＳ 明朝" w:eastAsia="ＭＳ 明朝" w:hAnsi="ＭＳ 明朝" w:cs="ＭＳ Ｐゴシック"/>
-                <w:color w:val="000000"/>
-                <w:kern w:val="0"/>
-                <w:sz w:val="14"/>
+              <w:jc w:val="right"/>
+              <w:rPr>
+                <w:rFonts w:ascii="ＭＳ 明朝" w:eastAsia="ＭＳ 明朝" w:hAnsi="ＭＳ 明朝" w:cs="ＭＳ Ｐゴシック"/>
+                <w:color w:val="000000"/>
+                <w:kern w:val="0"/>
+                <w:sz w:val="16"/>
               </w:rPr>
             </w:pPr>
             <w:r>
@@ -1737,7 +1747,7 @@
                 <w:rFonts w:ascii="ＭＳ 明朝" w:eastAsia="ＭＳ 明朝" w:hAnsi="ＭＳ 明朝" w:cs="ＭＳ Ｐゴシック" w:hint="eastAsia"/>
                 <w:color w:val="000000"/>
                 <w:kern w:val="0"/>
-                <w:sz w:val="14"/>
+                <w:sz w:val="16"/>
               </w:rPr>
               <w:t>354</w:t>
             </w:r>
@@ -1747,11 +1757,11 @@
       <w:tr>
         <w:trPr>
           <w:cantSplit/>
-          <w:trHeight w:val="239"/>
+          <w:trHeight w:val="223"/>
         </w:trPr>
         <w:tc>
           <w:tcPr>
-            <w:tcW w:w="834" w:type="dxa"/>
+            <w:tcW w:w="851" w:type="dxa"/>
             <w:tcBorders>
               <w:top w:val="nil"/>
               <w:left w:val="single" w:sz="8" w:space="0" w:color="auto"/>
@@ -1767,11 +1777,12 @@
             <w:pPr>
               <w:widowControl/>
               <w:snapToGrid w:val="0"/>
-              <w:rPr>
-                <w:rFonts w:ascii="ＭＳ 明朝" w:eastAsia="ＭＳ 明朝" w:hAnsi="ＭＳ 明朝" w:cs="ＭＳ Ｐゴシック"/>
-                <w:color w:val="000000"/>
-                <w:kern w:val="0"/>
-                <w:sz w:val="14"/>
+              <w:jc w:val="center"/>
+              <w:rPr>
+                <w:rFonts w:ascii="ＭＳ 明朝" w:eastAsia="ＭＳ 明朝" w:hAnsi="ＭＳ 明朝" w:cs="ＭＳ Ｐゴシック"/>
+                <w:color w:val="000000"/>
+                <w:kern w:val="0"/>
+                <w:sz w:val="16"/>
               </w:rPr>
             </w:pPr>
             <w:r>
@@ -1779,7 +1790,7 @@
                 <w:rFonts w:ascii="ＭＳ 明朝" w:eastAsia="ＭＳ 明朝" w:hAnsi="ＭＳ 明朝" w:cs="ＭＳ Ｐゴシック" w:hint="eastAsia"/>
                 <w:color w:val="000000"/>
                 <w:kern w:val="0"/>
-                <w:sz w:val="14"/>
+                <w:sz w:val="16"/>
               </w:rPr>
               <w:t>基準１</w:t>
             </w:r>
@@ -1787,7 +1798,7 @@
         </w:tc>
         <w:tc>
           <w:tcPr>
-            <w:tcW w:w="833" w:type="dxa"/>
+            <w:tcW w:w="851" w:type="dxa"/>
             <w:tcBorders>
               <w:top w:val="nil"/>
               <w:left w:val="nil"/>
@@ -1803,11 +1814,12 @@
             <w:pPr>
               <w:widowControl/>
               <w:snapToGrid w:val="0"/>
-              <w:rPr>
-                <w:rFonts w:ascii="ＭＳ 明朝" w:eastAsia="ＭＳ 明朝" w:hAnsi="ＭＳ 明朝" w:cs="ＭＳ Ｐゴシック"/>
-                <w:color w:val="000000"/>
-                <w:kern w:val="0"/>
-                <w:sz w:val="14"/>
+              <w:jc w:val="center"/>
+              <w:rPr>
+                <w:rFonts w:ascii="ＭＳ 明朝" w:eastAsia="ＭＳ 明朝" w:hAnsi="ＭＳ 明朝" w:cs="ＭＳ Ｐゴシック"/>
+                <w:color w:val="000000"/>
+                <w:kern w:val="0"/>
+                <w:sz w:val="16"/>
               </w:rPr>
             </w:pPr>
             <w:r>
@@ -1815,7 +1827,7 @@
                 <w:rFonts w:ascii="ＭＳ 明朝" w:eastAsia="ＭＳ 明朝" w:hAnsi="ＭＳ 明朝" w:cs="ＭＳ Ｐゴシック" w:hint="eastAsia"/>
                 <w:color w:val="000000"/>
                 <w:kern w:val="0"/>
-                <w:sz w:val="14"/>
+                <w:sz w:val="16"/>
               </w:rPr>
               <w:t>基準２</w:t>
             </w:r>
@@ -1823,7 +1835,7 @@
         </w:tc>
         <w:tc>
           <w:tcPr>
-            <w:tcW w:w="713" w:type="dxa"/>
+            <w:tcW w:w="851" w:type="dxa"/>
             <w:tcBorders>
               <w:top w:val="nil"/>
               <w:left w:val="nil"/>
@@ -1839,11 +1851,12 @@
             <w:pPr>
               <w:widowControl/>
               <w:snapToGrid w:val="0"/>
-              <w:rPr>
-                <w:rFonts w:ascii="ＭＳ 明朝" w:eastAsia="ＭＳ 明朝" w:hAnsi="ＭＳ 明朝" w:cs="ＭＳ Ｐゴシック"/>
-                <w:color w:val="000000"/>
-                <w:kern w:val="0"/>
-                <w:sz w:val="14"/>
+              <w:jc w:val="center"/>
+              <w:rPr>
+                <w:rFonts w:ascii="ＭＳ 明朝" w:eastAsia="ＭＳ 明朝" w:hAnsi="ＭＳ 明朝" w:cs="ＭＳ Ｐゴシック"/>
+                <w:color w:val="000000"/>
+                <w:kern w:val="0"/>
+                <w:sz w:val="16"/>
               </w:rPr>
             </w:pPr>
             <w:r>
@@ -1851,7 +1864,7 @@
                 <w:rFonts w:ascii="ＭＳ 明朝" w:eastAsia="ＭＳ 明朝" w:hAnsi="ＭＳ 明朝" w:cs="ＭＳ Ｐゴシック" w:hint="eastAsia"/>
                 <w:color w:val="000000"/>
                 <w:kern w:val="0"/>
-                <w:sz w:val="14"/>
+                <w:sz w:val="16"/>
               </w:rPr>
               <w:t>基準３</w:t>
             </w:r>
@@ -1859,7 +1872,7 @@
         </w:tc>
         <w:tc>
           <w:tcPr>
-            <w:tcW w:w="1194" w:type="dxa"/>
+            <w:tcW w:w="851" w:type="dxa"/>
             <w:tcBorders>
               <w:top w:val="nil"/>
               <w:left w:val="nil"/>
@@ -1868,18 +1881,19 @@
             </w:tcBorders>
             <w:shd w:val="clear" w:color="auto" w:fill="auto"/>
             <w:noWrap/>
-            <w:vAlign w:val="bottom"/>
+            <w:vAlign w:val="center"/>
             <w:hideMark/>
           </w:tcPr>
           <w:p>
             <w:pPr>
               <w:widowControl/>
               <w:snapToGrid w:val="0"/>
-              <w:rPr>
-                <w:rFonts w:ascii="ＭＳ 明朝" w:eastAsia="ＭＳ 明朝" w:hAnsi="ＭＳ 明朝" w:cs="ＭＳ Ｐゴシック"/>
-                <w:color w:val="000000"/>
-                <w:kern w:val="0"/>
-                <w:sz w:val="14"/>
+              <w:jc w:val="center"/>
+              <w:rPr>
+                <w:rFonts w:ascii="ＭＳ 明朝" w:eastAsia="ＭＳ 明朝" w:hAnsi="ＭＳ 明朝" w:cs="ＭＳ Ｐゴシック"/>
+                <w:color w:val="000000"/>
+                <w:kern w:val="0"/>
+                <w:sz w:val="16"/>
               </w:rPr>
             </w:pPr>
             <w:r>
@@ -1887,7 +1901,7 @@
                 <w:rFonts w:ascii="ＭＳ 明朝" w:eastAsia="ＭＳ 明朝" w:hAnsi="ＭＳ 明朝" w:cs="ＭＳ Ｐゴシック" w:hint="eastAsia"/>
                 <w:color w:val="000000"/>
                 <w:kern w:val="0"/>
-                <w:sz w:val="14"/>
+                <w:sz w:val="16"/>
               </w:rPr>
               <w:t>基準４</w:t>
             </w:r>
@@ -1895,7 +1909,7 @@
         </w:tc>
         <w:tc>
           <w:tcPr>
-            <w:tcW w:w="713" w:type="dxa"/>
+            <w:tcW w:w="851" w:type="dxa"/>
             <w:tcBorders>
               <w:top w:val="nil"/>
               <w:left w:val="nil"/>
@@ -1911,11 +1925,12 @@
             <w:pPr>
               <w:widowControl/>
               <w:snapToGrid w:val="0"/>
-              <w:rPr>
-                <w:rFonts w:ascii="ＭＳ 明朝" w:eastAsia="ＭＳ 明朝" w:hAnsi="ＭＳ 明朝" w:cs="ＭＳ Ｐゴシック"/>
-                <w:color w:val="000000"/>
-                <w:kern w:val="0"/>
-                <w:sz w:val="14"/>
+              <w:jc w:val="center"/>
+              <w:rPr>
+                <w:rFonts w:ascii="ＭＳ 明朝" w:eastAsia="ＭＳ 明朝" w:hAnsi="ＭＳ 明朝" w:cs="ＭＳ Ｐゴシック"/>
+                <w:color w:val="000000"/>
+                <w:kern w:val="0"/>
+                <w:sz w:val="16"/>
               </w:rPr>
             </w:pPr>
             <w:r>
@@ -1923,7 +1938,7 @@
                 <w:rFonts w:ascii="ＭＳ 明朝" w:eastAsia="ＭＳ 明朝" w:hAnsi="ＭＳ 明朝" w:cs="ＭＳ Ｐゴシック" w:hint="eastAsia"/>
                 <w:color w:val="000000"/>
                 <w:kern w:val="0"/>
-                <w:sz w:val="14"/>
+                <w:sz w:val="16"/>
               </w:rPr>
               <w:t>基準５</w:t>
             </w:r>
@@ -1933,11 +1948,11 @@
       <w:tr>
         <w:trPr>
           <w:cantSplit/>
-          <w:trHeight w:val="249"/>
+          <w:trHeight w:val="223"/>
         </w:trPr>
         <w:tc>
           <w:tcPr>
-            <w:tcW w:w="834" w:type="dxa"/>
+            <w:tcW w:w="851" w:type="dxa"/>
             <w:tcBorders>
               <w:top w:val="nil"/>
               <w:left w:val="single" w:sz="8" w:space="0" w:color="auto"/>
@@ -1953,11 +1968,12 @@
             <w:pPr>
               <w:widowControl/>
               <w:snapToGrid w:val="0"/>
-              <w:rPr>
-                <w:rFonts w:ascii="ＭＳ 明朝" w:eastAsia="ＭＳ 明朝" w:hAnsi="ＭＳ 明朝" w:cs="ＭＳ Ｐゴシック"/>
-                <w:color w:val="000000"/>
-                <w:kern w:val="0"/>
-                <w:sz w:val="14"/>
+              <w:jc w:val="right"/>
+              <w:rPr>
+                <w:rFonts w:ascii="ＭＳ 明朝" w:eastAsia="ＭＳ 明朝" w:hAnsi="ＭＳ 明朝" w:cs="ＭＳ Ｐゴシック"/>
+                <w:color w:val="000000"/>
+                <w:kern w:val="0"/>
+                <w:sz w:val="16"/>
               </w:rPr>
             </w:pPr>
             <w:r>
@@ -1965,7 +1981,7 @@
                 <w:rFonts w:ascii="ＭＳ 明朝" w:eastAsia="ＭＳ 明朝" w:hAnsi="ＭＳ 明朝" w:cs="ＭＳ Ｐゴシック" w:hint="eastAsia"/>
                 <w:color w:val="000000"/>
                 <w:kern w:val="0"/>
-                <w:sz w:val="14"/>
+                <w:sz w:val="16"/>
               </w:rPr>
               <w:t>100%</w:t>
             </w:r>
@@ -1973,7 +1989,7 @@
         </w:tc>
         <w:tc>
           <w:tcPr>
-            <w:tcW w:w="833" w:type="dxa"/>
+            <w:tcW w:w="851" w:type="dxa"/>
             <w:tcBorders>
               <w:top w:val="nil"/>
               <w:left w:val="nil"/>
@@ -1989,11 +2005,12 @@
             <w:pPr>
               <w:widowControl/>
               <w:snapToGrid w:val="0"/>
-              <w:rPr>
-                <w:rFonts w:ascii="ＭＳ 明朝" w:eastAsia="ＭＳ 明朝" w:hAnsi="ＭＳ 明朝" w:cs="ＭＳ Ｐゴシック"/>
-                <w:color w:val="000000"/>
-                <w:kern w:val="0"/>
-                <w:sz w:val="14"/>
+              <w:jc w:val="right"/>
+              <w:rPr>
+                <w:rFonts w:ascii="ＭＳ 明朝" w:eastAsia="ＭＳ 明朝" w:hAnsi="ＭＳ 明朝" w:cs="ＭＳ Ｐゴシック"/>
+                <w:color w:val="000000"/>
+                <w:kern w:val="0"/>
+                <w:sz w:val="16"/>
               </w:rPr>
             </w:pPr>
             <w:r>
@@ -2001,7 +2018,7 @@
                 <w:rFonts w:ascii="ＭＳ 明朝" w:eastAsia="ＭＳ 明朝" w:hAnsi="ＭＳ 明朝" w:cs="ＭＳ Ｐゴシック" w:hint="eastAsia"/>
                 <w:color w:val="000000"/>
                 <w:kern w:val="0"/>
-                <w:sz w:val="14"/>
+                <w:sz w:val="16"/>
               </w:rPr>
               <w:t>100%</w:t>
             </w:r>
@@ -2009,7 +2026,7 @@
         </w:tc>
         <w:tc>
           <w:tcPr>
-            <w:tcW w:w="713" w:type="dxa"/>
+            <w:tcW w:w="851" w:type="dxa"/>
             <w:tcBorders>
               <w:top w:val="nil"/>
               <w:left w:val="nil"/>
@@ -2025,11 +2042,12 @@
             <w:pPr>
               <w:widowControl/>
               <w:snapToGrid w:val="0"/>
-              <w:rPr>
-                <w:rFonts w:ascii="ＭＳ 明朝" w:eastAsia="ＭＳ 明朝" w:hAnsi="ＭＳ 明朝" w:cs="ＭＳ Ｐゴシック"/>
-                <w:color w:val="000000"/>
-                <w:kern w:val="0"/>
-                <w:sz w:val="14"/>
+              <w:jc w:val="right"/>
+              <w:rPr>
+                <w:rFonts w:ascii="ＭＳ 明朝" w:eastAsia="ＭＳ 明朝" w:hAnsi="ＭＳ 明朝" w:cs="ＭＳ Ｐゴシック"/>
+                <w:color w:val="000000"/>
+                <w:kern w:val="0"/>
+                <w:sz w:val="16"/>
               </w:rPr>
             </w:pPr>
             <w:r>
@@ -2037,7 +2055,7 @@
                 <w:rFonts w:ascii="ＭＳ 明朝" w:eastAsia="ＭＳ 明朝" w:hAnsi="ＭＳ 明朝" w:cs="ＭＳ Ｐゴシック" w:hint="eastAsia"/>
                 <w:color w:val="000000"/>
                 <w:kern w:val="0"/>
-                <w:sz w:val="14"/>
+                <w:sz w:val="16"/>
               </w:rPr>
               <w:t>78%</w:t>
             </w:r>
@@ -2045,7 +2063,7 @@
         </w:tc>
         <w:tc>
           <w:tcPr>
-            <w:tcW w:w="1194" w:type="dxa"/>
+            <w:tcW w:w="851" w:type="dxa"/>
             <w:tcBorders>
               <w:top w:val="nil"/>
               <w:left w:val="nil"/>
@@ -2061,11 +2079,12 @@
             <w:pPr>
               <w:widowControl/>
               <w:snapToGrid w:val="0"/>
-              <w:rPr>
-                <w:rFonts w:ascii="ＭＳ 明朝" w:eastAsia="ＭＳ 明朝" w:hAnsi="ＭＳ 明朝" w:cs="ＭＳ Ｐゴシック"/>
-                <w:color w:val="000000"/>
-                <w:kern w:val="0"/>
-                <w:sz w:val="14"/>
+              <w:jc w:val="right"/>
+              <w:rPr>
+                <w:rFonts w:ascii="ＭＳ 明朝" w:eastAsia="ＭＳ 明朝" w:hAnsi="ＭＳ 明朝" w:cs="ＭＳ Ｐゴシック"/>
+                <w:color w:val="000000"/>
+                <w:kern w:val="0"/>
+                <w:sz w:val="16"/>
               </w:rPr>
             </w:pPr>
             <w:r>
@@ -2073,15 +2092,15 @@
                 <w:rFonts w:ascii="ＭＳ 明朝" w:eastAsia="ＭＳ 明朝" w:hAnsi="ＭＳ 明朝" w:cs="ＭＳ Ｐゴシック" w:hint="eastAsia"/>
                 <w:color w:val="000000"/>
                 <w:kern w:val="0"/>
-                <w:sz w:val="14"/>
-              </w:rPr>
-              <w:t>0.805877</w:t>
+                <w:sz w:val="16"/>
+              </w:rPr>
+              <w:t>0.806</w:t>
             </w:r>
           </w:p>
         </w:tc>
         <w:tc>
           <w:tcPr>
-            <w:tcW w:w="713" w:type="dxa"/>
+            <w:tcW w:w="851" w:type="dxa"/>
             <w:tcBorders>
               <w:top w:val="nil"/>
               <w:left w:val="nil"/>
@@ -2097,11 +2116,12 @@
             <w:pPr>
               <w:widowControl/>
               <w:snapToGrid w:val="0"/>
-              <w:rPr>
-                <w:rFonts w:ascii="ＭＳ 明朝" w:eastAsia="ＭＳ 明朝" w:hAnsi="ＭＳ 明朝" w:cs="ＭＳ Ｐゴシック"/>
-                <w:color w:val="000000"/>
-                <w:kern w:val="0"/>
-                <w:sz w:val="14"/>
+              <w:jc w:val="right"/>
+              <w:rPr>
+                <w:rFonts w:ascii="ＭＳ 明朝" w:eastAsia="ＭＳ 明朝" w:hAnsi="ＭＳ 明朝" w:cs="ＭＳ Ｐゴシック"/>
+                <w:color w:val="000000"/>
+                <w:kern w:val="0"/>
+                <w:sz w:val="16"/>
               </w:rPr>
             </w:pPr>
             <w:r>
@@ -2109,7 +2129,7 @@
                 <w:rFonts w:ascii="ＭＳ 明朝" w:eastAsia="ＭＳ 明朝" w:hAnsi="ＭＳ 明朝" w:cs="ＭＳ Ｐゴシック" w:hint="eastAsia"/>
                 <w:color w:val="000000"/>
                 <w:kern w:val="0"/>
-                <w:sz w:val="14"/>
+                <w:sz w:val="16"/>
               </w:rPr>
               <w:t>89%</w:t>
             </w:r>
@@ -3518,7 +3538,7 @@
 </file>
 
 <file path=customXml/itemProps1.xml><?xml version="1.0" encoding="utf-8"?>
-<ds:datastoreItem xmlns:ds="http://schemas.openxmlformats.org/officeDocument/2006/customXml" ds:itemID="{DCEE5CC2-B636-4288-A9D1-AA36D9CEBDA3}">
+<ds:datastoreItem xmlns:ds="http://schemas.openxmlformats.org/officeDocument/2006/customXml" ds:itemID="{30201B41-99F4-455B-BB83-ECEEE7FC09F3}">
   <ds:schemaRefs>
     <ds:schemaRef ds:uri="http://schemas.openxmlformats.org/officeDocument/2006/bibliography"/>
   </ds:schemaRefs>
